--- a/EmergingTrends.docx
+++ b/EmergingTrends.docx
@@ -1,268 +1,200 @@
 
 <file path=word/document.xml><?xml version="1.0" encoding="utf-8"?>
-<w:document xmlns:wpc="http://schemas.microsoft.com/office/word/2010/wordprocessingCanvas" xmlns:cx="http://schemas.microsoft.com/office/drawing/2014/chartex" xmlns:cx1="http://schemas.microsoft.com/office/drawing/2015/9/8/chartex" xmlns:cx2="http://schemas.microsoft.com/office/drawing/2015/10/21/chartex" xmlns:cx3="http://schemas.microsoft.com/office/drawing/2016/5/9/chartex" xmlns:cx4="http://schemas.microsoft.com/office/drawing/2016/5/10/chartex" xmlns:cx5="http://schemas.microsoft.com/office/drawing/2016/5/11/chartex" xmlns:cx6="http://schemas.microsoft.com/office/drawing/2016/5/12/chartex" xmlns:cx7="http://schemas.microsoft.com/office/drawing/2016/5/13/chartex" xmlns:cx8="http://schemas.microsoft.com/office/drawing/2016/5/14/chartex" xmlns:mc="http://schemas.openxmlformats.org/markup-compatibility/2006" xmlns:aink="http://schemas.microsoft.com/office/drawing/2016/ink" xmlns:am3d="http://schemas.microsoft.com/office/drawing/2017/model3d" xmlns:o="urn:schemas-microsoft-com:office:office" xmlns:r="http://schemas.openxmlformats.org/officeDocument/2006/relationships" xmlns:m="http://schemas.openxmlformats.org/officeDocument/2006/math" xmlns:v="urn:schemas-microsoft-com:vml" xmlns:wp14="http://schemas.microsoft.com/office/word/2010/wordprocessingDrawing" xmlns:wp="http://schemas.openxmlformats.org/drawingml/2006/wordprocessingDrawing" xmlns:w10="urn:schemas-microsoft-com:office:word" xmlns:w="http://schemas.openxmlformats.org/wordprocessingml/2006/main" xmlns:w14="http://schemas.microsoft.com/office/word/2010/wordml" xmlns:w15="http://schemas.microsoft.com/office/word/2012/wordml" xmlns:w16cex="http://schemas.microsoft.com/office/word/2018/wordml/cex" xmlns:w16cid="http://schemas.microsoft.com/office/word/2016/wordml/cid" xmlns:w16="http://schemas.microsoft.com/office/word/2018/wordml" xmlns:w16sdtdh="http://schemas.microsoft.com/office/word/2020/wordml/sdtdatahash" xmlns:w16se="http://schemas.microsoft.com/office/word/2015/wordml/symex" xmlns:wpg="http://schemas.microsoft.com/office/word/2010/wordprocessingGroup" xmlns:wpi="http://schemas.microsoft.com/office/word/2010/wordprocessingInk" xmlns:wne="http://schemas.microsoft.com/office/word/2006/wordml" xmlns:wps="http://schemas.microsoft.com/office/word/2010/wordprocessingShape" mc:Ignorable="w14 w15 w16se w16cid w16 w16cex w16sdtdh wp14">
+<w:document xmlns:wpc="http://schemas.microsoft.com/office/word/2010/wordprocessingCanvas" xmlns:cx="http://schemas.microsoft.com/office/drawing/2014/chartex" xmlns:cx1="http://schemas.microsoft.com/office/drawing/2015/9/8/chartex" xmlns:cx2="http://schemas.microsoft.com/office/drawing/2015/10/21/chartex" xmlns:cx3="http://schemas.microsoft.com/office/drawing/2016/5/9/chartex" xmlns:cx4="http://schemas.microsoft.com/office/drawing/2016/5/10/chartex" xmlns:cx5="http://schemas.microsoft.com/office/drawing/2016/5/11/chartex" xmlns:cx6="http://schemas.microsoft.com/office/drawing/2016/5/12/chartex" xmlns:cx7="http://schemas.microsoft.com/office/drawing/2016/5/13/chartex" xmlns:cx8="http://schemas.microsoft.com/office/drawing/2016/5/14/chartex" xmlns:mc="http://schemas.openxmlformats.org/markup-compatibility/2006" xmlns:aink="http://schemas.microsoft.com/office/drawing/2016/ink" xmlns:am3d="http://schemas.microsoft.com/office/drawing/2017/model3d" xmlns:o="urn:schemas-microsoft-com:office:office" xmlns:oel="http://schemas.microsoft.com/office/2019/extlst" xmlns:r="http://schemas.openxmlformats.org/officeDocument/2006/relationships" xmlns:m="http://schemas.openxmlformats.org/officeDocument/2006/math" xmlns:v="urn:schemas-microsoft-com:vml" xmlns:wp14="http://schemas.microsoft.com/office/word/2010/wordprocessingDrawing" xmlns:wp="http://schemas.openxmlformats.org/drawingml/2006/wordprocessingDrawing" xmlns:w10="urn:schemas-microsoft-com:office:word" xmlns:w="http://schemas.openxmlformats.org/wordprocessingml/2006/main" xmlns:w14="http://schemas.microsoft.com/office/word/2010/wordml" xmlns:w15="http://schemas.microsoft.com/office/word/2012/wordml" xmlns:w16cex="http://schemas.microsoft.com/office/word/2018/wordml/cex" xmlns:w16cid="http://schemas.microsoft.com/office/word/2016/wordml/cid" xmlns:w16="http://schemas.microsoft.com/office/word/2018/wordml" xmlns:w16sdtdh="http://schemas.microsoft.com/office/word/2020/wordml/sdtdatahash" xmlns:w16se="http://schemas.microsoft.com/office/word/2015/wordml/symex" xmlns:wpg="http://schemas.microsoft.com/office/word/2010/wordprocessingGroup" xmlns:wpi="http://schemas.microsoft.com/office/word/2010/wordprocessingInk" xmlns:wne="http://schemas.microsoft.com/office/word/2006/wordml" xmlns:wps="http://schemas.microsoft.com/office/word/2010/wordprocessingShape" mc:Ignorable="w14 w15 w16se w16cid w16 w16cex w16sdtdh wp14">
   <w:body>
+    <w:p>
+      <w:pPr>
+        <w:pStyle w:val="Title"/>
+        <w:rPr>
+          <w:lang w:val="en-US"/>
+        </w:rPr>
+      </w:pPr>
+      <w:r>
+        <w:t xml:space="preserve">Emerging </w:t>
+      </w:r>
+      <w:r>
+        <w:rPr>
+          <w:lang w:val="en-US"/>
+        </w:rPr>
+        <w:t>T</w:t>
+      </w:r>
+      <w:r>
+        <w:t>rends</w:t>
+      </w:r>
+      <w:r>
+        <w:rPr>
+          <w:lang w:val="en-US"/>
+        </w:rPr>
+        <w:t xml:space="preserve"> - The Blockchain</w:t>
+      </w:r>
+    </w:p>
     <w:p>
       <w:pPr>
         <w:rPr>
           <w:b/>
           <w:bCs/>
-          <w:sz w:val="44"/>
-          <w:szCs w:val="44"/>
-        </w:rPr>
-      </w:pPr>
-      <w:r>
-        <w:rPr>
-          <w:b/>
-          <w:bCs/>
-          <w:sz w:val="44"/>
-          <w:szCs w:val="44"/>
-        </w:rPr>
-        <w:t xml:space="preserve">Emerging trends </w:t>
-      </w:r>
-      <w:r>
-        <w:rPr>
-          <w:b/>
-          <w:bCs/>
-          <w:sz w:val="44"/>
-          <w:szCs w:val="44"/>
-        </w:rPr>
-        <w:t>document</w:t>
-      </w:r>
-      <w:r>
-        <w:rPr>
-          <w:b/>
-          <w:bCs/>
-          <w:sz w:val="44"/>
-          <w:szCs w:val="44"/>
-        </w:rPr>
-        <w:t xml:space="preserve"> – Calvin Hong</w:t>
-      </w:r>
-    </w:p>
-    <w:p>
-      <w:pPr>
-        <w:rPr>
-          <w:b/>
-          <w:bCs/>
-        </w:rPr>
-      </w:pPr>
-      <w:r>
-        <w:rPr>
-          <w:b/>
-          <w:bCs/>
-        </w:rPr>
-        <w:t>Research Topic</w:t>
-      </w:r>
-      <w:r>
-        <w:rPr>
-          <w:b/>
-          <w:bCs/>
-        </w:rPr>
-        <w:t>: Blockchain</w:t>
-      </w:r>
-    </w:p>
-    <w:p>
-      <w:r>
-        <w:t xml:space="preserve">The </w:t>
-      </w:r>
-      <w:r>
-        <w:t xml:space="preserve">blockchain is a relatively new concept published in 1991 by Stuart Haber and W. Scott Stornetta. It uses a distributed ledger technology. This technology allows data to be extended but </w:t>
-      </w:r>
-      <w:r>
-        <w:t xml:space="preserve">prevents alterations in </w:t>
-      </w:r>
-      <w:r>
-        <w:t>past entries. This makes the blockchain transparent and</w:t>
-      </w:r>
-      <w:r>
-        <w:t xml:space="preserve"> more</w:t>
-      </w:r>
-      <w:r>
-        <w:t xml:space="preserve"> </w:t>
-      </w:r>
-      <w:r>
-        <w:t>trustworthy</w:t>
-      </w:r>
-      <w:r>
-        <w:t>.</w:t>
-      </w:r>
-      <w:r>
-        <w:t xml:space="preserve"> </w:t>
-      </w:r>
-      <w:r>
-        <w:t xml:space="preserve"> The first implementation of the blockchain was Bitcoin in 2008</w:t>
-      </w:r>
-      <w:r>
-        <w:t xml:space="preserve">, created by a person or </w:t>
-      </w:r>
-      <w:r>
-        <w:t>group</w:t>
-      </w:r>
-      <w:r>
-        <w:t xml:space="preserve"> with the alias Satoshi Nakamoto. </w:t>
-      </w:r>
-    </w:p>
-    <w:p>
-      <w:r>
-        <w:t xml:space="preserve">Just like crypto currency, </w:t>
-      </w:r>
-      <w:r>
-        <w:t>Non Fungible Tokens (NF</w:t>
-      </w:r>
-      <w:r>
-        <w:t>T</w:t>
-      </w:r>
-      <w:r>
-        <w:t>s)</w:t>
-      </w:r>
-      <w:r>
-        <w:t xml:space="preserve"> </w:t>
-      </w:r>
-      <w:r>
-        <w:t>are also stored on a blockchain.</w:t>
-      </w:r>
-      <w:r>
-        <w:t xml:space="preserve"> </w:t>
-      </w:r>
-      <w:r>
-        <w:t xml:space="preserve">But unlike crypto currency, each token is Non Fungible like the name suggests. This means that each </w:t>
-      </w:r>
-      <w:r>
-        <w:t>NFT</w:t>
-      </w:r>
-      <w:r>
-        <w:t xml:space="preserve"> is unique</w:t>
-      </w:r>
-      <w:r>
-        <w:t xml:space="preserve"> and different</w:t>
-      </w:r>
-      <w:r>
-        <w:t>, but all bitcoins are the same. If you trade one bitcoin with another bitcoin, you will still end up having the same thing.</w:t>
-      </w:r>
-      <w:r>
-        <w:t xml:space="preserve"> </w:t>
-      </w:r>
-      <w:r>
-        <w:t xml:space="preserve">NFTs are typically deployed on the </w:t>
-      </w:r>
-      <w:r>
-        <w:t>Ethereum</w:t>
-      </w:r>
-      <w:r>
-        <w:t xml:space="preserve"> network, but other blockchains like polygon and solana also support NFTs.</w:t>
-      </w:r>
-    </w:p>
-    <w:p>
-      <w:r>
-        <w:t>The first NFT was called “Quantum” and was created by Kevin McCoy in 2014. The NFT was a GIF of a pixelated octagon with many circled in them</w:t>
-      </w:r>
-      <w:r>
-        <w:t xml:space="preserve"> pulsating in different colors. </w:t>
-      </w:r>
-      <w:r>
-        <w:t>T</w:t>
-      </w:r>
-      <w:r>
-        <w:t>here was no interaction for holders of the Quantum NFT</w:t>
-      </w:r>
-      <w:r>
-        <w:t xml:space="preserve"> compared to more recent NFT projects.</w:t>
-      </w:r>
-      <w:r>
-        <w:t xml:space="preserve"> Current projects let their holders make use/interact with their NFT by letting them enter giveaways, breed their NFTs, or stake them to gain</w:t>
-      </w:r>
-      <w:r>
-        <w:t xml:space="preserve"> currency or items.</w:t>
-      </w:r>
-    </w:p>
-    <w:p>
-      <w:r>
-        <w:t>There are many factors involved in making an NFT</w:t>
-      </w:r>
-      <w:r>
-        <w:t xml:space="preserve"> project</w:t>
-      </w:r>
-      <w:r>
-        <w:t xml:space="preserve"> successful. </w:t>
-      </w:r>
-      <w:r>
-        <w:t>A good minting start</w:t>
-      </w:r>
-      <w:r>
-        <w:t xml:space="preserve"> and community management are a couple examples. </w:t>
-      </w:r>
-      <w:r>
-        <w:t>Arguably, i</w:t>
-      </w:r>
-      <w:r>
-        <w:t>nteractivity</w:t>
-      </w:r>
-      <w:r>
-        <w:t xml:space="preserve"> plays</w:t>
-      </w:r>
-      <w:r>
-        <w:t xml:space="preserve"> just as </w:t>
-      </w:r>
-      <w:r>
-        <w:t xml:space="preserve">big </w:t>
-      </w:r>
-      <w:r>
-        <w:t xml:space="preserve">of a </w:t>
-      </w:r>
-      <w:r>
-        <w:t xml:space="preserve">role, as it keeps the </w:t>
-      </w:r>
-      <w:r>
-        <w:t>holders</w:t>
-      </w:r>
-      <w:r>
-        <w:t xml:space="preserve"> active in the project even after the minting phase. </w:t>
-      </w:r>
-      <w:r>
-        <w:t>A method of keeping holders active is letting them use the NFT in a game.</w:t>
-      </w:r>
-      <w:r>
-        <w:t xml:space="preserve"> </w:t>
-      </w:r>
-      <w:r>
-        <w:t>Adding a game element can also make the project more unique and in turn more successful.</w:t>
-      </w:r>
-    </w:p>
-    <w:p>
-      <w:r>
-        <w:t>This all result</w:t>
-      </w:r>
-      <w:r>
-        <w:t>ed</w:t>
-      </w:r>
-      <w:r>
-        <w:t xml:space="preserve"> in the following </w:t>
-      </w:r>
-      <w:r>
-        <w:t>main research question</w:t>
-      </w:r>
-      <w:r>
-        <w:t>:</w:t>
-      </w:r>
-    </w:p>
-    <w:p>
-      <w:pPr>
-        <w:rPr>
-          <w:b/>
-          <w:bCs/>
-        </w:rPr>
-      </w:pPr>
-      <w:r>
-        <w:rPr>
-          <w:b/>
-          <w:bCs/>
-        </w:rPr>
-        <w:t>How can an NFT project increase its holders interactivity by adding a game element?</w:t>
-      </w:r>
-    </w:p>
-    <w:p>
-      <w:r>
-        <w:t>To answer this questions, sub-questions have been made:</w:t>
+        </w:rPr>
+      </w:pPr>
+    </w:p>
+    <w:p>
+      <w:pPr>
+        <w:pStyle w:val="Subtitle"/>
+      </w:pPr>
+    </w:p>
+    <w:p>
+      <w:pPr>
+        <w:pStyle w:val="Subtitle"/>
+      </w:pPr>
+      <w:r>
+        <w:rPr>
+          <w:noProof/>
+        </w:rPr>
+        <w:drawing>
+          <wp:anchor distT="0" distB="0" distL="114300" distR="114300" simplePos="0" relativeHeight="251658240" behindDoc="1" locked="0" layoutInCell="1" allowOverlap="1" wp14:anchorId="0F754618" wp14:editId="7457AB26">
+            <wp:simplePos x="0" y="0"/>
+            <wp:positionH relativeFrom="margin">
+              <wp:align>left</wp:align>
+            </wp:positionH>
+            <wp:positionV relativeFrom="paragraph">
+              <wp:posOffset>241226</wp:posOffset>
+            </wp:positionV>
+            <wp:extent cx="5468662" cy="5468662"/>
+            <wp:effectExtent l="0" t="0" r="0" b="0"/>
+            <wp:wrapTopAndBottom/>
+            <wp:docPr id="2" name="Picture 2" descr="Blockchain - Free security icons"/>
+            <wp:cNvGraphicFramePr>
+              <a:graphicFrameLocks xmlns:a="http://schemas.openxmlformats.org/drawingml/2006/main" noChangeAspect="1"/>
+            </wp:cNvGraphicFramePr>
+            <a:graphic xmlns:a="http://schemas.openxmlformats.org/drawingml/2006/main">
+              <a:graphicData uri="http://schemas.openxmlformats.org/drawingml/2006/picture">
+                <pic:pic xmlns:pic="http://schemas.openxmlformats.org/drawingml/2006/picture">
+                  <pic:nvPicPr>
+                    <pic:cNvPr id="0" name="Picture 3" descr="Blockchain - Free security icons"/>
+                    <pic:cNvPicPr>
+                      <a:picLocks noChangeAspect="1" noChangeArrowheads="1"/>
+                    </pic:cNvPicPr>
+                  </pic:nvPicPr>
+                  <pic:blipFill>
+                    <a:blip r:embed="rId5">
+                      <a:extLst>
+                        <a:ext uri="{28A0092B-C50C-407E-A947-70E740481C1C}">
+                          <a14:useLocalDpi xmlns:a14="http://schemas.microsoft.com/office/drawing/2010/main" val="0"/>
+                        </a:ext>
+                      </a:extLst>
+                    </a:blip>
+                    <a:srcRect/>
+                    <a:stretch>
+                      <a:fillRect/>
+                    </a:stretch>
+                  </pic:blipFill>
+                  <pic:spPr bwMode="auto">
+                    <a:xfrm>
+                      <a:off x="0" y="0"/>
+                      <a:ext cx="5468662" cy="5468662"/>
+                    </a:xfrm>
+                    <a:prstGeom prst="rect">
+                      <a:avLst/>
+                    </a:prstGeom>
+                    <a:noFill/>
+                    <a:ln>
+                      <a:noFill/>
+                    </a:ln>
+                  </pic:spPr>
+                </pic:pic>
+              </a:graphicData>
+            </a:graphic>
+            <wp14:sizeRelH relativeFrom="margin">
+              <wp14:pctWidth>0</wp14:pctWidth>
+            </wp14:sizeRelH>
+            <wp14:sizeRelV relativeFrom="margin">
+              <wp14:pctHeight>0</wp14:pctHeight>
+            </wp14:sizeRelV>
+          </wp:anchor>
+        </w:drawing>
+      </w:r>
+    </w:p>
+    <w:p>
+      <w:pPr>
+        <w:pStyle w:val="Subtitle"/>
+      </w:pPr>
+    </w:p>
+    <w:p>
+      <w:pPr>
+        <w:pStyle w:val="Subtitle"/>
+      </w:pPr>
+    </w:p>
+    <w:p>
+      <w:pPr>
+        <w:pStyle w:val="Subtitle"/>
+      </w:pPr>
+    </w:p>
+    <w:p>
+      <w:pPr>
+        <w:pStyle w:val="Subtitle"/>
+      </w:pPr>
+    </w:p>
+    <w:p>
+      <w:pPr>
+        <w:pStyle w:val="Subtitle"/>
+      </w:pPr>
+    </w:p>
+    <w:p>
+      <w:pPr>
+        <w:pStyle w:val="Subtitle"/>
+        <w:rPr>
+          <w:lang w:val="en-US"/>
+        </w:rPr>
+      </w:pPr>
+      <w:r>
+        <w:t>Calvin Hong</w:t>
+      </w:r>
+      <w:r>
+        <w:rPr>
+          <w:lang w:val="en-US"/>
+        </w:rPr>
+        <w:t xml:space="preserve"> – 431518</w:t>
+      </w:r>
+    </w:p>
+    <w:p>
+      <w:pPr>
+        <w:pStyle w:val="Subtitle"/>
+        <w:rPr>
+          <w:lang w:val="en-US"/>
+        </w:rPr>
+      </w:pPr>
+      <w:r>
+        <w:rPr>
+          <w:lang w:val="en-US"/>
+        </w:rPr>
+        <w:t>Semester 6 – RB03</w:t>
+      </w:r>
+    </w:p>
+    <w:p>
+      <w:pPr>
+        <w:pStyle w:val="Heading1"/>
+        <w:rPr>
+          <w:lang w:val="en-US"/>
+        </w:rPr>
+      </w:pPr>
+      <w:r>
+        <w:rPr>
+          <w:lang w:val="en-US"/>
+        </w:rPr>
+        <w:lastRenderedPageBreak/>
+        <w:t>Introduction</w:t>
+      </w:r>
+    </w:p>
+    <w:p>
+      <w:pPr>
+        <w:rPr>
+          <w:lang w:val="en-US"/>
+        </w:rPr>
+      </w:pPr>
+      <w:r>
+        <w:rPr>
+          <w:lang w:val="en-US"/>
+        </w:rPr>
+        <w:t xml:space="preserve">This document was created to see what new technology was gaining traction and get more information about the subject. The options given by the assignment were: </w:t>
       </w:r>
     </w:p>
     <w:p>
@@ -272,18 +204,15 @@
           <w:ilvl w:val="0"/>
           <w:numId w:val="4"/>
         </w:numPr>
-      </w:pPr>
-      <w:r>
-        <w:t xml:space="preserve">What is </w:t>
-      </w:r>
-      <w:r>
-        <w:t>the</w:t>
-      </w:r>
-      <w:r>
-        <w:t xml:space="preserve"> blockchain</w:t>
-      </w:r>
-      <w:r>
-        <w:t>?</w:t>
+        <w:rPr>
+          <w:lang w:val="en-US"/>
+        </w:rPr>
+      </w:pPr>
+      <w:r>
+        <w:rPr>
+          <w:lang w:val="en-US"/>
+        </w:rPr>
+        <w:t>Domain-Driven Design</w:t>
       </w:r>
     </w:p>
     <w:p>
@@ -293,27 +222,15 @@
           <w:ilvl w:val="0"/>
           <w:numId w:val="4"/>
         </w:numPr>
-      </w:pPr>
-      <w:r>
-        <w:t>What is an N</w:t>
-      </w:r>
-      <w:r>
-        <w:t xml:space="preserve">on </w:t>
-      </w:r>
-      <w:r>
-        <w:t>F</w:t>
-      </w:r>
-      <w:r>
-        <w:t xml:space="preserve">ungible </w:t>
-      </w:r>
-      <w:r>
-        <w:t>T</w:t>
-      </w:r>
-      <w:r>
-        <w:t>oken (NFT)</w:t>
-      </w:r>
-      <w:r>
-        <w:t>?</w:t>
+        <w:rPr>
+          <w:lang w:val="en-US"/>
+        </w:rPr>
+      </w:pPr>
+      <w:r>
+        <w:rPr>
+          <w:lang w:val="en-US"/>
+        </w:rPr>
+        <w:t>Blockchain</w:t>
       </w:r>
     </w:p>
     <w:p>
@@ -323,9 +240,15 @@
           <w:ilvl w:val="0"/>
           <w:numId w:val="4"/>
         </w:numPr>
-      </w:pPr>
-      <w:r>
-        <w:t>What are smart contracts?</w:t>
+        <w:rPr>
+          <w:lang w:val="en-US"/>
+        </w:rPr>
+      </w:pPr>
+      <w:r>
+        <w:rPr>
+          <w:lang w:val="en-US"/>
+        </w:rPr>
+        <w:t>Programming Paradigms</w:t>
       </w:r>
     </w:p>
     <w:p>
@@ -335,9 +258,15 @@
           <w:ilvl w:val="0"/>
           <w:numId w:val="4"/>
         </w:numPr>
-      </w:pPr>
-      <w:r>
-        <w:t>What is important for creating and managing an NFT project?</w:t>
+        <w:rPr>
+          <w:lang w:val="en-US"/>
+        </w:rPr>
+      </w:pPr>
+      <w:r>
+        <w:rPr>
+          <w:lang w:val="en-US"/>
+        </w:rPr>
+        <w:t>Artificial Intelligence and Machine Learning</w:t>
       </w:r>
     </w:p>
     <w:p>
@@ -347,9 +276,272 @@
           <w:ilvl w:val="0"/>
           <w:numId w:val="4"/>
         </w:numPr>
-      </w:pPr>
-      <w:r>
-        <w:t>What blockchain is most suitable for a game oriented NFT project?</w:t>
+        <w:rPr>
+          <w:lang w:val="en-US"/>
+        </w:rPr>
+      </w:pPr>
+      <w:r>
+        <w:rPr>
+          <w:lang w:val="en-US"/>
+        </w:rPr>
+        <w:t>Quantum Computing</w:t>
+      </w:r>
+    </w:p>
+    <w:p>
+      <w:pPr>
+        <w:rPr>
+          <w:lang w:val="en-US"/>
+        </w:rPr>
+      </w:pPr>
+      <w:r>
+        <w:rPr>
+          <w:lang w:val="en-US"/>
+        </w:rPr>
+        <w:t xml:space="preserve">After looking through the options, I decided to pick: </w:t>
+      </w:r>
+      <w:r>
+        <w:rPr>
+          <w:b/>
+          <w:bCs/>
+          <w:lang w:val="en-US"/>
+        </w:rPr>
+        <w:t>The Blockchain</w:t>
+      </w:r>
+      <w:r>
+        <w:rPr>
+          <w:lang w:val="en-US"/>
+        </w:rPr>
+        <w:t xml:space="preserve">. The main reason being that for my individual project, I am creating an NFT project based on the </w:t>
+      </w:r>
+      <w:proofErr w:type="spellStart"/>
+      <w:r>
+        <w:rPr>
+          <w:lang w:val="en-US"/>
+        </w:rPr>
+        <w:t>Rinkeby</w:t>
+      </w:r>
+      <w:proofErr w:type="spellEnd"/>
+      <w:r>
+        <w:rPr>
+          <w:lang w:val="en-US"/>
+        </w:rPr>
+        <w:t xml:space="preserve"> blockchain. Before diving into the research, some general knowledge about the blockchain has to be known.</w:t>
+      </w:r>
+    </w:p>
+    <w:p>
+      <w:pPr>
+        <w:pStyle w:val="Heading2"/>
+        <w:rPr>
+          <w:lang w:val="en-US"/>
+        </w:rPr>
+      </w:pPr>
+      <w:r>
+        <w:rPr>
+          <w:lang w:val="en-US"/>
+        </w:rPr>
+        <w:t>What is the blockchain</w:t>
+      </w:r>
+    </w:p>
+    <w:p>
+      <w:r>
+        <w:t xml:space="preserve">The blockchain is a relatively new concept published in 1991 by Stuart Haber and W. Scott Stornetta. It uses a distributed ledger technology. This technology allows data to be extended but prevents alterations in past entries. This makes the blockchain transparent and more trustworthy.  The first implementation of the blockchain was Bitcoin in 2008, created by a person or group with the alias Satoshi Nakamoto. </w:t>
+      </w:r>
+    </w:p>
+    <w:p>
+      <w:pPr>
+        <w:pStyle w:val="Heading2"/>
+      </w:pPr>
+      <w:r>
+        <w:t>What is an Non Fungible Token (NFT)?</w:t>
+      </w:r>
+    </w:p>
+    <w:p>
+      <w:r>
+        <w:t>Just like crypto currency, Non Fungible Tokens (NFTs) are also stored on a blockchain. But unlike crypto currency, each token is Non Fungible like the name suggests. This means that each NFT is unique and different, but all bitcoins are the same. If you trade one bitcoin with another bitcoin, you will still end up having the same thing. NFTs are typically deployed on the Ethereum network, but other blockchains like polygon and solana also support NFTs.</w:t>
+      </w:r>
+      <w:r>
+        <w:t xml:space="preserve"> </w:t>
+      </w:r>
+    </w:p>
+    <w:p>
+      <w:r>
+        <w:t>The first NFT was called “Quantum” and was created by Kevin McCoy in 2014. The NFT was a GIF of a pixelated octagon with many circled in them pulsating in different colors. There was no interaction for holders of the Quantum NFT compared to more recent NFT projects. Current projects let their holders make use/interact with their NFT by letting them enter giveaways, breed their NFTs, or stake them to gain currency or items.</w:t>
+      </w:r>
+    </w:p>
+    <w:p>
+      <w:pPr>
+        <w:rPr>
+          <w:lang w:val="en-US"/>
+        </w:rPr>
+      </w:pPr>
+    </w:p>
+    <w:p>
+      <w:pPr>
+        <w:rPr>
+          <w:lang w:val="en-US"/>
+        </w:rPr>
+      </w:pPr>
+    </w:p>
+    <w:p>
+      <w:pPr>
+        <w:rPr>
+          <w:lang w:val="en-US"/>
+        </w:rPr>
+      </w:pPr>
+    </w:p>
+    <w:p>
+      <w:pPr>
+        <w:rPr>
+          <w:lang w:val="en-US"/>
+        </w:rPr>
+      </w:pPr>
+    </w:p>
+    <w:p>
+      <w:pPr>
+        <w:rPr>
+          <w:lang w:val="en-US"/>
+        </w:rPr>
+      </w:pPr>
+    </w:p>
+    <w:p>
+      <w:pPr>
+        <w:rPr>
+          <w:lang w:val="en-US"/>
+        </w:rPr>
+      </w:pPr>
+    </w:p>
+    <w:p>
+      <w:pPr>
+        <w:rPr>
+          <w:lang w:val="en-US"/>
+        </w:rPr>
+      </w:pPr>
+    </w:p>
+    <w:p>
+      <w:pPr>
+        <w:rPr>
+          <w:lang w:val="en-US"/>
+        </w:rPr>
+      </w:pPr>
+    </w:p>
+    <w:p>
+      <w:pPr>
+        <w:rPr>
+          <w:lang w:val="en-US"/>
+        </w:rPr>
+      </w:pPr>
+    </w:p>
+    <w:p>
+      <w:pPr>
+        <w:rPr>
+          <w:lang w:val="en-US"/>
+        </w:rPr>
+      </w:pPr>
+    </w:p>
+    <w:p>
+      <w:pPr>
+        <w:pStyle w:val="Heading1"/>
+        <w:rPr>
+          <w:lang w:val="en-US"/>
+        </w:rPr>
+      </w:pPr>
+      <w:r>
+        <w:rPr>
+          <w:lang w:val="en-US"/>
+        </w:rPr>
+        <w:lastRenderedPageBreak/>
+        <w:t>Research Questions</w:t>
+      </w:r>
+    </w:p>
+    <w:p>
+      <w:r>
+        <w:t>There are many factors involved in making an NFT</w:t>
+      </w:r>
+      <w:r>
+        <w:t xml:space="preserve"> project</w:t>
+      </w:r>
+      <w:r>
+        <w:t xml:space="preserve"> successful. </w:t>
+      </w:r>
+      <w:r>
+        <w:t>A good minting start</w:t>
+      </w:r>
+      <w:r>
+        <w:t xml:space="preserve"> and community management are a couple examples. </w:t>
+      </w:r>
+      <w:r>
+        <w:t>Arguably, i</w:t>
+      </w:r>
+      <w:r>
+        <w:t>nteractivity</w:t>
+      </w:r>
+      <w:r>
+        <w:t xml:space="preserve"> plays</w:t>
+      </w:r>
+      <w:r>
+        <w:t xml:space="preserve"> just as </w:t>
+      </w:r>
+      <w:r>
+        <w:t xml:space="preserve">big </w:t>
+      </w:r>
+      <w:r>
+        <w:t xml:space="preserve">of a </w:t>
+      </w:r>
+      <w:r>
+        <w:t xml:space="preserve">role, as it keeps the </w:t>
+      </w:r>
+      <w:r>
+        <w:t>holders</w:t>
+      </w:r>
+      <w:r>
+        <w:t xml:space="preserve"> active in the project even after the minting phase. </w:t>
+      </w:r>
+      <w:r>
+        <w:t>A method of keeping holders active is letting them use the NFT in a game.</w:t>
+      </w:r>
+      <w:r>
+        <w:t xml:space="preserve"> </w:t>
+      </w:r>
+      <w:r>
+        <w:t>Adding a game element can also make the project more unique and in turn more successful.</w:t>
+      </w:r>
+    </w:p>
+    <w:p>
+      <w:r>
+        <w:t>This all result</w:t>
+      </w:r>
+      <w:r>
+        <w:t>ed</w:t>
+      </w:r>
+      <w:r>
+        <w:t xml:space="preserve"> in the following </w:t>
+      </w:r>
+      <w:r>
+        <w:t>main research question</w:t>
+      </w:r>
+      <w:r>
+        <w:t>:</w:t>
+      </w:r>
+    </w:p>
+    <w:p>
+      <w:pPr>
+        <w:rPr>
+          <w:b/>
+          <w:bCs/>
+        </w:rPr>
+      </w:pPr>
+      <w:r>
+        <w:rPr>
+          <w:b/>
+          <w:bCs/>
+        </w:rPr>
+        <w:t>How can an NFT project increase its holders interactivity by adding a game element?</w:t>
+      </w:r>
+    </w:p>
+    <w:p/>
+    <w:p>
+      <w:r>
+        <w:t>To answer this questions, sub-questions have been made:</w:t>
       </w:r>
     </w:p>
     <w:p>
@@ -361,7 +553,151 @@
         </w:numPr>
       </w:pPr>
       <w:r>
-        <w:t xml:space="preserve">What type of game </w:t>
+        <w:rPr>
+          <w:lang w:val="en-US"/>
+        </w:rPr>
+        <w:t>What Blockchain is most suitable for launching an NFT project with game elements on?</w:t>
+      </w:r>
+    </w:p>
+    <w:p>
+      <w:pPr>
+        <w:pStyle w:val="ListParagraph"/>
+        <w:numPr>
+          <w:ilvl w:val="0"/>
+          <w:numId w:val="4"/>
+        </w:numPr>
+      </w:pPr>
+      <w:r>
+        <w:rPr>
+          <w:lang w:val="en-US"/>
+        </w:rPr>
+        <w:t xml:space="preserve">How </w:t>
+      </w:r>
+      <w:r>
+        <w:rPr>
+          <w:lang w:val="en-US"/>
+        </w:rPr>
+        <w:t>can an</w:t>
+      </w:r>
+      <w:r>
+        <w:rPr>
+          <w:lang w:val="en-US"/>
+        </w:rPr>
+        <w:t xml:space="preserve"> NFT projects</w:t>
+      </w:r>
+      <w:r>
+        <w:rPr>
+          <w:lang w:val="en-US"/>
+        </w:rPr>
+        <w:t xml:space="preserve"> be</w:t>
+      </w:r>
+      <w:r>
+        <w:rPr>
+          <w:lang w:val="en-US"/>
+        </w:rPr>
+        <w:t xml:space="preserve"> created </w:t>
+      </w:r>
+      <w:r>
+        <w:rPr>
+          <w:lang w:val="en-US"/>
+        </w:rPr>
+        <w:t>with being a game as its focus</w:t>
+      </w:r>
+      <w:r>
+        <w:rPr>
+          <w:lang w:val="en-US"/>
+        </w:rPr>
+        <w:t>?</w:t>
+      </w:r>
+    </w:p>
+    <w:p>
+      <w:pPr>
+        <w:pStyle w:val="ListParagraph"/>
+        <w:numPr>
+          <w:ilvl w:val="1"/>
+          <w:numId w:val="4"/>
+        </w:numPr>
+      </w:pPr>
+      <w:r>
+        <w:rPr>
+          <w:lang w:val="en-US"/>
+        </w:rPr>
+        <w:t>Literature Study</w:t>
+      </w:r>
+    </w:p>
+    <w:p>
+      <w:pPr>
+        <w:pStyle w:val="ListParagraph"/>
+        <w:numPr>
+          <w:ilvl w:val="1"/>
+          <w:numId w:val="4"/>
+        </w:numPr>
+      </w:pPr>
+      <w:r>
+        <w:rPr>
+          <w:lang w:val="en-US"/>
+        </w:rPr>
+        <w:t>Prototyping</w:t>
+      </w:r>
+    </w:p>
+    <w:p>
+      <w:pPr>
+        <w:pStyle w:val="ListParagraph"/>
+        <w:numPr>
+          <w:ilvl w:val="0"/>
+          <w:numId w:val="4"/>
+        </w:numPr>
+      </w:pPr>
+      <w:r>
+        <w:rPr>
+          <w:lang w:val="en-US"/>
+        </w:rPr>
+        <w:t>What are smart contracts and how do they change an NFT project?</w:t>
+      </w:r>
+    </w:p>
+    <w:p>
+      <w:pPr>
+        <w:pStyle w:val="ListParagraph"/>
+        <w:numPr>
+          <w:ilvl w:val="1"/>
+          <w:numId w:val="4"/>
+        </w:numPr>
+      </w:pPr>
+      <w:r>
+        <w:rPr>
+          <w:lang w:val="en-US"/>
+        </w:rPr>
+        <w:t>Code Review</w:t>
+      </w:r>
+    </w:p>
+    <w:p>
+      <w:pPr>
+        <w:pStyle w:val="ListParagraph"/>
+        <w:numPr>
+          <w:ilvl w:val="1"/>
+          <w:numId w:val="4"/>
+        </w:numPr>
+      </w:pPr>
+    </w:p>
+    <w:p>
+      <w:pPr>
+        <w:pStyle w:val="ListParagraph"/>
+        <w:numPr>
+          <w:ilvl w:val="0"/>
+          <w:numId w:val="4"/>
+        </w:numPr>
+      </w:pPr>
+      <w:r>
+        <w:t>What type of game</w:t>
+      </w:r>
+      <w:r>
+        <w:rPr>
+          <w:lang w:val="en-US"/>
+        </w:rPr>
+        <w:t>s</w:t>
+      </w:r>
+      <w:r>
+        <w:t xml:space="preserve"> </w:t>
       </w:r>
       <w:r>
         <w:t>are most suitable with using</w:t>
@@ -371,9 +707,13 @@
       </w:r>
     </w:p>
     <w:p>
-      <w:r>
-        <w:t>Alongside the research questions, an example project will be created as suggested in canvas.</w:t>
-      </w:r>
+      <w:pPr>
+        <w:pStyle w:val="ListParagraph"/>
+        <w:numPr>
+          <w:ilvl w:val="1"/>
+          <w:numId w:val="4"/>
+        </w:numPr>
+      </w:pPr>
     </w:p>
     <w:p>
       <w:r>
@@ -424,33 +764,427 @@
     <w:p/>
     <w:p/>
     <w:p>
-      <w:r>
+      <w:pPr>
+        <w:rPr>
+          <w:lang w:val="en-US"/>
+        </w:rPr>
+      </w:pPr>
+    </w:p>
+    <w:p>
+      <w:pPr>
+        <w:rPr>
+          <w:lang w:val="en-US"/>
+        </w:rPr>
+      </w:pPr>
+    </w:p>
+    <w:p>
+      <w:pPr>
+        <w:rPr>
+          <w:lang w:val="en-US"/>
+        </w:rPr>
+      </w:pPr>
+    </w:p>
+    <w:p>
+      <w:pPr>
+        <w:rPr>
+          <w:lang w:val="en-US"/>
+        </w:rPr>
+      </w:pPr>
+    </w:p>
+    <w:p>
+      <w:pPr>
+        <w:rPr>
+          <w:lang w:val="en-US"/>
+        </w:rPr>
+      </w:pPr>
+    </w:p>
+    <w:p>
+      <w:pPr>
+        <w:rPr>
+          <w:lang w:val="en-US"/>
+        </w:rPr>
+      </w:pPr>
+    </w:p>
+    <w:p>
+      <w:pPr>
+        <w:rPr>
+          <w:lang w:val="en-US"/>
+        </w:rPr>
+      </w:pPr>
+    </w:p>
+    <w:p>
+      <w:pPr>
+        <w:rPr>
+          <w:lang w:val="en-US"/>
+        </w:rPr>
+      </w:pPr>
+    </w:p>
+    <w:p>
+      <w:pPr>
+        <w:rPr>
+          <w:lang w:val="en-US"/>
+        </w:rPr>
+      </w:pPr>
+    </w:p>
+    <w:p>
+      <w:pPr>
+        <w:rPr>
+          <w:lang w:val="en-US"/>
+        </w:rPr>
+      </w:pPr>
+    </w:p>
+    <w:p>
+      <w:pPr>
+        <w:pStyle w:val="Heading2"/>
+        <w:rPr>
+          <w:lang w:val="en-US"/>
+        </w:rPr>
+      </w:pPr>
+      <w:r>
+        <w:rPr>
+          <w:lang w:val="en-US"/>
+        </w:rPr>
         <w:lastRenderedPageBreak/>
-        <w:t>Criteria =&gt; most popular</w:t>
-      </w:r>
-    </w:p>
-    <w:p>
-      <w:r>
-        <w:t>Validate =&gt; when does it end</w:t>
-      </w:r>
-    </w:p>
-    <w:p>
-      <w:r>
-        <w:t xml:space="preserve">Fix services </w:t>
-      </w:r>
-    </w:p>
-    <w:p>
-      <w:pPr>
-        <w:rPr>
-          <w:lang w:val="en-150"/>
-        </w:rPr>
-      </w:pPr>
-      <w:r>
-        <w:rPr>
-          <w:lang w:val="en-150"/>
-        </w:rPr>
-        <w:t>Fix according to DOT Framework lecture</w:t>
-      </w:r>
+        <w:t>What Blockchain is most suitable for launching an NFT project with game elements on</w:t>
+      </w:r>
+      <w:r>
+        <w:rPr>
+          <w:lang w:val="en-US"/>
+        </w:rPr>
+        <w:t>?</w:t>
+      </w:r>
+    </w:p>
+    <w:p>
+      <w:pPr>
+        <w:rPr>
+          <w:lang w:val="en-US"/>
+        </w:rPr>
+      </w:pPr>
+      <w:r>
+        <w:rPr>
+          <w:lang w:val="en-US"/>
+        </w:rPr>
+        <w:t xml:space="preserve">There </w:t>
+      </w:r>
+      <w:r>
+        <w:rPr>
+          <w:lang w:val="en-US"/>
+        </w:rPr>
+        <w:t xml:space="preserve">are multiple blockchains where NFT </w:t>
+      </w:r>
+      <w:r>
+        <w:rPr>
+          <w:lang w:val="en-US"/>
+        </w:rPr>
+        <w:t>projects can be launched on.</w:t>
+      </w:r>
+      <w:r>
+        <w:rPr>
+          <w:lang w:val="en-US"/>
+        </w:rPr>
+        <w:t xml:space="preserve"> For deciding which blockchains were possible options, I looked at different popular marketplaces and their blockchain support. </w:t>
+      </w:r>
+    </w:p>
+    <w:p>
+      <w:pPr>
+        <w:rPr>
+          <w:lang w:val="en-US"/>
+        </w:rPr>
+      </w:pPr>
+      <w:r>
+        <w:rPr>
+          <w:lang w:val="en-US"/>
+        </w:rPr>
+        <w:t>T</w:t>
+      </w:r>
+      <w:r>
+        <w:rPr>
+          <w:lang w:val="en-US"/>
+        </w:rPr>
+        <w:t xml:space="preserve">he </w:t>
+      </w:r>
+      <w:r>
+        <w:rPr>
+          <w:lang w:val="en-US"/>
+        </w:rPr>
+        <w:t>most popular marketplace for NFT’s</w:t>
+      </w:r>
+      <w:r>
+        <w:rPr>
+          <w:lang w:val="en-US"/>
+        </w:rPr>
+        <w:t xml:space="preserve"> is </w:t>
+      </w:r>
+      <w:proofErr w:type="spellStart"/>
+      <w:r>
+        <w:rPr>
+          <w:lang w:val="en-US"/>
+        </w:rPr>
+        <w:t>OpenSea</w:t>
+      </w:r>
+      <w:proofErr w:type="spellEnd"/>
+      <w:r>
+        <w:rPr>
+          <w:lang w:val="en-US"/>
+        </w:rPr>
+        <w:t xml:space="preserve">. </w:t>
+      </w:r>
+      <w:r>
+        <w:rPr>
+          <w:lang w:val="en-US"/>
+        </w:rPr>
+        <w:t>The main blockchain</w:t>
+      </w:r>
+    </w:p>
+    <w:p>
+      <w:pPr>
+        <w:rPr>
+          <w:lang w:val="en-US"/>
+        </w:rPr>
+      </w:pPr>
+    </w:p>
+    <w:p>
+      <w:pPr>
+        <w:pStyle w:val="Heading2"/>
+      </w:pPr>
+      <w:r>
+        <w:rPr>
+          <w:lang w:val="en-US"/>
+        </w:rPr>
+        <w:t>H</w:t>
+      </w:r>
+      <w:r>
+        <w:rPr>
+          <w:lang w:val="en-US"/>
+        </w:rPr>
+        <w:t>ow can an NFT projects be created with being a game as its focus?</w:t>
+      </w:r>
+    </w:p>
+    <w:p>
+      <w:pPr>
+        <w:rPr>
+          <w:lang w:val="en-US"/>
+        </w:rPr>
+      </w:pPr>
+      <w:r>
+        <w:rPr>
+          <w:lang w:val="en-US"/>
+        </w:rPr>
+        <w:t xml:space="preserve">The first step to this research is getting to know how to actually create an NFT project. </w:t>
+      </w:r>
+      <w:r>
+        <w:rPr>
+          <w:lang w:val="en-US"/>
+        </w:rPr>
+        <w:t>This project will be used for testing purposes</w:t>
+      </w:r>
+      <w:r>
+        <w:rPr>
+          <w:lang w:val="en-US"/>
+        </w:rPr>
+        <w:t xml:space="preserve"> and will for that reason not spent time on getting a following. </w:t>
+      </w:r>
+      <w:r>
+        <w:rPr>
+          <w:lang w:val="en-US"/>
+        </w:rPr>
+        <w:t xml:space="preserve">In a real project that wants to be successful, </w:t>
+      </w:r>
+      <w:r>
+        <w:rPr>
+          <w:lang w:val="en-US"/>
+        </w:rPr>
+        <w:t>keeping the community happy is a must. If there are no people who want to be holders, the project will lost traction and slowly fail</w:t>
+      </w:r>
+      <w:r>
+        <w:rPr>
+          <w:lang w:val="en-US"/>
+        </w:rPr>
+        <w:t xml:space="preserve">. It is however good to know what real NFT projects and communities </w:t>
+      </w:r>
+      <w:r>
+        <w:rPr>
+          <w:lang w:val="en-US"/>
+        </w:rPr>
+        <w:t>do to keep the interaction wi</w:t>
+      </w:r>
+      <w:r>
+        <w:rPr>
+          <w:lang w:val="en-US"/>
+        </w:rPr>
+        <w:t>thin</w:t>
+      </w:r>
+      <w:r>
+        <w:rPr>
+          <w:lang w:val="en-US"/>
+        </w:rPr>
+        <w:t xml:space="preserve"> the project.</w:t>
+      </w:r>
+    </w:p>
+    <w:p>
+      <w:pPr>
+        <w:rPr>
+          <w:lang w:val="en-US"/>
+        </w:rPr>
+      </w:pPr>
+    </w:p>
+    <w:p>
+      <w:pPr>
+        <w:rPr>
+          <w:lang w:val="en-US"/>
+        </w:rPr>
+      </w:pPr>
+      <w:r>
+        <w:rPr>
+          <w:lang w:val="en-US"/>
+        </w:rPr>
+        <w:t>Find blockchain</w:t>
+      </w:r>
+    </w:p>
+    <w:p>
+      <w:pPr>
+        <w:rPr>
+          <w:lang w:val="en-US"/>
+        </w:rPr>
+      </w:pPr>
+      <w:r>
+        <w:rPr>
+          <w:lang w:val="en-US"/>
+        </w:rPr>
+        <w:t xml:space="preserve">Make </w:t>
+      </w:r>
+      <w:proofErr w:type="spellStart"/>
+      <w:r>
+        <w:rPr>
+          <w:lang w:val="en-US"/>
+        </w:rPr>
+        <w:t>imgs</w:t>
+      </w:r>
+      <w:proofErr w:type="spellEnd"/>
+    </w:p>
+    <w:p>
+      <w:pPr>
+        <w:rPr>
+          <w:lang w:val="en-US"/>
+        </w:rPr>
+      </w:pPr>
+      <w:r>
+        <w:rPr>
+          <w:lang w:val="en-US"/>
+        </w:rPr>
+        <w:t xml:space="preserve">Save on </w:t>
+      </w:r>
+      <w:proofErr w:type="spellStart"/>
+      <w:r>
+        <w:rPr>
+          <w:lang w:val="en-US"/>
+        </w:rPr>
+        <w:t>ipfs</w:t>
+      </w:r>
+      <w:proofErr w:type="spellEnd"/>
+    </w:p>
+    <w:p>
+      <w:pPr>
+        <w:rPr>
+          <w:lang w:val="en-US"/>
+        </w:rPr>
+      </w:pPr>
+      <w:r>
+        <w:rPr>
+          <w:lang w:val="en-US"/>
+        </w:rPr>
+        <w:t>Pinata cloud</w:t>
+      </w:r>
+    </w:p>
+    <w:p>
+      <w:pPr>
+        <w:rPr>
+          <w:lang w:val="en-US"/>
+        </w:rPr>
+      </w:pPr>
+      <w:r>
+        <w:rPr>
+          <w:lang w:val="en-US"/>
+        </w:rPr>
+        <w:t>Smart contract</w:t>
+      </w:r>
+    </w:p>
+    <w:p>
+      <w:pPr>
+        <w:rPr>
+          <w:lang w:val="en-US"/>
+        </w:rPr>
+      </w:pPr>
+      <w:r>
+        <w:rPr>
+          <w:lang w:val="en-US"/>
+        </w:rPr>
+        <w:t xml:space="preserve">Minting </w:t>
+      </w:r>
+      <w:proofErr w:type="spellStart"/>
+      <w:r>
+        <w:rPr>
+          <w:lang w:val="en-US"/>
+        </w:rPr>
+        <w:t>dapp</w:t>
+      </w:r>
+      <w:proofErr w:type="spellEnd"/>
+    </w:p>
+    <w:p>
+      <w:pPr>
+        <w:rPr>
+          <w:lang w:val="en-US"/>
+        </w:rPr>
+      </w:pPr>
+    </w:p>
+    <w:p>
+      <w:pPr>
+        <w:rPr>
+          <w:lang w:val="en-US"/>
+        </w:rPr>
+      </w:pPr>
+    </w:p>
+    <w:p>
+      <w:pPr>
+        <w:rPr>
+          <w:lang w:val="en-US"/>
+        </w:rPr>
+      </w:pPr>
+    </w:p>
+    <w:p>
+      <w:pPr>
+        <w:rPr>
+          <w:lang w:val="en-US"/>
+        </w:rPr>
+      </w:pPr>
+      <w:r>
+        <w:rPr>
+          <w:lang w:val="en-US"/>
+        </w:rPr>
+        <w:t xml:space="preserve">Supported blockchains (31-05-2022) - </w:t>
+      </w:r>
+      <w:hyperlink r:id="rId6" w:history="1">
+        <w:r>
+          <w:rPr>
+            <w:rStyle w:val="Hyperlink"/>
+            <w:lang w:val="en-US"/>
+          </w:rPr>
+          <w:t>https://support.opensea.io/hc/en-us/articles/4404027708051-Which-blockchains-does-OpenSea-support-</w:t>
+        </w:r>
+      </w:hyperlink>
+      <w:r>
+        <w:rPr>
+          <w:lang w:val="en-US"/>
+        </w:rPr>
+        <w:t xml:space="preserve"> </w:t>
+      </w:r>
+    </w:p>
+    <w:p>
+      <w:pPr>
+        <w:rPr>
+          <w:lang w:val="en-US"/>
+        </w:rPr>
+      </w:pPr>
     </w:p>
     <w:sectPr>
       <w:pgSz w:w="11906" w:h="16838"/>
@@ -463,7 +1197,7 @@
 </file>
 
 <file path=word/numbering.xml><?xml version="1.0" encoding="utf-8"?>
-<w:numbering xmlns:wpc="http://schemas.microsoft.com/office/word/2010/wordprocessingCanvas" xmlns:cx="http://schemas.microsoft.com/office/drawing/2014/chartex" xmlns:cx1="http://schemas.microsoft.com/office/drawing/2015/9/8/chartex" xmlns:cx2="http://schemas.microsoft.com/office/drawing/2015/10/21/chartex" xmlns:cx3="http://schemas.microsoft.com/office/drawing/2016/5/9/chartex" xmlns:cx4="http://schemas.microsoft.com/office/drawing/2016/5/10/chartex" xmlns:cx5="http://schemas.microsoft.com/office/drawing/2016/5/11/chartex" xmlns:cx6="http://schemas.microsoft.com/office/drawing/2016/5/12/chartex" xmlns:cx7="http://schemas.microsoft.com/office/drawing/2016/5/13/chartex" xmlns:cx8="http://schemas.microsoft.com/office/drawing/2016/5/14/chartex" xmlns:mc="http://schemas.openxmlformats.org/markup-compatibility/2006" xmlns:aink="http://schemas.microsoft.com/office/drawing/2016/ink" xmlns:am3d="http://schemas.microsoft.com/office/drawing/2017/model3d" xmlns:o="urn:schemas-microsoft-com:office:office" xmlns:r="http://schemas.openxmlformats.org/officeDocument/2006/relationships" xmlns:m="http://schemas.openxmlformats.org/officeDocument/2006/math" xmlns:v="urn:schemas-microsoft-com:vml" xmlns:wp14="http://schemas.microsoft.com/office/word/2010/wordprocessingDrawing" xmlns:wp="http://schemas.openxmlformats.org/drawingml/2006/wordprocessingDrawing" xmlns:w10="urn:schemas-microsoft-com:office:word" xmlns:w="http://schemas.openxmlformats.org/wordprocessingml/2006/main" xmlns:w14="http://schemas.microsoft.com/office/word/2010/wordml" xmlns:w15="http://schemas.microsoft.com/office/word/2012/wordml" xmlns:w16cex="http://schemas.microsoft.com/office/word/2018/wordml/cex" xmlns:w16cid="http://schemas.microsoft.com/office/word/2016/wordml/cid" xmlns:w16="http://schemas.microsoft.com/office/word/2018/wordml" xmlns:w16sdtdh="http://schemas.microsoft.com/office/word/2020/wordml/sdtdatahash" xmlns:w16se="http://schemas.microsoft.com/office/word/2015/wordml/symex" xmlns:wpg="http://schemas.microsoft.com/office/word/2010/wordprocessingGroup" xmlns:wpi="http://schemas.microsoft.com/office/word/2010/wordprocessingInk" xmlns:wne="http://schemas.microsoft.com/office/word/2006/wordml" xmlns:wps="http://schemas.microsoft.com/office/word/2010/wordprocessingShape" mc:Ignorable="w14 w15 w16se w16cid w16 w16cex w16sdtdh wp14">
+<w:numbering xmlns:wpc="http://schemas.microsoft.com/office/word/2010/wordprocessingCanvas" xmlns:cx="http://schemas.microsoft.com/office/drawing/2014/chartex" xmlns:cx1="http://schemas.microsoft.com/office/drawing/2015/9/8/chartex" xmlns:cx2="http://schemas.microsoft.com/office/drawing/2015/10/21/chartex" xmlns:cx3="http://schemas.microsoft.com/office/drawing/2016/5/9/chartex" xmlns:cx4="http://schemas.microsoft.com/office/drawing/2016/5/10/chartex" xmlns:cx5="http://schemas.microsoft.com/office/drawing/2016/5/11/chartex" xmlns:cx6="http://schemas.microsoft.com/office/drawing/2016/5/12/chartex" xmlns:cx7="http://schemas.microsoft.com/office/drawing/2016/5/13/chartex" xmlns:cx8="http://schemas.microsoft.com/office/drawing/2016/5/14/chartex" xmlns:mc="http://schemas.openxmlformats.org/markup-compatibility/2006" xmlns:aink="http://schemas.microsoft.com/office/drawing/2016/ink" xmlns:am3d="http://schemas.microsoft.com/office/drawing/2017/model3d" xmlns:o="urn:schemas-microsoft-com:office:office" xmlns:oel="http://schemas.microsoft.com/office/2019/extlst" xmlns:r="http://schemas.openxmlformats.org/officeDocument/2006/relationships" xmlns:m="http://schemas.openxmlformats.org/officeDocument/2006/math" xmlns:v="urn:schemas-microsoft-com:vml" xmlns:wp14="http://schemas.microsoft.com/office/word/2010/wordprocessingDrawing" xmlns:wp="http://schemas.openxmlformats.org/drawingml/2006/wordprocessingDrawing" xmlns:w10="urn:schemas-microsoft-com:office:word" xmlns:w="http://schemas.openxmlformats.org/wordprocessingml/2006/main" xmlns:w14="http://schemas.microsoft.com/office/word/2010/wordml" xmlns:w15="http://schemas.microsoft.com/office/word/2012/wordml" xmlns:w16cex="http://schemas.microsoft.com/office/word/2018/wordml/cex" xmlns:w16cid="http://schemas.microsoft.com/office/word/2016/wordml/cid" xmlns:w16="http://schemas.microsoft.com/office/word/2018/wordml" xmlns:w16sdtdh="http://schemas.microsoft.com/office/word/2020/wordml/sdtdatahash" xmlns:w16se="http://schemas.microsoft.com/office/word/2015/wordml/symex" xmlns:wpg="http://schemas.microsoft.com/office/word/2010/wordprocessingGroup" xmlns:wpi="http://schemas.microsoft.com/office/word/2010/wordprocessingInk" xmlns:wne="http://schemas.microsoft.com/office/word/2006/wordml" xmlns:wps="http://schemas.microsoft.com/office/word/2010/wordprocessingShape" mc:Ignorable="w14 w15 w16se w16cid w16 w16cex w16sdtdh wp14">
   <w:abstractNum w:abstractNumId="0" w15:restartNumberingAfterBreak="0">
     <w:nsid w:val="13206D67"/>
     <w:multiLevelType w:val="hybridMultilevel"/>
@@ -815,7 +1549,7 @@
         <w:rFonts w:ascii="Calibri" w:eastAsiaTheme="minorHAnsi" w:hAnsi="Calibri" w:cs="Calibri" w:hint="default"/>
       </w:rPr>
     </w:lvl>
-    <w:lvl w:ilvl="1" w:tplc="20000003" w:tentative="1">
+    <w:lvl w:ilvl="1" w:tplc="20000003">
       <w:start w:val="1"/>
       <w:numFmt w:val="bullet"/>
       <w:lvlText w:val="o"/>
@@ -912,16 +1646,16 @@
       </w:rPr>
     </w:lvl>
   </w:abstractNum>
-  <w:num w:numId="1">
+  <w:num w:numId="1" w16cid:durableId="1991665185">
     <w:abstractNumId w:val="2"/>
   </w:num>
-  <w:num w:numId="2">
+  <w:num w:numId="2" w16cid:durableId="335691582">
     <w:abstractNumId w:val="0"/>
   </w:num>
-  <w:num w:numId="3">
+  <w:num w:numId="3" w16cid:durableId="330377898">
     <w:abstractNumId w:val="1"/>
   </w:num>
-  <w:num w:numId="4">
+  <w:num w:numId="4" w16cid:durableId="740979148">
     <w:abstractNumId w:val="3"/>
   </w:num>
 </w:numbering>
@@ -935,7 +1669,7 @@
         <w:rFonts w:asciiTheme="minorHAnsi" w:eastAsiaTheme="minorHAnsi" w:hAnsiTheme="minorHAnsi" w:cstheme="minorBidi"/>
         <w:sz w:val="22"/>
         <w:szCs w:val="22"/>
-        <w:lang w:val="en-150" w:eastAsia="en-US" w:bidi="ar-SA"/>
+        <w:lang w:val="en-NL" w:eastAsia="en-US" w:bidi="ar-SA"/>
       </w:rPr>
     </w:rPrDefault>
     <w:pPrDefault>
@@ -1326,6 +2060,49 @@
     <w:name w:val="Normal"/>
     <w:qFormat/>
   </w:style>
+  <w:style w:type="paragraph" w:styleId="Heading1">
+    <w:name w:val="heading 1"/>
+    <w:basedOn w:val="Normal"/>
+    <w:next w:val="Normal"/>
+    <w:link w:val="Heading1Char"/>
+    <w:uiPriority w:val="9"/>
+    <w:qFormat/>
+    <w:rsid w:val="00C95AA1"/>
+    <w:pPr>
+      <w:keepNext/>
+      <w:keepLines/>
+      <w:spacing w:before="240" w:after="0"/>
+      <w:outlineLvl w:val="0"/>
+    </w:pPr>
+    <w:rPr>
+      <w:rFonts w:asciiTheme="majorHAnsi" w:eastAsiaTheme="majorEastAsia" w:hAnsiTheme="majorHAnsi" w:cstheme="majorBidi"/>
+      <w:color w:val="2F5496" w:themeColor="accent1" w:themeShade="BF"/>
+      <w:sz w:val="32"/>
+      <w:szCs w:val="32"/>
+    </w:rPr>
+  </w:style>
+  <w:style w:type="paragraph" w:styleId="Heading2">
+    <w:name w:val="heading 2"/>
+    <w:basedOn w:val="Normal"/>
+    <w:next w:val="Normal"/>
+    <w:link w:val="Heading2Char"/>
+    <w:uiPriority w:val="9"/>
+    <w:unhideWhenUsed/>
+    <w:qFormat/>
+    <w:rsid w:val="00DE3385"/>
+    <w:pPr>
+      <w:keepNext/>
+      <w:keepLines/>
+      <w:spacing w:before="40" w:after="0"/>
+      <w:outlineLvl w:val="1"/>
+    </w:pPr>
+    <w:rPr>
+      <w:rFonts w:asciiTheme="majorHAnsi" w:eastAsiaTheme="majorEastAsia" w:hAnsiTheme="majorHAnsi" w:cstheme="majorBidi"/>
+      <w:color w:val="2F5496" w:themeColor="accent1" w:themeShade="BF"/>
+      <w:sz w:val="26"/>
+      <w:szCs w:val="26"/>
+    </w:rPr>
+  </w:style>
   <w:style w:type="character" w:default="1" w:styleId="DefaultParagraphFont">
     <w:name w:val="Default Paragraph Font"/>
     <w:uiPriority w:val="1"/>
@@ -1367,7 +2144,6 @@
       <w:rFonts w:ascii="Times New Roman" w:eastAsia="Times New Roman" w:hAnsi="Times New Roman" w:cs="Times New Roman"/>
       <w:sz w:val="24"/>
       <w:szCs w:val="24"/>
-      <w:lang w:eastAsia="en-150"/>
     </w:rPr>
   </w:style>
   <w:style w:type="paragraph" w:styleId="ListParagraph">
@@ -1380,6 +2156,120 @@
       <w:ind w:left="720"/>
       <w:contextualSpacing/>
     </w:pPr>
+  </w:style>
+  <w:style w:type="character" w:customStyle="1" w:styleId="Heading2Char">
+    <w:name w:val="Heading 2 Char"/>
+    <w:basedOn w:val="DefaultParagraphFont"/>
+    <w:link w:val="Heading2"/>
+    <w:uiPriority w:val="9"/>
+    <w:rsid w:val="00DE3385"/>
+    <w:rPr>
+      <w:rFonts w:asciiTheme="majorHAnsi" w:eastAsiaTheme="majorEastAsia" w:hAnsiTheme="majorHAnsi" w:cstheme="majorBidi"/>
+      <w:color w:val="2F5496" w:themeColor="accent1" w:themeShade="BF"/>
+      <w:sz w:val="26"/>
+      <w:szCs w:val="26"/>
+    </w:rPr>
+  </w:style>
+  <w:style w:type="character" w:customStyle="1" w:styleId="Heading1Char">
+    <w:name w:val="Heading 1 Char"/>
+    <w:basedOn w:val="DefaultParagraphFont"/>
+    <w:link w:val="Heading1"/>
+    <w:uiPriority w:val="9"/>
+    <w:rsid w:val="00C95AA1"/>
+    <w:rPr>
+      <w:rFonts w:asciiTheme="majorHAnsi" w:eastAsiaTheme="majorEastAsia" w:hAnsiTheme="majorHAnsi" w:cstheme="majorBidi"/>
+      <w:color w:val="2F5496" w:themeColor="accent1" w:themeShade="BF"/>
+      <w:sz w:val="32"/>
+      <w:szCs w:val="32"/>
+    </w:rPr>
+  </w:style>
+  <w:style w:type="paragraph" w:styleId="Title">
+    <w:name w:val="Title"/>
+    <w:basedOn w:val="Normal"/>
+    <w:next w:val="Normal"/>
+    <w:link w:val="TitleChar"/>
+    <w:uiPriority w:val="10"/>
+    <w:qFormat/>
+    <w:rsid w:val="00C95AA1"/>
+    <w:pPr>
+      <w:spacing w:after="0" w:line="240" w:lineRule="auto"/>
+      <w:contextualSpacing/>
+    </w:pPr>
+    <w:rPr>
+      <w:rFonts w:asciiTheme="majorHAnsi" w:eastAsiaTheme="majorEastAsia" w:hAnsiTheme="majorHAnsi" w:cstheme="majorBidi"/>
+      <w:spacing w:val="-10"/>
+      <w:kern w:val="28"/>
+      <w:sz w:val="56"/>
+      <w:szCs w:val="56"/>
+    </w:rPr>
+  </w:style>
+  <w:style w:type="character" w:customStyle="1" w:styleId="TitleChar">
+    <w:name w:val="Title Char"/>
+    <w:basedOn w:val="DefaultParagraphFont"/>
+    <w:link w:val="Title"/>
+    <w:uiPriority w:val="10"/>
+    <w:rsid w:val="00C95AA1"/>
+    <w:rPr>
+      <w:rFonts w:asciiTheme="majorHAnsi" w:eastAsiaTheme="majorEastAsia" w:hAnsiTheme="majorHAnsi" w:cstheme="majorBidi"/>
+      <w:spacing w:val="-10"/>
+      <w:kern w:val="28"/>
+      <w:sz w:val="56"/>
+      <w:szCs w:val="56"/>
+    </w:rPr>
+  </w:style>
+  <w:style w:type="paragraph" w:styleId="Subtitle">
+    <w:name w:val="Subtitle"/>
+    <w:basedOn w:val="Normal"/>
+    <w:next w:val="Normal"/>
+    <w:link w:val="SubtitleChar"/>
+    <w:uiPriority w:val="11"/>
+    <w:qFormat/>
+    <w:rsid w:val="00C95AA1"/>
+    <w:pPr>
+      <w:numPr>
+        <w:ilvl w:val="1"/>
+      </w:numPr>
+    </w:pPr>
+    <w:rPr>
+      <w:rFonts w:eastAsiaTheme="minorEastAsia"/>
+      <w:color w:val="5A5A5A" w:themeColor="text1" w:themeTint="A5"/>
+      <w:spacing w:val="15"/>
+    </w:rPr>
+  </w:style>
+  <w:style w:type="character" w:customStyle="1" w:styleId="SubtitleChar">
+    <w:name w:val="Subtitle Char"/>
+    <w:basedOn w:val="DefaultParagraphFont"/>
+    <w:link w:val="Subtitle"/>
+    <w:uiPriority w:val="11"/>
+    <w:rsid w:val="00C95AA1"/>
+    <w:rPr>
+      <w:rFonts w:eastAsiaTheme="minorEastAsia"/>
+      <w:color w:val="5A5A5A" w:themeColor="text1" w:themeTint="A5"/>
+      <w:spacing w:val="15"/>
+    </w:rPr>
+  </w:style>
+  <w:style w:type="character" w:styleId="Hyperlink">
+    <w:name w:val="Hyperlink"/>
+    <w:basedOn w:val="DefaultParagraphFont"/>
+    <w:uiPriority w:val="99"/>
+    <w:unhideWhenUsed/>
+    <w:rsid w:val="0014425D"/>
+    <w:rPr>
+      <w:color w:val="0563C1" w:themeColor="hyperlink"/>
+      <w:u w:val="single"/>
+    </w:rPr>
+  </w:style>
+  <w:style w:type="character" w:styleId="UnresolvedMention">
+    <w:name w:val="Unresolved Mention"/>
+    <w:basedOn w:val="DefaultParagraphFont"/>
+    <w:uiPriority w:val="99"/>
+    <w:semiHidden/>
+    <w:unhideWhenUsed/>
+    <w:rsid w:val="0014425D"/>
+    <w:rPr>
+      <w:color w:val="605E5C"/>
+      <w:shd w:val="clear" w:color="auto" w:fill="E1DFDD"/>
+    </w:rPr>
   </w:style>
 </w:styles>
 </file>

--- a/EmergingTrends.docx
+++ b/EmergingTrends.docx
@@ -311,45 +311,39 @@
         <w:rPr>
           <w:lang w:val="en-US"/>
         </w:rPr>
-        <w:t xml:space="preserve">. The main reason being that for my individual project, I am creating an NFT project based on the </w:t>
+        <w:t>. The main reason being that for my individual project, I am creating an NFT project. Before diving into the research, some general knowledge about the blockchain has to be known.</w:t>
+      </w:r>
+    </w:p>
+    <w:p>
+      <w:pPr>
+        <w:pStyle w:val="Heading2"/>
+        <w:rPr>
+          <w:lang w:val="en-US"/>
+        </w:rPr>
+      </w:pPr>
+      <w:r>
+        <w:rPr>
+          <w:lang w:val="en-US"/>
+        </w:rPr>
+        <w:t>What is the blockchain</w:t>
+      </w:r>
+    </w:p>
+    <w:p>
+      <w:r>
+        <w:t xml:space="preserve">The blockchain is a relatively new concept published in 1991 by Stuart Haber and W. Scott </w:t>
       </w:r>
       <w:proofErr w:type="spellStart"/>
       <w:r>
-        <w:rPr>
-          <w:lang w:val="en-US"/>
-        </w:rPr>
-        <w:t>Rinkeby</w:t>
+        <w:t>Stornetta</w:t>
       </w:r>
       <w:proofErr w:type="spellEnd"/>
       <w:r>
-        <w:rPr>
-          <w:lang w:val="en-US"/>
-        </w:rPr>
-        <w:t xml:space="preserve"> blockchain. Before diving into the research, some general knowledge about the blockchain has to be known.</w:t>
+        <w:t xml:space="preserve">. It uses a distributed ledger technology. This technology allows data to be extended but prevents alterations in past entries. This makes the blockchain transparent and more trustworthy.  The first implementation of the blockchain was Bitcoin in 2008, created by a person or group with the alias Satoshi Nakamoto. </w:t>
       </w:r>
     </w:p>
     <w:p>
       <w:pPr>
         <w:pStyle w:val="Heading2"/>
-        <w:rPr>
-          <w:lang w:val="en-US"/>
-        </w:rPr>
-      </w:pPr>
-      <w:r>
-        <w:rPr>
-          <w:lang w:val="en-US"/>
-        </w:rPr>
-        <w:t>What is the blockchain</w:t>
-      </w:r>
-    </w:p>
-    <w:p>
-      <w:r>
-        <w:t xml:space="preserve">The blockchain is a relatively new concept published in 1991 by Stuart Haber and W. Scott Stornetta. It uses a distributed ledger technology. This technology allows data to be extended but prevents alterations in past entries. This makes the blockchain transparent and more trustworthy.  The first implementation of the blockchain was Bitcoin in 2008, created by a person or group with the alias Satoshi Nakamoto. </w:t>
-      </w:r>
-    </w:p>
-    <w:p>
-      <w:pPr>
-        <w:pStyle w:val="Heading2"/>
       </w:pPr>
       <w:r>
         <w:t>What is an Non Fungible Token (NFT)?</w:t>
@@ -357,7 +351,59 @@
     </w:p>
     <w:p>
       <w:r>
-        <w:t>Just like crypto currency, Non Fungible Tokens (NFTs) are also stored on a blockchain. But unlike crypto currency, each token is Non Fungible like the name suggests. This means that each NFT is unique and different, but all bitcoins are the same. If you trade one bitcoin with another bitcoin, you will still end up having the same thing. NFTs are typically deployed on the Ethereum network, but other blockchains like polygon and solana also support NFTs.</w:t>
+        <w:t>Just like crypto currency, Non Fungible Tokens (</w:t>
+      </w:r>
+      <w:proofErr w:type="spellStart"/>
+      <w:r>
+        <w:t>NFTs</w:t>
+      </w:r>
+      <w:proofErr w:type="spellEnd"/>
+      <w:r>
+        <w:t xml:space="preserve">) are also stored on a blockchain. But unlike crypto currency, each token is Non Fungible like the name suggests. This means that each NFT is unique and different, but all bitcoins are the same. If you trade one bitcoin with another bitcoin, you will still end up having the same thing. </w:t>
+      </w:r>
+      <w:proofErr w:type="spellStart"/>
+      <w:r>
+        <w:t>NFTs</w:t>
+      </w:r>
+      <w:proofErr w:type="spellEnd"/>
+      <w:r>
+        <w:t xml:space="preserve"> are typically deployed on the Ethereum network, but other blockchains like </w:t>
+      </w:r>
+      <w:r>
+        <w:rPr>
+          <w:lang w:val="en-US"/>
+        </w:rPr>
+        <w:t>P</w:t>
+      </w:r>
+      <w:proofErr w:type="spellStart"/>
+      <w:r>
+        <w:t>olygon</w:t>
+      </w:r>
+      <w:proofErr w:type="spellEnd"/>
+      <w:r>
+        <w:t xml:space="preserve"> and </w:t>
+      </w:r>
+      <w:r>
+        <w:rPr>
+          <w:lang w:val="en-US"/>
+        </w:rPr>
+        <w:t>S</w:t>
+      </w:r>
+      <w:proofErr w:type="spellStart"/>
+      <w:r>
+        <w:t>olana</w:t>
+      </w:r>
+      <w:proofErr w:type="spellEnd"/>
+      <w:r>
+        <w:t xml:space="preserve"> also support </w:t>
+      </w:r>
+      <w:proofErr w:type="spellStart"/>
+      <w:r>
+        <w:t>NFTs</w:t>
+      </w:r>
+      <w:proofErr w:type="spellEnd"/>
+      <w:r>
+        <w:t>.</w:t>
       </w:r>
       <w:r>
         <w:t xml:space="preserve"> </w:t>
@@ -365,7 +411,23 @@
     </w:p>
     <w:p>
       <w:r>
-        <w:t>The first NFT was called “Quantum” and was created by Kevin McCoy in 2014. The NFT was a GIF of a pixelated octagon with many circled in them pulsating in different colors. There was no interaction for holders of the Quantum NFT compared to more recent NFT projects. Current projects let their holders make use/interact with their NFT by letting them enter giveaways, breed their NFTs, or stake them to gain currency or items.</w:t>
+        <w:t xml:space="preserve">The first NFT was called “Quantum” and was created by Kevin McCoy in 2014. The NFT was a GIF of a pixelated octagon with many circled in them pulsating in different </w:t>
+      </w:r>
+      <w:proofErr w:type="spellStart"/>
+      <w:r>
+        <w:t>colors</w:t>
+      </w:r>
+      <w:proofErr w:type="spellEnd"/>
+      <w:r>
+        <w:t xml:space="preserve">. There was no interaction for holders of the Quantum NFT compared to more recent NFT projects. Current projects let their holders make use/interact with their NFT by letting them enter giveaways, breed their </w:t>
+      </w:r>
+      <w:proofErr w:type="spellStart"/>
+      <w:r>
+        <w:t>NFTs</w:t>
+      </w:r>
+      <w:proofErr w:type="spellEnd"/>
+      <w:r>
+        <w:t>, or stake them to gain currency or items.</w:t>
       </w:r>
     </w:p>
     <w:p>
@@ -553,11 +615,35 @@
         </w:numPr>
       </w:pPr>
       <w:r>
-        <w:rPr>
-          <w:lang w:val="en-US"/>
-        </w:rPr>
-        <w:t>What Blockchain is most suitable for launching an NFT project with game elements on?</w:t>
-      </w:r>
+        <w:t>What type of game</w:t>
+      </w:r>
+      <w:r>
+        <w:rPr>
+          <w:lang w:val="en-US"/>
+        </w:rPr>
+        <w:t>s</w:t>
+      </w:r>
+      <w:r>
+        <w:t xml:space="preserve"> are most suitable with using NFT</w:t>
+      </w:r>
+      <w:r>
+        <w:rPr>
+          <w:lang w:val="en-US"/>
+        </w:rPr>
+        <w:t>’</w:t>
+      </w:r>
+      <w:r>
+        <w:t>s?</w:t>
+      </w:r>
+    </w:p>
+    <w:p>
+      <w:pPr>
+        <w:pStyle w:val="ListParagraph"/>
+        <w:numPr>
+          <w:ilvl w:val="1"/>
+          <w:numId w:val="4"/>
+        </w:numPr>
+      </w:pPr>
     </w:p>
     <w:p>
       <w:pPr>
@@ -571,43 +657,7 @@
         <w:rPr>
           <w:lang w:val="en-US"/>
         </w:rPr>
-        <w:t xml:space="preserve">How </w:t>
-      </w:r>
-      <w:r>
-        <w:rPr>
-          <w:lang w:val="en-US"/>
-        </w:rPr>
-        <w:t>can an</w:t>
-      </w:r>
-      <w:r>
-        <w:rPr>
-          <w:lang w:val="en-US"/>
-        </w:rPr>
-        <w:t xml:space="preserve"> NFT projects</w:t>
-      </w:r>
-      <w:r>
-        <w:rPr>
-          <w:lang w:val="en-US"/>
-        </w:rPr>
-        <w:t xml:space="preserve"> be</w:t>
-      </w:r>
-      <w:r>
-        <w:rPr>
-          <w:lang w:val="en-US"/>
-        </w:rPr>
-        <w:t xml:space="preserve"> created </w:t>
-      </w:r>
-      <w:r>
-        <w:rPr>
-          <w:lang w:val="en-US"/>
-        </w:rPr>
-        <w:t>with being a game as its focus</w:t>
-      </w:r>
-      <w:r>
-        <w:rPr>
-          <w:lang w:val="en-US"/>
-        </w:rPr>
-        <w:t>?</w:t>
+        <w:t>What Blockchain is most suitable for launching an NFT project with game elements on?</w:t>
       </w:r>
     </w:p>
     <w:p>
@@ -618,11 +668,56 @@
           <w:numId w:val="4"/>
         </w:numPr>
       </w:pPr>
-      <w:r>
-        <w:rPr>
-          <w:lang w:val="en-US"/>
-        </w:rPr>
-        <w:t>Literature Study</w:t>
+    </w:p>
+    <w:p>
+      <w:pPr>
+        <w:pStyle w:val="ListParagraph"/>
+        <w:numPr>
+          <w:ilvl w:val="0"/>
+          <w:numId w:val="4"/>
+        </w:numPr>
+      </w:pPr>
+      <w:r>
+        <w:rPr>
+          <w:lang w:val="en-US"/>
+        </w:rPr>
+        <w:t xml:space="preserve">How </w:t>
+      </w:r>
+      <w:r>
+        <w:rPr>
+          <w:lang w:val="en-US"/>
+        </w:rPr>
+        <w:t>can an</w:t>
+      </w:r>
+      <w:r>
+        <w:rPr>
+          <w:lang w:val="en-US"/>
+        </w:rPr>
+        <w:t xml:space="preserve"> NFT projects</w:t>
+      </w:r>
+      <w:r>
+        <w:rPr>
+          <w:lang w:val="en-US"/>
+        </w:rPr>
+        <w:t xml:space="preserve"> be</w:t>
+      </w:r>
+      <w:r>
+        <w:rPr>
+          <w:lang w:val="en-US"/>
+        </w:rPr>
+        <w:t xml:space="preserve"> created </w:t>
+      </w:r>
+      <w:r>
+        <w:rPr>
+          <w:lang w:val="en-US"/>
+        </w:rPr>
+        <w:t>with being a game as its focus</w:t>
+      </w:r>
+      <w:r>
+        <w:rPr>
+          <w:lang w:val="en-US"/>
+        </w:rPr>
+        <w:t>?</w:t>
       </w:r>
     </w:p>
     <w:p>
@@ -637,6 +732,21 @@
         <w:rPr>
           <w:lang w:val="en-US"/>
         </w:rPr>
+        <w:t>Literature Study</w:t>
+      </w:r>
+    </w:p>
+    <w:p>
+      <w:pPr>
+        <w:pStyle w:val="ListParagraph"/>
+        <w:numPr>
+          <w:ilvl w:val="1"/>
+          <w:numId w:val="4"/>
+        </w:numPr>
+      </w:pPr>
+      <w:r>
+        <w:rPr>
+          <w:lang w:val="en-US"/>
+        </w:rPr>
         <w:t>Prototyping</w:t>
       </w:r>
     </w:p>
@@ -680,385 +790,4042 @@
       </w:pPr>
     </w:p>
     <w:p>
+      <w:r>
+        <w:t xml:space="preserve">The intended deliveries with this research is </w:t>
+      </w:r>
+      <w:r>
+        <w:t xml:space="preserve">the answer to the </w:t>
+      </w:r>
+      <w:r>
+        <w:t xml:space="preserve">main research </w:t>
+      </w:r>
+      <w:r>
+        <w:t>question:</w:t>
+      </w:r>
+      <w:r>
+        <w:t xml:space="preserve"> </w:t>
+      </w:r>
+      <w:r>
+        <w:t xml:space="preserve">how </w:t>
+      </w:r>
+      <w:r>
+        <w:t>c</w:t>
+      </w:r>
+      <w:r>
+        <w:t>an NFT project can</w:t>
+      </w:r>
+      <w:r>
+        <w:t xml:space="preserve"> increase holders interactivity by</w:t>
+      </w:r>
+      <w:r>
+        <w:t xml:space="preserve"> </w:t>
+      </w:r>
+      <w:r>
+        <w:t>adding a</w:t>
+      </w:r>
+      <w:r>
+        <w:t xml:space="preserve"> game element</w:t>
+      </w:r>
+      <w:r>
+        <w:t>.</w:t>
+      </w:r>
+    </w:p>
+    <w:p>
+      <w:r>
+        <w:t xml:space="preserve">Alongside the research questions, an example project will be created as suggested in canvas. This project will be focussed on </w:t>
+      </w:r>
+      <w:proofErr w:type="spellStart"/>
+      <w:r>
+        <w:t>NFTs</w:t>
+      </w:r>
+      <w:proofErr w:type="spellEnd"/>
+      <w:r>
+        <w:t xml:space="preserve"> with the goal of understanding the basics of the blockchain and </w:t>
+      </w:r>
+      <w:proofErr w:type="spellStart"/>
+      <w:r>
+        <w:t>NFTs</w:t>
+      </w:r>
+      <w:proofErr w:type="spellEnd"/>
+      <w:r>
+        <w:t>.</w:t>
+      </w:r>
+    </w:p>
+    <w:p/>
+    <w:p/>
+    <w:p>
+      <w:pPr>
+        <w:rPr>
+          <w:lang w:val="en-US"/>
+        </w:rPr>
+      </w:pPr>
+    </w:p>
+    <w:p>
+      <w:pPr>
+        <w:rPr>
+          <w:lang w:val="en-US"/>
+        </w:rPr>
+      </w:pPr>
+    </w:p>
+    <w:p>
+      <w:pPr>
+        <w:rPr>
+          <w:lang w:val="en-US"/>
+        </w:rPr>
+      </w:pPr>
+    </w:p>
+    <w:p>
+      <w:pPr>
+        <w:rPr>
+          <w:lang w:val="en-US"/>
+        </w:rPr>
+      </w:pPr>
+    </w:p>
+    <w:p>
+      <w:pPr>
+        <w:rPr>
+          <w:lang w:val="en-US"/>
+        </w:rPr>
+      </w:pPr>
+    </w:p>
+    <w:p>
+      <w:pPr>
+        <w:rPr>
+          <w:lang w:val="en-US"/>
+        </w:rPr>
+      </w:pPr>
+    </w:p>
+    <w:p>
+      <w:pPr>
+        <w:rPr>
+          <w:lang w:val="en-US"/>
+        </w:rPr>
+      </w:pPr>
+    </w:p>
+    <w:p>
+      <w:pPr>
+        <w:rPr>
+          <w:lang w:val="en-US"/>
+        </w:rPr>
+      </w:pPr>
+    </w:p>
+    <w:p>
+      <w:pPr>
+        <w:rPr>
+          <w:lang w:val="en-US"/>
+        </w:rPr>
+      </w:pPr>
+    </w:p>
+    <w:p>
+      <w:pPr>
+        <w:rPr>
+          <w:lang w:val="en-US"/>
+        </w:rPr>
+      </w:pPr>
+    </w:p>
+    <w:p>
+      <w:pPr>
+        <w:pStyle w:val="Heading2"/>
+      </w:pPr>
+      <w:r>
+        <w:lastRenderedPageBreak/>
+        <w:t>What type of game</w:t>
+      </w:r>
+      <w:r>
+        <w:rPr>
+          <w:lang w:val="en-US"/>
+        </w:rPr>
+        <w:t>s</w:t>
+      </w:r>
+      <w:r>
+        <w:t xml:space="preserve"> are most suitable with using NFT</w:t>
+      </w:r>
+      <w:r>
+        <w:rPr>
+          <w:lang w:val="en-US"/>
+        </w:rPr>
+        <w:t>’</w:t>
+      </w:r>
+      <w:r>
+        <w:t>s?</w:t>
+      </w:r>
+    </w:p>
+    <w:p>
+      <w:pPr>
+        <w:rPr>
+          <w:lang w:val="en-US"/>
+        </w:rPr>
+      </w:pPr>
+      <w:r>
+        <w:rPr>
+          <w:lang w:val="en-US"/>
+        </w:rPr>
+        <w:t>Before diving into the technical part</w:t>
+      </w:r>
+      <w:r>
+        <w:rPr>
+          <w:lang w:val="en-US"/>
+        </w:rPr>
+        <w:t>s</w:t>
+      </w:r>
+      <w:r>
+        <w:rPr>
+          <w:lang w:val="en-US"/>
+        </w:rPr>
+        <w:t xml:space="preserve"> of the implementation, the </w:t>
+      </w:r>
+      <w:r>
+        <w:rPr>
+          <w:lang w:val="en-US"/>
+        </w:rPr>
+        <w:t>game genre</w:t>
+      </w:r>
+      <w:r>
+        <w:rPr>
+          <w:lang w:val="en-US"/>
+        </w:rPr>
+        <w:t xml:space="preserve"> of the NFT project has to be </w:t>
+      </w:r>
+      <w:r>
+        <w:rPr>
+          <w:lang w:val="en-US"/>
+        </w:rPr>
+        <w:t>chosen</w:t>
+      </w:r>
+      <w:r>
+        <w:rPr>
+          <w:lang w:val="en-US"/>
+        </w:rPr>
+        <w:t xml:space="preserve">. </w:t>
+      </w:r>
+      <w:r>
+        <w:rPr>
+          <w:lang w:val="en-US"/>
+        </w:rPr>
+        <w:t>This will be done by looking at popular genres in</w:t>
+      </w:r>
+      <w:r>
+        <w:rPr>
+          <w:lang w:val="en-US"/>
+        </w:rPr>
+        <w:t xml:space="preserve"> the</w:t>
+      </w:r>
+      <w:r>
+        <w:rPr>
+          <w:lang w:val="en-US"/>
+        </w:rPr>
+        <w:t xml:space="preserve"> game marketplace Steam</w:t>
+      </w:r>
+      <w:r>
+        <w:rPr>
+          <w:lang w:val="en-US"/>
+        </w:rPr>
+        <w:t>.</w:t>
+      </w:r>
+    </w:p>
+    <w:p>
+      <w:pPr>
+        <w:pStyle w:val="Heading3"/>
+        <w:rPr>
+          <w:lang w:val="en-US"/>
+        </w:rPr>
+      </w:pPr>
+      <w:r>
+        <w:rPr>
+          <w:lang w:val="en-US"/>
+        </w:rPr>
+        <w:t>Top sellers – Steam</w:t>
+      </w:r>
+    </w:p>
+    <w:p>
+      <w:pPr>
+        <w:rPr>
+          <w:lang w:val="en-US"/>
+        </w:rPr>
+      </w:pPr>
+      <w:r>
+        <w:rPr>
+          <w:lang w:val="en-US"/>
+        </w:rPr>
+        <w:t>F</w:t>
+      </w:r>
+      <w:r>
+        <w:rPr>
+          <w:lang w:val="en-US"/>
+        </w:rPr>
+        <w:t>irst</w:t>
+      </w:r>
+      <w:r>
+        <w:rPr>
+          <w:lang w:val="en-US"/>
+        </w:rPr>
+        <w:t xml:space="preserve"> of all, the top sellers list on Steam was looked through</w:t>
+      </w:r>
+      <w:r>
+        <w:rPr>
+          <w:lang w:val="en-US"/>
+        </w:rPr>
+        <w:t xml:space="preserve"> and a top </w:t>
+      </w:r>
+      <w:r>
+        <w:rPr>
+          <w:lang w:val="en-US"/>
+        </w:rPr>
+        <w:t>15</w:t>
+      </w:r>
+      <w:r>
+        <w:rPr>
+          <w:lang w:val="en-US"/>
+        </w:rPr>
+        <w:t xml:space="preserve"> was picked</w:t>
+      </w:r>
+      <w:r>
+        <w:rPr>
+          <w:lang w:val="en-US"/>
+        </w:rPr>
+        <w:t>. The games in this list are what users are buying and playing.</w:t>
+      </w:r>
+    </w:p>
+    <w:tbl>
+      <w:tblPr>
+        <w:tblStyle w:val="ListTable7Colorful-Accent5"/>
+        <w:tblW w:w="0" w:type="auto"/>
+        <w:tblLook w:val="04A0" w:firstRow="1" w:lastRow="0" w:firstColumn="1" w:lastColumn="0" w:noHBand="0" w:noVBand="1"/>
+      </w:tblPr>
+      <w:tblGrid>
+        <w:gridCol w:w="2835"/>
+        <w:gridCol w:w="6181"/>
+      </w:tblGrid>
+      <w:tr>
+        <w:trPr>
+          <w:cnfStyle w:val="100000000000" w:firstRow="1" w:lastRow="0" w:firstColumn="0" w:lastColumn="0" w:oddVBand="0" w:evenVBand="0" w:oddHBand="0" w:evenHBand="0" w:firstRowFirstColumn="0" w:firstRowLastColumn="0" w:lastRowFirstColumn="0" w:lastRowLastColumn="0"/>
+        </w:trPr>
+        <w:tc>
+          <w:tcPr>
+            <w:cnfStyle w:val="001000000100" w:firstRow="0" w:lastRow="0" w:firstColumn="1" w:lastColumn="0" w:oddVBand="0" w:evenVBand="0" w:oddHBand="0" w:evenHBand="0" w:firstRowFirstColumn="1" w:firstRowLastColumn="0" w:lastRowFirstColumn="0" w:lastRowLastColumn="0"/>
+            <w:tcW w:w="2835" w:type="dxa"/>
+          </w:tcPr>
+          <w:p>
+            <w:pPr>
+              <w:rPr>
+                <w:b/>
+                <w:bCs/>
+                <w:lang w:val="en-US"/>
+              </w:rPr>
+            </w:pPr>
+            <w:r>
+              <w:rPr>
+                <w:b/>
+                <w:bCs/>
+                <w:lang w:val="en-US"/>
+              </w:rPr>
+              <w:t>Game title</w:t>
+            </w:r>
+          </w:p>
+        </w:tc>
+        <w:tc>
+          <w:tcPr>
+            <w:tcW w:w="6181" w:type="dxa"/>
+          </w:tcPr>
+          <w:p>
+            <w:pPr>
+              <w:cnfStyle w:val="100000000000" w:firstRow="1" w:lastRow="0" w:firstColumn="0" w:lastColumn="0" w:oddVBand="0" w:evenVBand="0" w:oddHBand="0" w:evenHBand="0" w:firstRowFirstColumn="0" w:firstRowLastColumn="0" w:lastRowFirstColumn="0" w:lastRowLastColumn="0"/>
+              <w:rPr>
+                <w:b/>
+                <w:bCs/>
+                <w:lang w:val="en-US"/>
+              </w:rPr>
+            </w:pPr>
+            <w:r>
+              <w:rPr>
+                <w:b/>
+                <w:bCs/>
+                <w:lang w:val="en-US"/>
+              </w:rPr>
+              <w:t>Genres</w:t>
+            </w:r>
+          </w:p>
+        </w:tc>
+      </w:tr>
+      <w:tr>
+        <w:trPr>
+          <w:cnfStyle w:val="000000100000" w:firstRow="0" w:lastRow="0" w:firstColumn="0" w:lastColumn="0" w:oddVBand="0" w:evenVBand="0" w:oddHBand="1" w:evenHBand="0" w:firstRowFirstColumn="0" w:firstRowLastColumn="0" w:lastRowFirstColumn="0" w:lastRowLastColumn="0"/>
+        </w:trPr>
+        <w:tc>
+          <w:tcPr>
+            <w:cnfStyle w:val="001000000000" w:firstRow="0" w:lastRow="0" w:firstColumn="1" w:lastColumn="0" w:oddVBand="0" w:evenVBand="0" w:oddHBand="0" w:evenHBand="0" w:firstRowFirstColumn="0" w:firstRowLastColumn="0" w:lastRowFirstColumn="0" w:lastRowLastColumn="0"/>
+            <w:tcW w:w="2835" w:type="dxa"/>
+            <w:vMerge w:val="restart"/>
+          </w:tcPr>
+          <w:p>
+            <w:pPr>
+              <w:rPr>
+                <w:lang w:val="en-US"/>
+              </w:rPr>
+            </w:pPr>
+            <w:r>
+              <w:rPr>
+                <w:lang w:val="en-US"/>
+              </w:rPr>
+              <w:t>V Rising</w:t>
+            </w:r>
+          </w:p>
+        </w:tc>
+        <w:tc>
+          <w:tcPr>
+            <w:tcW w:w="6181" w:type="dxa"/>
+          </w:tcPr>
+          <w:p>
+            <w:pPr>
+              <w:cnfStyle w:val="000000100000" w:firstRow="0" w:lastRow="0" w:firstColumn="0" w:lastColumn="0" w:oddVBand="0" w:evenVBand="0" w:oddHBand="1" w:evenHBand="0" w:firstRowFirstColumn="0" w:firstRowLastColumn="0" w:lastRowFirstColumn="0" w:lastRowLastColumn="0"/>
+              <w:rPr>
+                <w:lang w:val="en-US"/>
+              </w:rPr>
+            </w:pPr>
+            <w:r>
+              <w:rPr>
+                <w:lang w:val="en-US"/>
+              </w:rPr>
+              <w:t>Survival</w:t>
+            </w:r>
+          </w:p>
+        </w:tc>
+      </w:tr>
+      <w:tr>
+        <w:tc>
+          <w:tcPr>
+            <w:cnfStyle w:val="001000000000" w:firstRow="0" w:lastRow="0" w:firstColumn="1" w:lastColumn="0" w:oddVBand="0" w:evenVBand="0" w:oddHBand="0" w:evenHBand="0" w:firstRowFirstColumn="0" w:firstRowLastColumn="0" w:lastRowFirstColumn="0" w:lastRowLastColumn="0"/>
+            <w:tcW w:w="2835" w:type="dxa"/>
+            <w:vMerge/>
+          </w:tcPr>
+          <w:p>
+            <w:pPr>
+              <w:rPr>
+                <w:lang w:val="en-US"/>
+              </w:rPr>
+            </w:pPr>
+          </w:p>
+        </w:tc>
+        <w:tc>
+          <w:tcPr>
+            <w:tcW w:w="6181" w:type="dxa"/>
+          </w:tcPr>
+          <w:p>
+            <w:pPr>
+              <w:cnfStyle w:val="000000000000" w:firstRow="0" w:lastRow="0" w:firstColumn="0" w:lastColumn="0" w:oddVBand="0" w:evenVBand="0" w:oddHBand="0" w:evenHBand="0" w:firstRowFirstColumn="0" w:firstRowLastColumn="0" w:lastRowFirstColumn="0" w:lastRowLastColumn="0"/>
+              <w:rPr>
+                <w:lang w:val="en-US"/>
+              </w:rPr>
+            </w:pPr>
+            <w:r>
+              <w:rPr>
+                <w:lang w:val="en-US"/>
+              </w:rPr>
+              <w:t>PVP</w:t>
+            </w:r>
+          </w:p>
+        </w:tc>
+      </w:tr>
+      <w:tr>
+        <w:trPr>
+          <w:cnfStyle w:val="000000100000" w:firstRow="0" w:lastRow="0" w:firstColumn="0" w:lastColumn="0" w:oddVBand="0" w:evenVBand="0" w:oddHBand="1" w:evenHBand="0" w:firstRowFirstColumn="0" w:firstRowLastColumn="0" w:lastRowFirstColumn="0" w:lastRowLastColumn="0"/>
+        </w:trPr>
+        <w:tc>
+          <w:tcPr>
+            <w:cnfStyle w:val="001000000000" w:firstRow="0" w:lastRow="0" w:firstColumn="1" w:lastColumn="0" w:oddVBand="0" w:evenVBand="0" w:oddHBand="0" w:evenHBand="0" w:firstRowFirstColumn="0" w:firstRowLastColumn="0" w:lastRowFirstColumn="0" w:lastRowLastColumn="0"/>
+            <w:tcW w:w="2835" w:type="dxa"/>
+            <w:vMerge w:val="restart"/>
+          </w:tcPr>
+          <w:p>
+            <w:pPr>
+              <w:rPr>
+                <w:lang w:val="en-US"/>
+              </w:rPr>
+            </w:pPr>
+            <w:r>
+              <w:rPr>
+                <w:lang w:val="en-US"/>
+              </w:rPr>
+              <w:t>Sniper Elite 5</w:t>
+            </w:r>
+          </w:p>
+        </w:tc>
+        <w:tc>
+          <w:tcPr>
+            <w:tcW w:w="6181" w:type="dxa"/>
+          </w:tcPr>
+          <w:p>
+            <w:pPr>
+              <w:cnfStyle w:val="000000100000" w:firstRow="0" w:lastRow="0" w:firstColumn="0" w:lastColumn="0" w:oddVBand="0" w:evenVBand="0" w:oddHBand="1" w:evenHBand="0" w:firstRowFirstColumn="0" w:firstRowLastColumn="0" w:lastRowFirstColumn="0" w:lastRowLastColumn="0"/>
+              <w:rPr>
+                <w:lang w:val="en-US"/>
+              </w:rPr>
+            </w:pPr>
+            <w:r>
+              <w:rPr>
+                <w:lang w:val="en-US"/>
+              </w:rPr>
+              <w:t xml:space="preserve">Action </w:t>
+            </w:r>
+          </w:p>
+        </w:tc>
+      </w:tr>
+      <w:tr>
+        <w:tc>
+          <w:tcPr>
+            <w:cnfStyle w:val="001000000000" w:firstRow="0" w:lastRow="0" w:firstColumn="1" w:lastColumn="0" w:oddVBand="0" w:evenVBand="0" w:oddHBand="0" w:evenHBand="0" w:firstRowFirstColumn="0" w:firstRowLastColumn="0" w:lastRowFirstColumn="0" w:lastRowLastColumn="0"/>
+            <w:tcW w:w="2835" w:type="dxa"/>
+            <w:vMerge/>
+          </w:tcPr>
+          <w:p>
+            <w:pPr>
+              <w:rPr>
+                <w:lang w:val="en-US"/>
+              </w:rPr>
+            </w:pPr>
+          </w:p>
+        </w:tc>
+        <w:tc>
+          <w:tcPr>
+            <w:tcW w:w="6181" w:type="dxa"/>
+          </w:tcPr>
+          <w:p>
+            <w:pPr>
+              <w:cnfStyle w:val="000000000000" w:firstRow="0" w:lastRow="0" w:firstColumn="0" w:lastColumn="0" w:oddVBand="0" w:evenVBand="0" w:oddHBand="0" w:evenHBand="0" w:firstRowFirstColumn="0" w:firstRowLastColumn="0" w:lastRowFirstColumn="0" w:lastRowLastColumn="0"/>
+              <w:rPr>
+                <w:lang w:val="en-US"/>
+              </w:rPr>
+            </w:pPr>
+            <w:r>
+              <w:rPr>
+                <w:lang w:val="en-US"/>
+              </w:rPr>
+              <w:t>Adventure</w:t>
+            </w:r>
+          </w:p>
+        </w:tc>
+      </w:tr>
+      <w:tr>
+        <w:trPr>
+          <w:cnfStyle w:val="000000100000" w:firstRow="0" w:lastRow="0" w:firstColumn="0" w:lastColumn="0" w:oddVBand="0" w:evenVBand="0" w:oddHBand="1" w:evenHBand="0" w:firstRowFirstColumn="0" w:firstRowLastColumn="0" w:lastRowFirstColumn="0" w:lastRowLastColumn="0"/>
+        </w:trPr>
+        <w:tc>
+          <w:tcPr>
+            <w:cnfStyle w:val="001000000000" w:firstRow="0" w:lastRow="0" w:firstColumn="1" w:lastColumn="0" w:oddVBand="0" w:evenVBand="0" w:oddHBand="0" w:evenHBand="0" w:firstRowFirstColumn="0" w:firstRowLastColumn="0" w:lastRowFirstColumn="0" w:lastRowLastColumn="0"/>
+            <w:tcW w:w="2835" w:type="dxa"/>
+            <w:vMerge/>
+          </w:tcPr>
+          <w:p>
+            <w:pPr>
+              <w:rPr>
+                <w:lang w:val="en-US"/>
+              </w:rPr>
+            </w:pPr>
+          </w:p>
+        </w:tc>
+        <w:tc>
+          <w:tcPr>
+            <w:tcW w:w="6181" w:type="dxa"/>
+          </w:tcPr>
+          <w:p>
+            <w:pPr>
+              <w:cnfStyle w:val="000000100000" w:firstRow="0" w:lastRow="0" w:firstColumn="0" w:lastColumn="0" w:oddVBand="0" w:evenVBand="0" w:oddHBand="1" w:evenHBand="0" w:firstRowFirstColumn="0" w:firstRowLastColumn="0" w:lastRowFirstColumn="0" w:lastRowLastColumn="0"/>
+              <w:rPr>
+                <w:lang w:val="en-US"/>
+              </w:rPr>
+            </w:pPr>
+            <w:r>
+              <w:rPr>
+                <w:lang w:val="en-US"/>
+              </w:rPr>
+              <w:t>Shooter</w:t>
+            </w:r>
+          </w:p>
+        </w:tc>
+      </w:tr>
+      <w:tr>
+        <w:tc>
+          <w:tcPr>
+            <w:cnfStyle w:val="001000000000" w:firstRow="0" w:lastRow="0" w:firstColumn="1" w:lastColumn="0" w:oddVBand="0" w:evenVBand="0" w:oddHBand="0" w:evenHBand="0" w:firstRowFirstColumn="0" w:firstRowLastColumn="0" w:lastRowFirstColumn="0" w:lastRowLastColumn="0"/>
+            <w:tcW w:w="2835" w:type="dxa"/>
+            <w:vMerge w:val="restart"/>
+          </w:tcPr>
+          <w:p>
+            <w:pPr>
+              <w:rPr>
+                <w:lang w:val="en-US"/>
+              </w:rPr>
+            </w:pPr>
+            <w:r>
+              <w:rPr>
+                <w:lang w:val="en-US"/>
+              </w:rPr>
+              <w:t>Captain of Industry</w:t>
+            </w:r>
+          </w:p>
+        </w:tc>
+        <w:tc>
+          <w:tcPr>
+            <w:tcW w:w="6181" w:type="dxa"/>
+          </w:tcPr>
+          <w:p>
+            <w:pPr>
+              <w:cnfStyle w:val="000000000000" w:firstRow="0" w:lastRow="0" w:firstColumn="0" w:lastColumn="0" w:oddVBand="0" w:evenVBand="0" w:oddHBand="0" w:evenHBand="0" w:firstRowFirstColumn="0" w:firstRowLastColumn="0" w:lastRowFirstColumn="0" w:lastRowLastColumn="0"/>
+              <w:rPr>
+                <w:lang w:val="en-US"/>
+              </w:rPr>
+            </w:pPr>
+            <w:r>
+              <w:rPr>
+                <w:lang w:val="en-US"/>
+              </w:rPr>
+              <w:t>Strategy</w:t>
+            </w:r>
+          </w:p>
+        </w:tc>
+      </w:tr>
+      <w:tr>
+        <w:trPr>
+          <w:cnfStyle w:val="000000100000" w:firstRow="0" w:lastRow="0" w:firstColumn="0" w:lastColumn="0" w:oddVBand="0" w:evenVBand="0" w:oddHBand="1" w:evenHBand="0" w:firstRowFirstColumn="0" w:firstRowLastColumn="0" w:lastRowFirstColumn="0" w:lastRowLastColumn="0"/>
+        </w:trPr>
+        <w:tc>
+          <w:tcPr>
+            <w:cnfStyle w:val="001000000000" w:firstRow="0" w:lastRow="0" w:firstColumn="1" w:lastColumn="0" w:oddVBand="0" w:evenVBand="0" w:oddHBand="0" w:evenHBand="0" w:firstRowFirstColumn="0" w:firstRowLastColumn="0" w:lastRowFirstColumn="0" w:lastRowLastColumn="0"/>
+            <w:tcW w:w="2835" w:type="dxa"/>
+            <w:vMerge/>
+          </w:tcPr>
+          <w:p>
+            <w:pPr>
+              <w:rPr>
+                <w:lang w:val="en-US"/>
+              </w:rPr>
+            </w:pPr>
+          </w:p>
+        </w:tc>
+        <w:tc>
+          <w:tcPr>
+            <w:tcW w:w="6181" w:type="dxa"/>
+          </w:tcPr>
+          <w:p>
+            <w:pPr>
+              <w:cnfStyle w:val="000000100000" w:firstRow="0" w:lastRow="0" w:firstColumn="0" w:lastColumn="0" w:oddVBand="0" w:evenVBand="0" w:oddHBand="1" w:evenHBand="0" w:firstRowFirstColumn="0" w:firstRowLastColumn="0" w:lastRowFirstColumn="0" w:lastRowLastColumn="0"/>
+              <w:rPr>
+                <w:lang w:val="en-US"/>
+              </w:rPr>
+            </w:pPr>
+            <w:r>
+              <w:rPr>
+                <w:lang w:val="en-US"/>
+              </w:rPr>
+              <w:t>Simulation</w:t>
+            </w:r>
+          </w:p>
+        </w:tc>
+      </w:tr>
+      <w:tr>
+        <w:tc>
+          <w:tcPr>
+            <w:cnfStyle w:val="001000000000" w:firstRow="0" w:lastRow="0" w:firstColumn="1" w:lastColumn="0" w:oddVBand="0" w:evenVBand="0" w:oddHBand="0" w:evenHBand="0" w:firstRowFirstColumn="0" w:firstRowLastColumn="0" w:lastRowFirstColumn="0" w:lastRowLastColumn="0"/>
+            <w:tcW w:w="2835" w:type="dxa"/>
+            <w:vMerge w:val="restart"/>
+          </w:tcPr>
+          <w:p>
+            <w:pPr>
+              <w:rPr>
+                <w:lang w:val="en-US"/>
+              </w:rPr>
+            </w:pPr>
+            <w:r>
+              <w:rPr>
+                <w:lang w:val="en-US"/>
+              </w:rPr>
+              <w:t>F1 22</w:t>
+            </w:r>
+          </w:p>
+        </w:tc>
+        <w:tc>
+          <w:tcPr>
+            <w:tcW w:w="6181" w:type="dxa"/>
+          </w:tcPr>
+          <w:p>
+            <w:pPr>
+              <w:cnfStyle w:val="000000000000" w:firstRow="0" w:lastRow="0" w:firstColumn="0" w:lastColumn="0" w:oddVBand="0" w:evenVBand="0" w:oddHBand="0" w:evenHBand="0" w:firstRowFirstColumn="0" w:firstRowLastColumn="0" w:lastRowFirstColumn="0" w:lastRowLastColumn="0"/>
+              <w:rPr>
+                <w:lang w:val="en-US"/>
+              </w:rPr>
+            </w:pPr>
+            <w:r>
+              <w:rPr>
+                <w:lang w:val="en-US"/>
+              </w:rPr>
+              <w:t xml:space="preserve">Racing </w:t>
+            </w:r>
+          </w:p>
+        </w:tc>
+      </w:tr>
+      <w:tr>
+        <w:trPr>
+          <w:cnfStyle w:val="000000100000" w:firstRow="0" w:lastRow="0" w:firstColumn="0" w:lastColumn="0" w:oddVBand="0" w:evenVBand="0" w:oddHBand="1" w:evenHBand="0" w:firstRowFirstColumn="0" w:firstRowLastColumn="0" w:lastRowFirstColumn="0" w:lastRowLastColumn="0"/>
+        </w:trPr>
+        <w:tc>
+          <w:tcPr>
+            <w:cnfStyle w:val="001000000000" w:firstRow="0" w:lastRow="0" w:firstColumn="1" w:lastColumn="0" w:oddVBand="0" w:evenVBand="0" w:oddHBand="0" w:evenHBand="0" w:firstRowFirstColumn="0" w:firstRowLastColumn="0" w:lastRowFirstColumn="0" w:lastRowLastColumn="0"/>
+            <w:tcW w:w="2835" w:type="dxa"/>
+            <w:vMerge/>
+          </w:tcPr>
+          <w:p>
+            <w:pPr>
+              <w:rPr>
+                <w:lang w:val="en-US"/>
+              </w:rPr>
+            </w:pPr>
+          </w:p>
+        </w:tc>
+        <w:tc>
+          <w:tcPr>
+            <w:tcW w:w="6181" w:type="dxa"/>
+          </w:tcPr>
+          <w:p>
+            <w:pPr>
+              <w:cnfStyle w:val="000000100000" w:firstRow="0" w:lastRow="0" w:firstColumn="0" w:lastColumn="0" w:oddVBand="0" w:evenVBand="0" w:oddHBand="1" w:evenHBand="0" w:firstRowFirstColumn="0" w:firstRowLastColumn="0" w:lastRowFirstColumn="0" w:lastRowLastColumn="0"/>
+              <w:rPr>
+                <w:lang w:val="en-US"/>
+              </w:rPr>
+            </w:pPr>
+            <w:r>
+              <w:rPr>
+                <w:lang w:val="en-US"/>
+              </w:rPr>
+              <w:t>Sports</w:t>
+            </w:r>
+          </w:p>
+        </w:tc>
+      </w:tr>
+      <w:tr>
+        <w:tc>
+          <w:tcPr>
+            <w:cnfStyle w:val="001000000000" w:firstRow="0" w:lastRow="0" w:firstColumn="1" w:lastColumn="0" w:oddVBand="0" w:evenVBand="0" w:oddHBand="0" w:evenHBand="0" w:firstRowFirstColumn="0" w:firstRowLastColumn="0" w:lastRowFirstColumn="0" w:lastRowLastColumn="0"/>
+            <w:tcW w:w="2835" w:type="dxa"/>
+            <w:vMerge/>
+          </w:tcPr>
+          <w:p>
+            <w:pPr>
+              <w:rPr>
+                <w:lang w:val="en-US"/>
+              </w:rPr>
+            </w:pPr>
+          </w:p>
+        </w:tc>
+        <w:tc>
+          <w:tcPr>
+            <w:tcW w:w="6181" w:type="dxa"/>
+          </w:tcPr>
+          <w:p>
+            <w:pPr>
+              <w:cnfStyle w:val="000000000000" w:firstRow="0" w:lastRow="0" w:firstColumn="0" w:lastColumn="0" w:oddVBand="0" w:evenVBand="0" w:oddHBand="0" w:evenHBand="0" w:firstRowFirstColumn="0" w:firstRowLastColumn="0" w:lastRowFirstColumn="0" w:lastRowLastColumn="0"/>
+              <w:rPr>
+                <w:lang w:val="en-US"/>
+              </w:rPr>
+            </w:pPr>
+            <w:r>
+              <w:rPr>
+                <w:lang w:val="en-US"/>
+              </w:rPr>
+              <w:t>PVP</w:t>
+            </w:r>
+          </w:p>
+        </w:tc>
+      </w:tr>
+      <w:tr>
+        <w:trPr>
+          <w:cnfStyle w:val="000000100000" w:firstRow="0" w:lastRow="0" w:firstColumn="0" w:lastColumn="0" w:oddVBand="0" w:evenVBand="0" w:oddHBand="1" w:evenHBand="0" w:firstRowFirstColumn="0" w:firstRowLastColumn="0" w:lastRowFirstColumn="0" w:lastRowLastColumn="0"/>
+        </w:trPr>
+        <w:tc>
+          <w:tcPr>
+            <w:cnfStyle w:val="001000000000" w:firstRow="0" w:lastRow="0" w:firstColumn="1" w:lastColumn="0" w:oddVBand="0" w:evenVBand="0" w:oddHBand="0" w:evenHBand="0" w:firstRowFirstColumn="0" w:firstRowLastColumn="0" w:lastRowFirstColumn="0" w:lastRowLastColumn="0"/>
+            <w:tcW w:w="2835" w:type="dxa"/>
+            <w:vMerge w:val="restart"/>
+          </w:tcPr>
+          <w:p>
+            <w:pPr>
+              <w:rPr>
+                <w:lang w:val="en-US"/>
+              </w:rPr>
+            </w:pPr>
+            <w:r>
+              <w:rPr>
+                <w:lang w:val="en-US"/>
+              </w:rPr>
+              <w:t>Elden Ring</w:t>
+            </w:r>
+          </w:p>
+        </w:tc>
+        <w:tc>
+          <w:tcPr>
+            <w:tcW w:w="6181" w:type="dxa"/>
+          </w:tcPr>
+          <w:p>
+            <w:pPr>
+              <w:cnfStyle w:val="000000100000" w:firstRow="0" w:lastRow="0" w:firstColumn="0" w:lastColumn="0" w:oddVBand="0" w:evenVBand="0" w:oddHBand="1" w:evenHBand="0" w:firstRowFirstColumn="0" w:firstRowLastColumn="0" w:lastRowFirstColumn="0" w:lastRowLastColumn="0"/>
+              <w:rPr>
+                <w:lang w:val="en-US"/>
+              </w:rPr>
+            </w:pPr>
+            <w:r>
+              <w:rPr>
+                <w:lang w:val="en-US"/>
+              </w:rPr>
+              <w:t>RPG</w:t>
+            </w:r>
+          </w:p>
+        </w:tc>
+      </w:tr>
+      <w:tr>
+        <w:tc>
+          <w:tcPr>
+            <w:cnfStyle w:val="001000000000" w:firstRow="0" w:lastRow="0" w:firstColumn="1" w:lastColumn="0" w:oddVBand="0" w:evenVBand="0" w:oddHBand="0" w:evenHBand="0" w:firstRowFirstColumn="0" w:firstRowLastColumn="0" w:lastRowFirstColumn="0" w:lastRowLastColumn="0"/>
+            <w:tcW w:w="2835" w:type="dxa"/>
+            <w:vMerge/>
+          </w:tcPr>
+          <w:p>
+            <w:pPr>
+              <w:rPr>
+                <w:lang w:val="en-US"/>
+              </w:rPr>
+            </w:pPr>
+          </w:p>
+        </w:tc>
+        <w:tc>
+          <w:tcPr>
+            <w:tcW w:w="6181" w:type="dxa"/>
+          </w:tcPr>
+          <w:p>
+            <w:pPr>
+              <w:cnfStyle w:val="000000000000" w:firstRow="0" w:lastRow="0" w:firstColumn="0" w:lastColumn="0" w:oddVBand="0" w:evenVBand="0" w:oddHBand="0" w:evenHBand="0" w:firstRowFirstColumn="0" w:firstRowLastColumn="0" w:lastRowFirstColumn="0" w:lastRowLastColumn="0"/>
+              <w:rPr>
+                <w:lang w:val="en-US"/>
+              </w:rPr>
+            </w:pPr>
+            <w:r>
+              <w:rPr>
+                <w:lang w:val="en-US"/>
+              </w:rPr>
+              <w:t>Action</w:t>
+            </w:r>
+          </w:p>
+        </w:tc>
+      </w:tr>
+      <w:tr>
+        <w:trPr>
+          <w:cnfStyle w:val="000000100000" w:firstRow="0" w:lastRow="0" w:firstColumn="0" w:lastColumn="0" w:oddVBand="0" w:evenVBand="0" w:oddHBand="1" w:evenHBand="0" w:firstRowFirstColumn="0" w:firstRowLastColumn="0" w:lastRowFirstColumn="0" w:lastRowLastColumn="0"/>
+        </w:trPr>
+        <w:tc>
+          <w:tcPr>
+            <w:cnfStyle w:val="001000000000" w:firstRow="0" w:lastRow="0" w:firstColumn="1" w:lastColumn="0" w:oddVBand="0" w:evenVBand="0" w:oddHBand="0" w:evenHBand="0" w:firstRowFirstColumn="0" w:firstRowLastColumn="0" w:lastRowFirstColumn="0" w:lastRowLastColumn="0"/>
+            <w:tcW w:w="2835" w:type="dxa"/>
+            <w:vMerge w:val="restart"/>
+          </w:tcPr>
+          <w:p>
+            <w:pPr>
+              <w:rPr>
+                <w:lang w:val="en-US"/>
+              </w:rPr>
+            </w:pPr>
+            <w:r>
+              <w:rPr>
+                <w:lang w:val="en-US"/>
+              </w:rPr>
+              <w:t>Besiege</w:t>
+            </w:r>
+          </w:p>
+        </w:tc>
+        <w:tc>
+          <w:tcPr>
+            <w:tcW w:w="6181" w:type="dxa"/>
+          </w:tcPr>
+          <w:p>
+            <w:pPr>
+              <w:cnfStyle w:val="000000100000" w:firstRow="0" w:lastRow="0" w:firstColumn="0" w:lastColumn="0" w:oddVBand="0" w:evenVBand="0" w:oddHBand="1" w:evenHBand="0" w:firstRowFirstColumn="0" w:firstRowLastColumn="0" w:lastRowFirstColumn="0" w:lastRowLastColumn="0"/>
+              <w:rPr>
+                <w:lang w:val="en-US"/>
+              </w:rPr>
+            </w:pPr>
+            <w:r>
+              <w:rPr>
+                <w:lang w:val="en-US"/>
+              </w:rPr>
+              <w:t>Sandbox</w:t>
+            </w:r>
+          </w:p>
+        </w:tc>
+      </w:tr>
+      <w:tr>
+        <w:tc>
+          <w:tcPr>
+            <w:cnfStyle w:val="001000000000" w:firstRow="0" w:lastRow="0" w:firstColumn="1" w:lastColumn="0" w:oddVBand="0" w:evenVBand="0" w:oddHBand="0" w:evenHBand="0" w:firstRowFirstColumn="0" w:firstRowLastColumn="0" w:lastRowFirstColumn="0" w:lastRowLastColumn="0"/>
+            <w:tcW w:w="2835" w:type="dxa"/>
+            <w:vMerge/>
+          </w:tcPr>
+          <w:p>
+            <w:pPr>
+              <w:rPr>
+                <w:lang w:val="en-US"/>
+              </w:rPr>
+            </w:pPr>
+          </w:p>
+        </w:tc>
+        <w:tc>
+          <w:tcPr>
+            <w:tcW w:w="6181" w:type="dxa"/>
+          </w:tcPr>
+          <w:p>
+            <w:pPr>
+              <w:cnfStyle w:val="000000000000" w:firstRow="0" w:lastRow="0" w:firstColumn="0" w:lastColumn="0" w:oddVBand="0" w:evenVBand="0" w:oddHBand="0" w:evenHBand="0" w:firstRowFirstColumn="0" w:firstRowLastColumn="0" w:lastRowFirstColumn="0" w:lastRowLastColumn="0"/>
+              <w:rPr>
+                <w:lang w:val="en-US"/>
+              </w:rPr>
+            </w:pPr>
+            <w:r>
+              <w:rPr>
+                <w:lang w:val="en-US"/>
+              </w:rPr>
+              <w:t>Puzzle</w:t>
+            </w:r>
+          </w:p>
+        </w:tc>
+      </w:tr>
+      <w:tr>
+        <w:trPr>
+          <w:cnfStyle w:val="000000100000" w:firstRow="0" w:lastRow="0" w:firstColumn="0" w:lastColumn="0" w:oddVBand="0" w:evenVBand="0" w:oddHBand="1" w:evenHBand="0" w:firstRowFirstColumn="0" w:firstRowLastColumn="0" w:lastRowFirstColumn="0" w:lastRowLastColumn="0"/>
+          <w:trHeight w:val="223"/>
+        </w:trPr>
+        <w:tc>
+          <w:tcPr>
+            <w:cnfStyle w:val="001000000000" w:firstRow="0" w:lastRow="0" w:firstColumn="1" w:lastColumn="0" w:oddVBand="0" w:evenVBand="0" w:oddHBand="0" w:evenHBand="0" w:firstRowFirstColumn="0" w:firstRowLastColumn="0" w:lastRowFirstColumn="0" w:lastRowLastColumn="0"/>
+            <w:tcW w:w="2835" w:type="dxa"/>
+            <w:vMerge w:val="restart"/>
+          </w:tcPr>
+          <w:p>
+            <w:pPr>
+              <w:rPr>
+                <w:lang w:val="en-US"/>
+              </w:rPr>
+            </w:pPr>
+            <w:r>
+              <w:rPr>
+                <w:lang w:val="en-US"/>
+              </w:rPr>
+              <w:t>Nobody saves the world</w:t>
+            </w:r>
+          </w:p>
+        </w:tc>
+        <w:tc>
+          <w:tcPr>
+            <w:tcW w:w="6181" w:type="dxa"/>
+          </w:tcPr>
+          <w:p>
+            <w:pPr>
+              <w:cnfStyle w:val="000000100000" w:firstRow="0" w:lastRow="0" w:firstColumn="0" w:lastColumn="0" w:oddVBand="0" w:evenVBand="0" w:oddHBand="1" w:evenHBand="0" w:firstRowFirstColumn="0" w:firstRowLastColumn="0" w:lastRowFirstColumn="0" w:lastRowLastColumn="0"/>
+              <w:rPr>
+                <w:lang w:val="en-US"/>
+              </w:rPr>
+            </w:pPr>
+            <w:r>
+              <w:rPr>
+                <w:lang w:val="en-US"/>
+              </w:rPr>
+              <w:t>RPG</w:t>
+            </w:r>
+          </w:p>
+        </w:tc>
+      </w:tr>
+      <w:tr>
+        <w:tc>
+          <w:tcPr>
+            <w:cnfStyle w:val="001000000000" w:firstRow="0" w:lastRow="0" w:firstColumn="1" w:lastColumn="0" w:oddVBand="0" w:evenVBand="0" w:oddHBand="0" w:evenHBand="0" w:firstRowFirstColumn="0" w:firstRowLastColumn="0" w:lastRowFirstColumn="0" w:lastRowLastColumn="0"/>
+            <w:tcW w:w="2835" w:type="dxa"/>
+            <w:vMerge/>
+          </w:tcPr>
+          <w:p>
+            <w:pPr>
+              <w:rPr>
+                <w:lang w:val="en-US"/>
+              </w:rPr>
+            </w:pPr>
+          </w:p>
+        </w:tc>
+        <w:tc>
+          <w:tcPr>
+            <w:tcW w:w="6181" w:type="dxa"/>
+          </w:tcPr>
+          <w:p>
+            <w:pPr>
+              <w:cnfStyle w:val="000000000000" w:firstRow="0" w:lastRow="0" w:firstColumn="0" w:lastColumn="0" w:oddVBand="0" w:evenVBand="0" w:oddHBand="0" w:evenHBand="0" w:firstRowFirstColumn="0" w:firstRowLastColumn="0" w:lastRowFirstColumn="0" w:lastRowLastColumn="0"/>
+              <w:rPr>
+                <w:lang w:val="en-US"/>
+              </w:rPr>
+            </w:pPr>
+            <w:r>
+              <w:rPr>
+                <w:lang w:val="en-US"/>
+              </w:rPr>
+              <w:t>Action</w:t>
+            </w:r>
+          </w:p>
+        </w:tc>
+      </w:tr>
+      <w:tr>
+        <w:trPr>
+          <w:cnfStyle w:val="000000100000" w:firstRow="0" w:lastRow="0" w:firstColumn="0" w:lastColumn="0" w:oddVBand="0" w:evenVBand="0" w:oddHBand="1" w:evenHBand="0" w:firstRowFirstColumn="0" w:firstRowLastColumn="0" w:lastRowFirstColumn="0" w:lastRowLastColumn="0"/>
+        </w:trPr>
+        <w:tc>
+          <w:tcPr>
+            <w:cnfStyle w:val="001000000000" w:firstRow="0" w:lastRow="0" w:firstColumn="1" w:lastColumn="0" w:oddVBand="0" w:evenVBand="0" w:oddHBand="0" w:evenHBand="0" w:firstRowFirstColumn="0" w:firstRowLastColumn="0" w:lastRowFirstColumn="0" w:lastRowLastColumn="0"/>
+            <w:tcW w:w="2835" w:type="dxa"/>
+            <w:vMerge w:val="restart"/>
+          </w:tcPr>
+          <w:p>
+            <w:pPr>
+              <w:rPr>
+                <w:lang w:val="en-US"/>
+              </w:rPr>
+            </w:pPr>
+            <w:r>
+              <w:rPr>
+                <w:lang w:val="en-US"/>
+              </w:rPr>
+              <w:t xml:space="preserve">Project </w:t>
+            </w:r>
+            <w:proofErr w:type="spellStart"/>
+            <w:r>
+              <w:rPr>
+                <w:lang w:val="en-US"/>
+              </w:rPr>
+              <w:t>Zomboid</w:t>
+            </w:r>
+            <w:proofErr w:type="spellEnd"/>
+          </w:p>
+        </w:tc>
+        <w:tc>
+          <w:tcPr>
+            <w:tcW w:w="6181" w:type="dxa"/>
+          </w:tcPr>
+          <w:p>
+            <w:pPr>
+              <w:cnfStyle w:val="000000100000" w:firstRow="0" w:lastRow="0" w:firstColumn="0" w:lastColumn="0" w:oddVBand="0" w:evenVBand="0" w:oddHBand="1" w:evenHBand="0" w:firstRowFirstColumn="0" w:firstRowLastColumn="0" w:lastRowFirstColumn="0" w:lastRowLastColumn="0"/>
+              <w:rPr>
+                <w:lang w:val="en-US"/>
+              </w:rPr>
+            </w:pPr>
+            <w:r>
+              <w:rPr>
+                <w:lang w:val="en-US"/>
+              </w:rPr>
+              <w:t>Survival</w:t>
+            </w:r>
+          </w:p>
+        </w:tc>
+      </w:tr>
+      <w:tr>
+        <w:tc>
+          <w:tcPr>
+            <w:cnfStyle w:val="001000000000" w:firstRow="0" w:lastRow="0" w:firstColumn="1" w:lastColumn="0" w:oddVBand="0" w:evenVBand="0" w:oddHBand="0" w:evenHBand="0" w:firstRowFirstColumn="0" w:firstRowLastColumn="0" w:lastRowFirstColumn="0" w:lastRowLastColumn="0"/>
+            <w:tcW w:w="2835" w:type="dxa"/>
+            <w:vMerge/>
+          </w:tcPr>
+          <w:p>
+            <w:pPr>
+              <w:rPr>
+                <w:lang w:val="en-US"/>
+              </w:rPr>
+            </w:pPr>
+          </w:p>
+        </w:tc>
+        <w:tc>
+          <w:tcPr>
+            <w:tcW w:w="6181" w:type="dxa"/>
+          </w:tcPr>
+          <w:p>
+            <w:pPr>
+              <w:cnfStyle w:val="000000000000" w:firstRow="0" w:lastRow="0" w:firstColumn="0" w:lastColumn="0" w:oddVBand="0" w:evenVBand="0" w:oddHBand="0" w:evenHBand="0" w:firstRowFirstColumn="0" w:firstRowLastColumn="0" w:lastRowFirstColumn="0" w:lastRowLastColumn="0"/>
+              <w:rPr>
+                <w:lang w:val="en-US"/>
+              </w:rPr>
+            </w:pPr>
+            <w:r>
+              <w:rPr>
+                <w:lang w:val="en-US"/>
+              </w:rPr>
+              <w:t>Zombies</w:t>
+            </w:r>
+          </w:p>
+        </w:tc>
+      </w:tr>
+      <w:tr>
+        <w:trPr>
+          <w:cnfStyle w:val="000000100000" w:firstRow="0" w:lastRow="0" w:firstColumn="0" w:lastColumn="0" w:oddVBand="0" w:evenVBand="0" w:oddHBand="1" w:evenHBand="0" w:firstRowFirstColumn="0" w:firstRowLastColumn="0" w:lastRowFirstColumn="0" w:lastRowLastColumn="0"/>
+        </w:trPr>
+        <w:tc>
+          <w:tcPr>
+            <w:cnfStyle w:val="001000000000" w:firstRow="0" w:lastRow="0" w:firstColumn="1" w:lastColumn="0" w:oddVBand="0" w:evenVBand="0" w:oddHBand="0" w:evenHBand="0" w:firstRowFirstColumn="0" w:firstRowLastColumn="0" w:lastRowFirstColumn="0" w:lastRowLastColumn="0"/>
+            <w:tcW w:w="2835" w:type="dxa"/>
+            <w:vMerge w:val="restart"/>
+          </w:tcPr>
+          <w:p>
+            <w:pPr>
+              <w:rPr>
+                <w:lang w:val="en-US"/>
+              </w:rPr>
+            </w:pPr>
+            <w:r>
+              <w:rPr>
+                <w:lang w:val="en-US"/>
+              </w:rPr>
+              <w:t>Mass Effect</w:t>
+            </w:r>
+          </w:p>
+        </w:tc>
+        <w:tc>
+          <w:tcPr>
+            <w:tcW w:w="6181" w:type="dxa"/>
+          </w:tcPr>
+          <w:p>
+            <w:pPr>
+              <w:cnfStyle w:val="000000100000" w:firstRow="0" w:lastRow="0" w:firstColumn="0" w:lastColumn="0" w:oddVBand="0" w:evenVBand="0" w:oddHBand="1" w:evenHBand="0" w:firstRowFirstColumn="0" w:firstRowLastColumn="0" w:lastRowFirstColumn="0" w:lastRowLastColumn="0"/>
+              <w:rPr>
+                <w:lang w:val="en-US"/>
+              </w:rPr>
+            </w:pPr>
+            <w:r>
+              <w:rPr>
+                <w:lang w:val="en-US"/>
+              </w:rPr>
+              <w:t>RPG</w:t>
+            </w:r>
+          </w:p>
+        </w:tc>
+      </w:tr>
+      <w:tr>
+        <w:tc>
+          <w:tcPr>
+            <w:cnfStyle w:val="001000000000" w:firstRow="0" w:lastRow="0" w:firstColumn="1" w:lastColumn="0" w:oddVBand="0" w:evenVBand="0" w:oddHBand="0" w:evenHBand="0" w:firstRowFirstColumn="0" w:firstRowLastColumn="0" w:lastRowFirstColumn="0" w:lastRowLastColumn="0"/>
+            <w:tcW w:w="2835" w:type="dxa"/>
+            <w:vMerge/>
+          </w:tcPr>
+          <w:p>
+            <w:pPr>
+              <w:rPr>
+                <w:lang w:val="en-US"/>
+              </w:rPr>
+            </w:pPr>
+          </w:p>
+        </w:tc>
+        <w:tc>
+          <w:tcPr>
+            <w:tcW w:w="6181" w:type="dxa"/>
+          </w:tcPr>
+          <w:p>
+            <w:pPr>
+              <w:cnfStyle w:val="000000000000" w:firstRow="0" w:lastRow="0" w:firstColumn="0" w:lastColumn="0" w:oddVBand="0" w:evenVBand="0" w:oddHBand="0" w:evenHBand="0" w:firstRowFirstColumn="0" w:firstRowLastColumn="0" w:lastRowFirstColumn="0" w:lastRowLastColumn="0"/>
+              <w:rPr>
+                <w:lang w:val="en-US"/>
+              </w:rPr>
+            </w:pPr>
+            <w:r>
+              <w:rPr>
+                <w:lang w:val="en-US"/>
+              </w:rPr>
+              <w:t>Action</w:t>
+            </w:r>
+          </w:p>
+        </w:tc>
+      </w:tr>
+      <w:tr>
+        <w:trPr>
+          <w:cnfStyle w:val="000000100000" w:firstRow="0" w:lastRow="0" w:firstColumn="0" w:lastColumn="0" w:oddVBand="0" w:evenVBand="0" w:oddHBand="1" w:evenHBand="0" w:firstRowFirstColumn="0" w:firstRowLastColumn="0" w:lastRowFirstColumn="0" w:lastRowLastColumn="0"/>
+        </w:trPr>
+        <w:tc>
+          <w:tcPr>
+            <w:cnfStyle w:val="001000000000" w:firstRow="0" w:lastRow="0" w:firstColumn="1" w:lastColumn="0" w:oddVBand="0" w:evenVBand="0" w:oddHBand="0" w:evenHBand="0" w:firstRowFirstColumn="0" w:firstRowLastColumn="0" w:lastRowFirstColumn="0" w:lastRowLastColumn="0"/>
+            <w:tcW w:w="2835" w:type="dxa"/>
+            <w:vMerge/>
+          </w:tcPr>
+          <w:p>
+            <w:pPr>
+              <w:rPr>
+                <w:lang w:val="en-US"/>
+              </w:rPr>
+            </w:pPr>
+          </w:p>
+        </w:tc>
+        <w:tc>
+          <w:tcPr>
+            <w:tcW w:w="6181" w:type="dxa"/>
+          </w:tcPr>
+          <w:p>
+            <w:pPr>
+              <w:cnfStyle w:val="000000100000" w:firstRow="0" w:lastRow="0" w:firstColumn="0" w:lastColumn="0" w:oddVBand="0" w:evenVBand="0" w:oddHBand="1" w:evenHBand="0" w:firstRowFirstColumn="0" w:firstRowLastColumn="0" w:lastRowFirstColumn="0" w:lastRowLastColumn="0"/>
+              <w:rPr>
+                <w:lang w:val="en-US"/>
+              </w:rPr>
+            </w:pPr>
+            <w:r>
+              <w:rPr>
+                <w:lang w:val="en-US"/>
+              </w:rPr>
+              <w:t>SCI FI</w:t>
+            </w:r>
+          </w:p>
+        </w:tc>
+      </w:tr>
+      <w:tr>
+        <w:tc>
+          <w:tcPr>
+            <w:cnfStyle w:val="001000000000" w:firstRow="0" w:lastRow="0" w:firstColumn="1" w:lastColumn="0" w:oddVBand="0" w:evenVBand="0" w:oddHBand="0" w:evenHBand="0" w:firstRowFirstColumn="0" w:firstRowLastColumn="0" w:lastRowFirstColumn="0" w:lastRowLastColumn="0"/>
+            <w:tcW w:w="2835" w:type="dxa"/>
+            <w:vMerge w:val="restart"/>
+          </w:tcPr>
+          <w:p>
+            <w:pPr>
+              <w:rPr>
+                <w:lang w:val="en-US"/>
+              </w:rPr>
+            </w:pPr>
+            <w:proofErr w:type="spellStart"/>
+            <w:r>
+              <w:rPr>
+                <w:lang w:val="en-US"/>
+              </w:rPr>
+              <w:t>Phasmophobia</w:t>
+            </w:r>
+            <w:proofErr w:type="spellEnd"/>
+          </w:p>
+        </w:tc>
+        <w:tc>
+          <w:tcPr>
+            <w:tcW w:w="6181" w:type="dxa"/>
+          </w:tcPr>
+          <w:p>
+            <w:pPr>
+              <w:cnfStyle w:val="000000000000" w:firstRow="0" w:lastRow="0" w:firstColumn="0" w:lastColumn="0" w:oddVBand="0" w:evenVBand="0" w:oddHBand="0" w:evenHBand="0" w:firstRowFirstColumn="0" w:firstRowLastColumn="0" w:lastRowFirstColumn="0" w:lastRowLastColumn="0"/>
+              <w:rPr>
+                <w:lang w:val="en-US"/>
+              </w:rPr>
+            </w:pPr>
+            <w:r>
+              <w:rPr>
+                <w:lang w:val="en-US"/>
+              </w:rPr>
+              <w:t>Horror</w:t>
+            </w:r>
+          </w:p>
+        </w:tc>
+      </w:tr>
+      <w:tr>
+        <w:trPr>
+          <w:cnfStyle w:val="000000100000" w:firstRow="0" w:lastRow="0" w:firstColumn="0" w:lastColumn="0" w:oddVBand="0" w:evenVBand="0" w:oddHBand="1" w:evenHBand="0" w:firstRowFirstColumn="0" w:firstRowLastColumn="0" w:lastRowFirstColumn="0" w:lastRowLastColumn="0"/>
+        </w:trPr>
+        <w:tc>
+          <w:tcPr>
+            <w:cnfStyle w:val="001000000000" w:firstRow="0" w:lastRow="0" w:firstColumn="1" w:lastColumn="0" w:oddVBand="0" w:evenVBand="0" w:oddHBand="0" w:evenHBand="0" w:firstRowFirstColumn="0" w:firstRowLastColumn="0" w:lastRowFirstColumn="0" w:lastRowLastColumn="0"/>
+            <w:tcW w:w="2835" w:type="dxa"/>
+            <w:vMerge/>
+          </w:tcPr>
+          <w:p>
+            <w:pPr>
+              <w:rPr>
+                <w:lang w:val="en-US"/>
+              </w:rPr>
+            </w:pPr>
+          </w:p>
+        </w:tc>
+        <w:tc>
+          <w:tcPr>
+            <w:tcW w:w="6181" w:type="dxa"/>
+          </w:tcPr>
+          <w:p>
+            <w:pPr>
+              <w:cnfStyle w:val="000000100000" w:firstRow="0" w:lastRow="0" w:firstColumn="0" w:lastColumn="0" w:oddVBand="0" w:evenVBand="0" w:oddHBand="1" w:evenHBand="0" w:firstRowFirstColumn="0" w:firstRowLastColumn="0" w:lastRowFirstColumn="0" w:lastRowLastColumn="0"/>
+              <w:rPr>
+                <w:lang w:val="en-US"/>
+              </w:rPr>
+            </w:pPr>
+            <w:r>
+              <w:rPr>
+                <w:lang w:val="en-US"/>
+              </w:rPr>
+              <w:t>Multiplayer</w:t>
+            </w:r>
+          </w:p>
+        </w:tc>
+      </w:tr>
+      <w:tr>
+        <w:tc>
+          <w:tcPr>
+            <w:cnfStyle w:val="001000000000" w:firstRow="0" w:lastRow="0" w:firstColumn="1" w:lastColumn="0" w:oddVBand="0" w:evenVBand="0" w:oddHBand="0" w:evenHBand="0" w:firstRowFirstColumn="0" w:firstRowLastColumn="0" w:lastRowFirstColumn="0" w:lastRowLastColumn="0"/>
+            <w:tcW w:w="2835" w:type="dxa"/>
+          </w:tcPr>
+          <w:p>
+            <w:pPr>
+              <w:rPr>
+                <w:lang w:val="en-US"/>
+              </w:rPr>
+            </w:pPr>
+            <w:r>
+              <w:rPr>
+                <w:lang w:val="en-US"/>
+              </w:rPr>
+              <w:t>It takes two</w:t>
+            </w:r>
+          </w:p>
+        </w:tc>
+        <w:tc>
+          <w:tcPr>
+            <w:tcW w:w="6181" w:type="dxa"/>
+          </w:tcPr>
+          <w:p>
+            <w:pPr>
+              <w:cnfStyle w:val="000000000000" w:firstRow="0" w:lastRow="0" w:firstColumn="0" w:lastColumn="0" w:oddVBand="0" w:evenVBand="0" w:oddHBand="0" w:evenHBand="0" w:firstRowFirstColumn="0" w:firstRowLastColumn="0" w:lastRowFirstColumn="0" w:lastRowLastColumn="0"/>
+              <w:rPr>
+                <w:lang w:val="en-US"/>
+              </w:rPr>
+            </w:pPr>
+            <w:r>
+              <w:rPr>
+                <w:lang w:val="en-US"/>
+              </w:rPr>
+              <w:t>Adventure</w:t>
+            </w:r>
+          </w:p>
+        </w:tc>
+      </w:tr>
+      <w:tr>
+        <w:trPr>
+          <w:cnfStyle w:val="000000100000" w:firstRow="0" w:lastRow="0" w:firstColumn="0" w:lastColumn="0" w:oddVBand="0" w:evenVBand="0" w:oddHBand="1" w:evenHBand="0" w:firstRowFirstColumn="0" w:firstRowLastColumn="0" w:lastRowFirstColumn="0" w:lastRowLastColumn="0"/>
+        </w:trPr>
+        <w:tc>
+          <w:tcPr>
+            <w:cnfStyle w:val="001000000000" w:firstRow="0" w:lastRow="0" w:firstColumn="1" w:lastColumn="0" w:oddVBand="0" w:evenVBand="0" w:oddHBand="0" w:evenHBand="0" w:firstRowFirstColumn="0" w:firstRowLastColumn="0" w:lastRowFirstColumn="0" w:lastRowLastColumn="0"/>
+            <w:tcW w:w="2835" w:type="dxa"/>
+          </w:tcPr>
+          <w:p>
+            <w:pPr>
+              <w:rPr>
+                <w:lang w:val="en-US"/>
+              </w:rPr>
+            </w:pPr>
+          </w:p>
+        </w:tc>
+        <w:tc>
+          <w:tcPr>
+            <w:tcW w:w="6181" w:type="dxa"/>
+          </w:tcPr>
+          <w:p>
+            <w:pPr>
+              <w:cnfStyle w:val="000000100000" w:firstRow="0" w:lastRow="0" w:firstColumn="0" w:lastColumn="0" w:oddVBand="0" w:evenVBand="0" w:oddHBand="1" w:evenHBand="0" w:firstRowFirstColumn="0" w:firstRowLastColumn="0" w:lastRowFirstColumn="0" w:lastRowLastColumn="0"/>
+              <w:rPr>
+                <w:lang w:val="en-US"/>
+              </w:rPr>
+            </w:pPr>
+            <w:r>
+              <w:rPr>
+                <w:lang w:val="en-US"/>
+              </w:rPr>
+              <w:t>Multiplayer</w:t>
+            </w:r>
+          </w:p>
+        </w:tc>
+      </w:tr>
+      <w:tr>
+        <w:tc>
+          <w:tcPr>
+            <w:cnfStyle w:val="001000000000" w:firstRow="0" w:lastRow="0" w:firstColumn="1" w:lastColumn="0" w:oddVBand="0" w:evenVBand="0" w:oddHBand="0" w:evenHBand="0" w:firstRowFirstColumn="0" w:firstRowLastColumn="0" w:lastRowFirstColumn="0" w:lastRowLastColumn="0"/>
+            <w:tcW w:w="2835" w:type="dxa"/>
+          </w:tcPr>
+          <w:p>
+            <w:pPr>
+              <w:rPr>
+                <w:lang w:val="en-US"/>
+              </w:rPr>
+            </w:pPr>
+            <w:r>
+              <w:rPr>
+                <w:lang w:val="en-US"/>
+              </w:rPr>
+              <w:t>Teardown</w:t>
+            </w:r>
+          </w:p>
+        </w:tc>
+        <w:tc>
+          <w:tcPr>
+            <w:tcW w:w="6181" w:type="dxa"/>
+          </w:tcPr>
+          <w:p>
+            <w:pPr>
+              <w:cnfStyle w:val="000000000000" w:firstRow="0" w:lastRow="0" w:firstColumn="0" w:lastColumn="0" w:oddVBand="0" w:evenVBand="0" w:oddHBand="0" w:evenHBand="0" w:firstRowFirstColumn="0" w:firstRowLastColumn="0" w:lastRowFirstColumn="0" w:lastRowLastColumn="0"/>
+              <w:rPr>
+                <w:lang w:val="en-US"/>
+              </w:rPr>
+            </w:pPr>
+            <w:r>
+              <w:rPr>
+                <w:lang w:val="en-US"/>
+              </w:rPr>
+              <w:t>Sandbox</w:t>
+            </w:r>
+          </w:p>
+        </w:tc>
+      </w:tr>
+      <w:tr>
+        <w:trPr>
+          <w:cnfStyle w:val="000000100000" w:firstRow="0" w:lastRow="0" w:firstColumn="0" w:lastColumn="0" w:oddVBand="0" w:evenVBand="0" w:oddHBand="1" w:evenHBand="0" w:firstRowFirstColumn="0" w:firstRowLastColumn="0" w:lastRowFirstColumn="0" w:lastRowLastColumn="0"/>
+        </w:trPr>
+        <w:tc>
+          <w:tcPr>
+            <w:cnfStyle w:val="001000000000" w:firstRow="0" w:lastRow="0" w:firstColumn="1" w:lastColumn="0" w:oddVBand="0" w:evenVBand="0" w:oddHBand="0" w:evenHBand="0" w:firstRowFirstColumn="0" w:firstRowLastColumn="0" w:lastRowFirstColumn="0" w:lastRowLastColumn="0"/>
+            <w:tcW w:w="2835" w:type="dxa"/>
+          </w:tcPr>
+          <w:p>
+            <w:pPr>
+              <w:rPr>
+                <w:lang w:val="en-US"/>
+              </w:rPr>
+            </w:pPr>
+          </w:p>
+        </w:tc>
+        <w:tc>
+          <w:tcPr>
+            <w:tcW w:w="6181" w:type="dxa"/>
+          </w:tcPr>
+          <w:p>
+            <w:pPr>
+              <w:cnfStyle w:val="000000100000" w:firstRow="0" w:lastRow="0" w:firstColumn="0" w:lastColumn="0" w:oddVBand="0" w:evenVBand="0" w:oddHBand="1" w:evenHBand="0" w:firstRowFirstColumn="0" w:firstRowLastColumn="0" w:lastRowFirstColumn="0" w:lastRowLastColumn="0"/>
+              <w:rPr>
+                <w:lang w:val="en-US"/>
+              </w:rPr>
+            </w:pPr>
+            <w:r>
+              <w:rPr>
+                <w:lang w:val="en-US"/>
+              </w:rPr>
+              <w:t>Voxel</w:t>
+            </w:r>
+          </w:p>
+        </w:tc>
+      </w:tr>
+      <w:tr>
+        <w:tc>
+          <w:tcPr>
+            <w:cnfStyle w:val="001000000000" w:firstRow="0" w:lastRow="0" w:firstColumn="1" w:lastColumn="0" w:oddVBand="0" w:evenVBand="0" w:oddHBand="0" w:evenHBand="0" w:firstRowFirstColumn="0" w:firstRowLastColumn="0" w:lastRowFirstColumn="0" w:lastRowLastColumn="0"/>
+            <w:tcW w:w="2835" w:type="dxa"/>
+          </w:tcPr>
+          <w:p>
+            <w:pPr>
+              <w:rPr>
+                <w:lang w:val="en-US"/>
+              </w:rPr>
+            </w:pPr>
+            <w:proofErr w:type="spellStart"/>
+            <w:r>
+              <w:rPr>
+                <w:lang w:val="en-US"/>
+              </w:rPr>
+              <w:t>Necesse</w:t>
+            </w:r>
+            <w:proofErr w:type="spellEnd"/>
+          </w:p>
+        </w:tc>
+        <w:tc>
+          <w:tcPr>
+            <w:tcW w:w="6181" w:type="dxa"/>
+          </w:tcPr>
+          <w:p>
+            <w:pPr>
+              <w:cnfStyle w:val="000000000000" w:firstRow="0" w:lastRow="0" w:firstColumn="0" w:lastColumn="0" w:oddVBand="0" w:evenVBand="0" w:oddHBand="0" w:evenHBand="0" w:firstRowFirstColumn="0" w:firstRowLastColumn="0" w:lastRowFirstColumn="0" w:lastRowLastColumn="0"/>
+              <w:rPr>
+                <w:lang w:val="en-US"/>
+              </w:rPr>
+            </w:pPr>
+            <w:r>
+              <w:rPr>
+                <w:lang w:val="en-US"/>
+              </w:rPr>
+              <w:t>Sandbox</w:t>
+            </w:r>
+          </w:p>
+        </w:tc>
+      </w:tr>
+      <w:tr>
+        <w:trPr>
+          <w:cnfStyle w:val="000000100000" w:firstRow="0" w:lastRow="0" w:firstColumn="0" w:lastColumn="0" w:oddVBand="0" w:evenVBand="0" w:oddHBand="1" w:evenHBand="0" w:firstRowFirstColumn="0" w:firstRowLastColumn="0" w:lastRowFirstColumn="0" w:lastRowLastColumn="0"/>
+        </w:trPr>
+        <w:tc>
+          <w:tcPr>
+            <w:cnfStyle w:val="001000000000" w:firstRow="0" w:lastRow="0" w:firstColumn="1" w:lastColumn="0" w:oddVBand="0" w:evenVBand="0" w:oddHBand="0" w:evenHBand="0" w:firstRowFirstColumn="0" w:firstRowLastColumn="0" w:lastRowFirstColumn="0" w:lastRowLastColumn="0"/>
+            <w:tcW w:w="2835" w:type="dxa"/>
+          </w:tcPr>
+          <w:p>
+            <w:pPr>
+              <w:rPr>
+                <w:lang w:val="en-US"/>
+              </w:rPr>
+            </w:pPr>
+          </w:p>
+        </w:tc>
+        <w:tc>
+          <w:tcPr>
+            <w:tcW w:w="6181" w:type="dxa"/>
+          </w:tcPr>
+          <w:p>
+            <w:pPr>
+              <w:cnfStyle w:val="000000100000" w:firstRow="0" w:lastRow="0" w:firstColumn="0" w:lastColumn="0" w:oddVBand="0" w:evenVBand="0" w:oddHBand="1" w:evenHBand="0" w:firstRowFirstColumn="0" w:firstRowLastColumn="0" w:lastRowFirstColumn="0" w:lastRowLastColumn="0"/>
+              <w:rPr>
+                <w:lang w:val="en-US"/>
+              </w:rPr>
+            </w:pPr>
+            <w:r>
+              <w:rPr>
+                <w:lang w:val="en-US"/>
+              </w:rPr>
+              <w:t>Survival</w:t>
+            </w:r>
+          </w:p>
+        </w:tc>
+      </w:tr>
+      <w:tr>
+        <w:tc>
+          <w:tcPr>
+            <w:cnfStyle w:val="001000000000" w:firstRow="0" w:lastRow="0" w:firstColumn="1" w:lastColumn="0" w:oddVBand="0" w:evenVBand="0" w:oddHBand="0" w:evenHBand="0" w:firstRowFirstColumn="0" w:firstRowLastColumn="0" w:lastRowFirstColumn="0" w:lastRowLastColumn="0"/>
+            <w:tcW w:w="2835" w:type="dxa"/>
+          </w:tcPr>
+          <w:p>
+            <w:pPr>
+              <w:rPr>
+                <w:lang w:val="en-US"/>
+              </w:rPr>
+            </w:pPr>
+            <w:r>
+              <w:rPr>
+                <w:lang w:val="en-US"/>
+              </w:rPr>
+              <w:t xml:space="preserve">My Time at </w:t>
+            </w:r>
+            <w:proofErr w:type="spellStart"/>
+            <w:r>
+              <w:rPr>
+                <w:lang w:val="en-US"/>
+              </w:rPr>
+              <w:t>Sandrock</w:t>
+            </w:r>
+            <w:proofErr w:type="spellEnd"/>
+          </w:p>
+        </w:tc>
+        <w:tc>
+          <w:tcPr>
+            <w:tcW w:w="6181" w:type="dxa"/>
+          </w:tcPr>
+          <w:p>
+            <w:pPr>
+              <w:cnfStyle w:val="000000000000" w:firstRow="0" w:lastRow="0" w:firstColumn="0" w:lastColumn="0" w:oddVBand="0" w:evenVBand="0" w:oddHBand="0" w:evenHBand="0" w:firstRowFirstColumn="0" w:firstRowLastColumn="0" w:lastRowFirstColumn="0" w:lastRowLastColumn="0"/>
+              <w:rPr>
+                <w:lang w:val="en-US"/>
+              </w:rPr>
+            </w:pPr>
+            <w:r>
+              <w:rPr>
+                <w:lang w:val="en-US"/>
+              </w:rPr>
+              <w:t>Sandbox</w:t>
+            </w:r>
+          </w:p>
+        </w:tc>
+      </w:tr>
+      <w:tr>
+        <w:trPr>
+          <w:cnfStyle w:val="000000100000" w:firstRow="0" w:lastRow="0" w:firstColumn="0" w:lastColumn="0" w:oddVBand="0" w:evenVBand="0" w:oddHBand="1" w:evenHBand="0" w:firstRowFirstColumn="0" w:firstRowLastColumn="0" w:lastRowFirstColumn="0" w:lastRowLastColumn="0"/>
+        </w:trPr>
+        <w:tc>
+          <w:tcPr>
+            <w:cnfStyle w:val="001000000000" w:firstRow="0" w:lastRow="0" w:firstColumn="1" w:lastColumn="0" w:oddVBand="0" w:evenVBand="0" w:oddHBand="0" w:evenHBand="0" w:firstRowFirstColumn="0" w:firstRowLastColumn="0" w:lastRowFirstColumn="0" w:lastRowLastColumn="0"/>
+            <w:tcW w:w="2835" w:type="dxa"/>
+          </w:tcPr>
+          <w:p>
+            <w:pPr>
+              <w:rPr>
+                <w:lang w:val="en-US"/>
+              </w:rPr>
+            </w:pPr>
+          </w:p>
+        </w:tc>
+        <w:tc>
+          <w:tcPr>
+            <w:tcW w:w="6181" w:type="dxa"/>
+          </w:tcPr>
+          <w:p>
+            <w:pPr>
+              <w:cnfStyle w:val="000000100000" w:firstRow="0" w:lastRow="0" w:firstColumn="0" w:lastColumn="0" w:oddVBand="0" w:evenVBand="0" w:oddHBand="1" w:evenHBand="0" w:firstRowFirstColumn="0" w:firstRowLastColumn="0" w:lastRowFirstColumn="0" w:lastRowLastColumn="0"/>
+              <w:rPr>
+                <w:lang w:val="en-US"/>
+              </w:rPr>
+            </w:pPr>
+            <w:r>
+              <w:rPr>
+                <w:lang w:val="en-US"/>
+              </w:rPr>
+              <w:t>RPG</w:t>
+            </w:r>
+          </w:p>
+        </w:tc>
+      </w:tr>
+      <w:tr>
+        <w:tc>
+          <w:tcPr>
+            <w:cnfStyle w:val="001000000000" w:firstRow="0" w:lastRow="0" w:firstColumn="1" w:lastColumn="0" w:oddVBand="0" w:evenVBand="0" w:oddHBand="0" w:evenHBand="0" w:firstRowFirstColumn="0" w:firstRowLastColumn="0" w:lastRowFirstColumn="0" w:lastRowLastColumn="0"/>
+            <w:tcW w:w="2835" w:type="dxa"/>
+          </w:tcPr>
+          <w:p>
+            <w:pPr>
+              <w:rPr>
+                <w:lang w:val="en-US"/>
+              </w:rPr>
+            </w:pPr>
+            <w:r>
+              <w:rPr>
+                <w:lang w:val="en-US"/>
+              </w:rPr>
+              <w:t>FIFA 22</w:t>
+            </w:r>
+          </w:p>
+        </w:tc>
+        <w:tc>
+          <w:tcPr>
+            <w:tcW w:w="6181" w:type="dxa"/>
+          </w:tcPr>
+          <w:p>
+            <w:pPr>
+              <w:cnfStyle w:val="000000000000" w:firstRow="0" w:lastRow="0" w:firstColumn="0" w:lastColumn="0" w:oddVBand="0" w:evenVBand="0" w:oddHBand="0" w:evenHBand="0" w:firstRowFirstColumn="0" w:firstRowLastColumn="0" w:lastRowFirstColumn="0" w:lastRowLastColumn="0"/>
+              <w:rPr>
+                <w:lang w:val="en-US"/>
+              </w:rPr>
+            </w:pPr>
+            <w:r>
+              <w:rPr>
+                <w:lang w:val="en-US"/>
+              </w:rPr>
+              <w:t>Sports</w:t>
+            </w:r>
+          </w:p>
+        </w:tc>
+      </w:tr>
+      <w:tr>
+        <w:trPr>
+          <w:cnfStyle w:val="000000100000" w:firstRow="0" w:lastRow="0" w:firstColumn="0" w:lastColumn="0" w:oddVBand="0" w:evenVBand="0" w:oddHBand="1" w:evenHBand="0" w:firstRowFirstColumn="0" w:firstRowLastColumn="0" w:lastRowFirstColumn="0" w:lastRowLastColumn="0"/>
+        </w:trPr>
+        <w:tc>
+          <w:tcPr>
+            <w:cnfStyle w:val="001000000000" w:firstRow="0" w:lastRow="0" w:firstColumn="1" w:lastColumn="0" w:oddVBand="0" w:evenVBand="0" w:oddHBand="0" w:evenHBand="0" w:firstRowFirstColumn="0" w:firstRowLastColumn="0" w:lastRowFirstColumn="0" w:lastRowLastColumn="0"/>
+            <w:tcW w:w="2835" w:type="dxa"/>
+          </w:tcPr>
+          <w:p>
+            <w:pPr>
+              <w:rPr>
+                <w:lang w:val="en-US"/>
+              </w:rPr>
+            </w:pPr>
+          </w:p>
+        </w:tc>
+        <w:tc>
+          <w:tcPr>
+            <w:tcW w:w="6181" w:type="dxa"/>
+          </w:tcPr>
+          <w:p>
+            <w:pPr>
+              <w:cnfStyle w:val="000000100000" w:firstRow="0" w:lastRow="0" w:firstColumn="0" w:lastColumn="0" w:oddVBand="0" w:evenVBand="0" w:oddHBand="1" w:evenHBand="0" w:firstRowFirstColumn="0" w:firstRowLastColumn="0" w:lastRowFirstColumn="0" w:lastRowLastColumn="0"/>
+              <w:rPr>
+                <w:lang w:val="en-US"/>
+              </w:rPr>
+            </w:pPr>
+            <w:r>
+              <w:rPr>
+                <w:lang w:val="en-US"/>
+              </w:rPr>
+              <w:t>Simulation</w:t>
+            </w:r>
+          </w:p>
+        </w:tc>
+      </w:tr>
+      <w:tr>
+        <w:tc>
+          <w:tcPr>
+            <w:cnfStyle w:val="001000000000" w:firstRow="0" w:lastRow="0" w:firstColumn="1" w:lastColumn="0" w:oddVBand="0" w:evenVBand="0" w:oddHBand="0" w:evenHBand="0" w:firstRowFirstColumn="0" w:firstRowLastColumn="0" w:lastRowFirstColumn="0" w:lastRowLastColumn="0"/>
+            <w:tcW w:w="2835" w:type="dxa"/>
+          </w:tcPr>
+          <w:p>
+            <w:pPr>
+              <w:rPr>
+                <w:lang w:val="en-US"/>
+              </w:rPr>
+            </w:pPr>
+          </w:p>
+        </w:tc>
+        <w:tc>
+          <w:tcPr>
+            <w:tcW w:w="6181" w:type="dxa"/>
+          </w:tcPr>
+          <w:p>
+            <w:pPr>
+              <w:cnfStyle w:val="000000000000" w:firstRow="0" w:lastRow="0" w:firstColumn="0" w:lastColumn="0" w:oddVBand="0" w:evenVBand="0" w:oddHBand="0" w:evenHBand="0" w:firstRowFirstColumn="0" w:firstRowLastColumn="0" w:lastRowFirstColumn="0" w:lastRowLastColumn="0"/>
+              <w:rPr>
+                <w:lang w:val="en-US"/>
+              </w:rPr>
+            </w:pPr>
+            <w:r>
+              <w:rPr>
+                <w:lang w:val="en-US"/>
+              </w:rPr>
+              <w:t>Multiplayer</w:t>
+            </w:r>
+          </w:p>
+        </w:tc>
+      </w:tr>
+    </w:tbl>
+    <w:p>
+      <w:pPr>
+        <w:rPr>
+          <w:lang w:val="en-US"/>
+        </w:rPr>
+      </w:pPr>
+    </w:p>
+    <w:p>
+      <w:pPr>
+        <w:rPr>
+          <w:lang w:val="en-US"/>
+        </w:rPr>
+      </w:pPr>
+    </w:p>
+    <w:p>
+      <w:pPr>
+        <w:rPr>
+          <w:lang w:val="en-US"/>
+        </w:rPr>
+      </w:pPr>
+    </w:p>
+    <w:p>
+      <w:pPr>
+        <w:rPr>
+          <w:lang w:val="en-US"/>
+        </w:rPr>
+      </w:pPr>
+    </w:p>
+    <w:p>
+      <w:pPr>
+        <w:rPr>
+          <w:lang w:val="en-US"/>
+        </w:rPr>
+      </w:pPr>
+      <w:r>
+        <w:rPr>
+          <w:lang w:val="en-US"/>
+        </w:rPr>
+        <w:lastRenderedPageBreak/>
+        <w:t>When counting all the genres, the following result appears.</w:t>
+      </w:r>
+    </w:p>
+    <w:p>
+      <w:pPr>
+        <w:rPr>
+          <w:lang w:val="en-US"/>
+        </w:rPr>
+      </w:pPr>
+      <w:r>
+        <w:rPr>
+          <w:lang w:val="en-US"/>
+        </w:rPr>
+        <w:object w:dxaOrig="7613" w:dyaOrig="2520" w14:anchorId="67E3A82C">
+          <v:shapetype id="_x0000_t75" coordsize="21600,21600" o:spt="75" o:preferrelative="t" path="m@4@5l@4@11@9@11@9@5xe" filled="f" stroked="f">
+            <v:stroke joinstyle="miter"/>
+            <v:formulas>
+              <v:f eqn="if lineDrawn pixelLineWidth 0"/>
+              <v:f eqn="sum @0 1 0"/>
+              <v:f eqn="sum 0 0 @1"/>
+              <v:f eqn="prod @2 1 2"/>
+              <v:f eqn="prod @3 21600 pixelWidth"/>
+              <v:f eqn="prod @3 21600 pixelHeight"/>
+              <v:f eqn="sum @0 0 1"/>
+              <v:f eqn="prod @6 1 2"/>
+              <v:f eqn="prod @7 21600 pixelWidth"/>
+              <v:f eqn="sum @8 21600 0"/>
+              <v:f eqn="prod @7 21600 pixelHeight"/>
+              <v:f eqn="sum @10 21600 0"/>
+            </v:formulas>
+            <v:path o:extrusionok="f" gradientshapeok="t" o:connecttype="rect"/>
+            <o:lock v:ext="edit" aspectratio="t"/>
+          </v:shapetype>
+          <v:shape id="_x0000_i1025" type="#_x0000_t75" style="width:381pt;height:126pt" o:ole="">
+            <v:imagedata r:id="rId6" o:title=""/>
+          </v:shape>
+          <o:OLEObject Type="Embed" ProgID="MSGraph.Chart.8" ShapeID="_x0000_i1025" DrawAspect="Content" ObjectID="_1715632104" r:id="rId7">
+            <o:FieldCodes>\s</o:FieldCodes>
+          </o:OLEObject>
+        </w:object>
+      </w:r>
+    </w:p>
+    <w:p>
+      <w:pPr>
+        <w:rPr>
+          <w:lang w:val="en-US"/>
+        </w:rPr>
+      </w:pPr>
+      <w:r>
+        <w:rPr>
+          <w:lang w:val="en-US"/>
+        </w:rPr>
+        <w:t>11 out of 15 games were online multiplayer.</w:t>
+      </w:r>
+    </w:p>
+    <w:p>
+      <w:pPr>
+        <w:rPr>
+          <w:lang w:val="en-US"/>
+        </w:rPr>
+      </w:pPr>
+      <w:r>
+        <w:rPr>
+          <w:lang w:val="en-US"/>
+        </w:rPr>
+        <w:t xml:space="preserve">In conclusion, looking at the top 15 </w:t>
+      </w:r>
+      <w:r>
+        <w:rPr>
+          <w:lang w:val="en-US"/>
+        </w:rPr>
+        <w:t>bestselling</w:t>
+      </w:r>
+      <w:r>
+        <w:rPr>
+          <w:lang w:val="en-US"/>
+        </w:rPr>
+        <w:t xml:space="preserve"> games on steam, we can see that </w:t>
+      </w:r>
+      <w:r>
+        <w:rPr>
+          <w:b/>
+          <w:bCs/>
+          <w:lang w:val="en-US"/>
+        </w:rPr>
+        <w:t>RPG</w:t>
+      </w:r>
+      <w:r>
+        <w:rPr>
+          <w:lang w:val="en-US"/>
+        </w:rPr>
+        <w:t xml:space="preserve"> comes out on top. This genre got followed by </w:t>
+      </w:r>
+      <w:r>
+        <w:rPr>
+          <w:b/>
+          <w:bCs/>
+          <w:lang w:val="en-US"/>
+        </w:rPr>
+        <w:t>Action</w:t>
+      </w:r>
+      <w:r>
+        <w:rPr>
+          <w:lang w:val="en-US"/>
+        </w:rPr>
+        <w:t xml:space="preserve"> and </w:t>
+      </w:r>
+      <w:r>
+        <w:rPr>
+          <w:b/>
+          <w:bCs/>
+          <w:lang w:val="en-US"/>
+        </w:rPr>
+        <w:t>Sandbox</w:t>
+      </w:r>
+      <w:r>
+        <w:rPr>
+          <w:lang w:val="en-US"/>
+        </w:rPr>
+        <w:t>.</w:t>
+      </w:r>
+    </w:p>
+    <w:p>
+      <w:pPr>
+        <w:rPr>
+          <w:lang w:val="en-US"/>
+        </w:rPr>
+      </w:pPr>
+      <w:r>
+        <w:rPr>
+          <w:lang w:val="en-US"/>
+        </w:rPr>
+        <w:t xml:space="preserve">Since this is a personal project, the general </w:t>
+      </w:r>
+      <w:r>
+        <w:rPr>
+          <w:lang w:val="en-US"/>
+        </w:rPr>
+        <w:t>idea and art will be something I am personally interested in.</w:t>
+      </w:r>
+      <w:r>
+        <w:rPr>
+          <w:lang w:val="en-US"/>
+        </w:rPr>
+        <w:t xml:space="preserve"> The chosen genre</w:t>
+      </w:r>
+      <w:r>
+        <w:rPr>
+          <w:lang w:val="en-US"/>
+        </w:rPr>
+        <w:t xml:space="preserve"> is </w:t>
+      </w:r>
+      <w:r>
+        <w:rPr>
+          <w:b/>
+          <w:bCs/>
+          <w:lang w:val="en-US"/>
+        </w:rPr>
+        <w:t>RPG</w:t>
+      </w:r>
+      <w:r>
+        <w:rPr>
+          <w:lang w:val="en-US"/>
+        </w:rPr>
+        <w:t>. Sandbox was not chosen because there are a limited amount of NFT’s and sandbox games usually play around with unlimited resources. Of Couse, this does not always have to be the case, but this project will keep it simple and only pick the</w:t>
+      </w:r>
+      <w:r>
+        <w:rPr>
+          <w:lang w:val="en-US"/>
+        </w:rPr>
+        <w:t xml:space="preserve"> </w:t>
+      </w:r>
+      <w:r>
+        <w:rPr>
+          <w:lang w:val="en-US"/>
+        </w:rPr>
+        <w:t>previously mentioned genre.</w:t>
+      </w:r>
+    </w:p>
+    <w:p>
+      <w:pPr>
+        <w:rPr>
+          <w:lang w:val="en-US"/>
+        </w:rPr>
+      </w:pPr>
+    </w:p>
+    <w:p>
+      <w:pPr>
+        <w:rPr>
+          <w:lang w:val="en-US"/>
+        </w:rPr>
+      </w:pPr>
+    </w:p>
+    <w:p>
+      <w:pPr>
+        <w:rPr>
+          <w:lang w:val="en-US"/>
+        </w:rPr>
+      </w:pPr>
+    </w:p>
+    <w:p>
+      <w:pPr>
+        <w:rPr>
+          <w:lang w:val="en-US"/>
+        </w:rPr>
+      </w:pPr>
+    </w:p>
+    <w:p>
+      <w:pPr>
+        <w:rPr>
+          <w:lang w:val="en-US"/>
+        </w:rPr>
+      </w:pPr>
+    </w:p>
+    <w:p>
+      <w:pPr>
+        <w:rPr>
+          <w:lang w:val="en-US"/>
+        </w:rPr>
+      </w:pPr>
+    </w:p>
+    <w:p>
+      <w:pPr>
+        <w:rPr>
+          <w:lang w:val="en-US"/>
+        </w:rPr>
+      </w:pPr>
+    </w:p>
+    <w:p>
+      <w:pPr>
+        <w:rPr>
+          <w:lang w:val="en-US"/>
+        </w:rPr>
+      </w:pPr>
+    </w:p>
+    <w:p>
+      <w:pPr>
+        <w:rPr>
+          <w:lang w:val="en-US"/>
+        </w:rPr>
+      </w:pPr>
+    </w:p>
+    <w:p>
+      <w:pPr>
+        <w:rPr>
+          <w:lang w:val="en-US"/>
+        </w:rPr>
+      </w:pPr>
+    </w:p>
+    <w:p>
+      <w:pPr>
+        <w:rPr>
+          <w:lang w:val="en-US"/>
+        </w:rPr>
+      </w:pPr>
+    </w:p>
+    <w:p>
+      <w:pPr>
+        <w:rPr>
+          <w:lang w:val="en-US"/>
+        </w:rPr>
+      </w:pPr>
+    </w:p>
+    <w:p>
+      <w:pPr>
+        <w:rPr>
+          <w:lang w:val="en-US"/>
+        </w:rPr>
+      </w:pPr>
+    </w:p>
+    <w:p>
+      <w:pPr>
+        <w:rPr>
+          <w:lang w:val="en-US"/>
+        </w:rPr>
+      </w:pPr>
+    </w:p>
+    <w:p>
+      <w:pPr>
+        <w:rPr>
+          <w:lang w:val="en-US"/>
+        </w:rPr>
+      </w:pPr>
+    </w:p>
+    <w:p>
+      <w:pPr>
+        <w:rPr>
+          <w:lang w:val="en-US"/>
+        </w:rPr>
+      </w:pPr>
+    </w:p>
+    <w:p>
+      <w:pPr>
+        <w:rPr>
+          <w:lang w:val="en-US"/>
+        </w:rPr>
+      </w:pPr>
+    </w:p>
+    <w:p>
+      <w:pPr>
+        <w:pStyle w:val="Heading2"/>
+        <w:rPr>
+          <w:lang w:val="en-US"/>
+        </w:rPr>
+      </w:pPr>
+      <w:r>
+        <w:rPr>
+          <w:lang w:val="en-US"/>
+        </w:rPr>
+        <w:lastRenderedPageBreak/>
+        <w:t>What Blockchain is most suitable for launching an NFT project with game elements on?</w:t>
+      </w:r>
+    </w:p>
+    <w:p>
+      <w:pPr>
+        <w:rPr>
+          <w:lang w:val="en-US"/>
+        </w:rPr>
+      </w:pPr>
+      <w:r>
+        <w:rPr>
+          <w:lang w:val="en-US"/>
+        </w:rPr>
+        <w:t xml:space="preserve">There </w:t>
+      </w:r>
+      <w:r>
+        <w:rPr>
+          <w:lang w:val="en-US"/>
+        </w:rPr>
+        <w:t xml:space="preserve">are multiple blockchains where NFT </w:t>
+      </w:r>
+      <w:r>
+        <w:rPr>
+          <w:lang w:val="en-US"/>
+        </w:rPr>
+        <w:t>projects can be launched on.</w:t>
+      </w:r>
+      <w:r>
+        <w:rPr>
+          <w:lang w:val="en-US"/>
+        </w:rPr>
+        <w:t xml:space="preserve"> For deciding which blockchains were possible options, I looked at different popular </w:t>
+      </w:r>
+      <w:r>
+        <w:rPr>
+          <w:lang w:val="en-US"/>
+        </w:rPr>
+        <w:t xml:space="preserve">NFT </w:t>
+      </w:r>
+      <w:r>
+        <w:rPr>
+          <w:lang w:val="en-US"/>
+        </w:rPr>
+        <w:t>marketplaces and their blockchain support.</w:t>
+      </w:r>
+      <w:r>
+        <w:rPr>
+          <w:lang w:val="en-US"/>
+        </w:rPr>
+        <w:t xml:space="preserve"> Each blockchain will be compared on </w:t>
+      </w:r>
+      <w:r>
+        <w:rPr>
+          <w:lang w:val="en-US"/>
+        </w:rPr>
+        <w:t>TPS (transactions per second)</w:t>
+      </w:r>
+      <w:r>
+        <w:rPr>
+          <w:lang w:val="en-US"/>
+        </w:rPr>
+        <w:t>,</w:t>
+      </w:r>
+      <w:r>
+        <w:rPr>
+          <w:lang w:val="en-US"/>
+        </w:rPr>
+        <w:t xml:space="preserve"> TPS Capability</w:t>
+      </w:r>
+      <w:r>
+        <w:rPr>
+          <w:lang w:val="en-US"/>
+        </w:rPr>
+        <w:t>,</w:t>
+      </w:r>
+      <w:r>
+        <w:rPr>
+          <w:lang w:val="en-US"/>
+        </w:rPr>
+        <w:t xml:space="preserve"> time to create a block,</w:t>
+      </w:r>
+      <w:r>
+        <w:rPr>
+          <w:lang w:val="en-US"/>
+        </w:rPr>
+        <w:t xml:space="preserve"> </w:t>
+      </w:r>
+      <w:r>
+        <w:rPr>
+          <w:lang w:val="en-US"/>
+        </w:rPr>
+        <w:t>and value.</w:t>
+      </w:r>
+    </w:p>
+    <w:p>
+      <w:pPr>
+        <w:rPr>
+          <w:lang w:val="en-US"/>
+        </w:rPr>
+      </w:pPr>
+      <w:r>
+        <w:rPr>
+          <w:lang w:val="en-US"/>
+        </w:rPr>
+        <w:t>T</w:t>
+      </w:r>
+      <w:r>
+        <w:rPr>
+          <w:lang w:val="en-US"/>
+        </w:rPr>
+        <w:t xml:space="preserve">he </w:t>
+      </w:r>
+      <w:r>
+        <w:rPr>
+          <w:lang w:val="en-US"/>
+        </w:rPr>
+        <w:t>most popular marketplace for NFT’s</w:t>
+      </w:r>
+      <w:r>
+        <w:rPr>
+          <w:lang w:val="en-US"/>
+        </w:rPr>
+        <w:t xml:space="preserve"> is OpenSea. </w:t>
+      </w:r>
+      <w:r>
+        <w:rPr>
+          <w:lang w:val="en-US"/>
+        </w:rPr>
+        <w:t>Th</w:t>
+      </w:r>
+      <w:r>
+        <w:rPr>
+          <w:lang w:val="en-US"/>
+        </w:rPr>
+        <w:t>is marketplace currently supports:</w:t>
+      </w:r>
+    </w:p>
+    <w:p>
+      <w:pPr>
+        <w:pStyle w:val="Heading4"/>
+        <w:rPr>
+          <w:lang w:val="en-US"/>
+        </w:rPr>
+      </w:pPr>
+      <w:r>
+        <w:rPr>
+          <w:lang w:val="en-US"/>
+        </w:rPr>
+        <w:t>Ether</w:t>
+      </w:r>
+      <w:r>
+        <w:rPr>
+          <w:lang w:val="en-US"/>
+        </w:rPr>
+        <w:t>e</w:t>
+      </w:r>
+      <w:r>
+        <w:rPr>
+          <w:lang w:val="en-US"/>
+        </w:rPr>
+        <w:t>um</w:t>
+      </w:r>
+    </w:p>
+    <w:p>
+      <w:pPr>
+        <w:rPr>
+          <w:lang w:val="en-US"/>
+        </w:rPr>
+      </w:pPr>
+      <w:r>
+        <w:rPr>
+          <w:lang w:val="en-US"/>
+        </w:rPr>
+        <w:t>Out of the four supported blockchains, Ethereum is the most popular. Ethereum is the technology powering the cryptocurrency ether (ETH). It was launched in 2015 and supports smart contract functionality.</w:t>
+      </w:r>
+    </w:p>
+    <w:p>
+      <w:pPr>
+        <w:pStyle w:val="Heading4"/>
+        <w:rPr>
+          <w:lang w:val="en-US"/>
+        </w:rPr>
+      </w:pPr>
+      <w:r>
+        <w:rPr>
+          <w:lang w:val="en-US"/>
+        </w:rPr>
+        <w:t>Solana</w:t>
+      </w:r>
+    </w:p>
+    <w:p>
+      <w:pPr>
+        <w:rPr>
+          <w:lang w:val="en-US"/>
+        </w:rPr>
+      </w:pPr>
+      <w:r>
+        <w:rPr>
+          <w:lang w:val="en-US"/>
+        </w:rPr>
+        <w:t>Solana is a high speed, low cost blockchain with low environmental impact.</w:t>
+      </w:r>
+    </w:p>
+    <w:p>
+      <w:pPr>
+        <w:pStyle w:val="Heading4"/>
+        <w:rPr>
+          <w:lang w:val="en-US"/>
+        </w:rPr>
+      </w:pPr>
+      <w:r>
+        <w:rPr>
+          <w:lang w:val="en-US"/>
+        </w:rPr>
+        <w:t>Polygon</w:t>
+      </w:r>
+    </w:p>
+    <w:p>
+      <w:pPr>
+        <w:rPr>
+          <w:lang w:val="en-US"/>
+        </w:rPr>
+      </w:pPr>
+      <w:r>
+        <w:rPr>
+          <w:lang w:val="en-US"/>
+        </w:rPr>
+        <w:t>Polygon is a separate blockchain that provides secure, scalable and instant transactions with Ethereum currencies like ETH, USDC and DAI. This blockchain is one of the first scaling solutions for Ethereum.</w:t>
+      </w:r>
+    </w:p>
+    <w:p>
+      <w:pPr>
+        <w:pStyle w:val="Heading4"/>
+        <w:rPr>
+          <w:lang w:val="en-US"/>
+        </w:rPr>
+      </w:pPr>
+      <w:r>
+        <w:rPr>
+          <w:lang w:val="en-US"/>
+        </w:rPr>
+        <w:t>Klaytn</w:t>
+      </w:r>
+    </w:p>
+    <w:p>
+      <w:pPr>
+        <w:rPr>
+          <w:lang w:val="en-US"/>
+        </w:rPr>
+      </w:pPr>
+      <w:r>
+        <w:rPr>
+          <w:lang w:val="en-US"/>
+        </w:rPr>
+        <w:t xml:space="preserve">Klaytn is a </w:t>
+      </w:r>
+      <w:r>
+        <w:rPr>
+          <w:lang w:val="en-US"/>
+        </w:rPr>
+        <w:t xml:space="preserve">blockchain that focuses on the metaverse. </w:t>
+      </w:r>
+      <w:r>
+        <w:rPr>
+          <w:lang w:val="en-US"/>
+        </w:rPr>
+        <w:t>Users can use the Kaikas wallet browser extension to buy and sell Klaytn NFTs on OpenSea.</w:t>
+      </w:r>
+    </w:p>
+    <w:tbl>
+      <w:tblPr>
+        <w:tblStyle w:val="TableGrid"/>
+        <w:tblW w:w="0" w:type="auto"/>
+        <w:tblLook w:val="04A0" w:firstRow="1" w:lastRow="0" w:firstColumn="1" w:lastColumn="0" w:noHBand="0" w:noVBand="1"/>
+      </w:tblPr>
+      <w:tblGrid>
+        <w:gridCol w:w="1176"/>
+        <w:gridCol w:w="1371"/>
+        <w:gridCol w:w="1559"/>
+        <w:gridCol w:w="1846"/>
+        <w:gridCol w:w="1737"/>
+        <w:gridCol w:w="1327"/>
+      </w:tblGrid>
+      <w:tr>
+        <w:tc>
+          <w:tcPr>
+            <w:tcW w:w="1176" w:type="dxa"/>
+          </w:tcPr>
+          <w:p>
+            <w:pPr>
+              <w:rPr>
+                <w:lang w:val="en-US"/>
+              </w:rPr>
+            </w:pPr>
+            <w:r>
+              <w:rPr>
+                <w:lang w:val="en-US"/>
+              </w:rPr>
+              <w:t>Blockchain</w:t>
+            </w:r>
+          </w:p>
+        </w:tc>
+        <w:tc>
+          <w:tcPr>
+            <w:tcW w:w="1371" w:type="dxa"/>
+          </w:tcPr>
+          <w:p>
+            <w:pPr>
+              <w:rPr>
+                <w:lang w:val="en-US"/>
+              </w:rPr>
+            </w:pPr>
+            <w:r>
+              <w:rPr>
+                <w:lang w:val="en-US"/>
+              </w:rPr>
+              <w:t>TPS Average</w:t>
+            </w:r>
+          </w:p>
+        </w:tc>
+        <w:tc>
+          <w:tcPr>
+            <w:tcW w:w="1559" w:type="dxa"/>
+          </w:tcPr>
+          <w:p>
+            <w:pPr>
+              <w:rPr>
+                <w:lang w:val="en-US"/>
+              </w:rPr>
+            </w:pPr>
+            <w:r>
+              <w:rPr>
+                <w:lang w:val="en-US"/>
+              </w:rPr>
+              <w:t>TPS Capability</w:t>
+            </w:r>
+          </w:p>
+        </w:tc>
+        <w:tc>
+          <w:tcPr>
+            <w:tcW w:w="1846" w:type="dxa"/>
+          </w:tcPr>
+          <w:p>
+            <w:pPr>
+              <w:rPr>
+                <w:lang w:val="en-US"/>
+              </w:rPr>
+            </w:pPr>
+            <w:r>
+              <w:rPr>
+                <w:lang w:val="en-US"/>
+              </w:rPr>
+              <w:t xml:space="preserve">% </w:t>
+            </w:r>
+            <w:r>
+              <w:rPr>
+                <w:lang w:val="en-US"/>
+              </w:rPr>
+              <w:t>Max TPS Used</w:t>
+            </w:r>
+          </w:p>
+        </w:tc>
+        <w:tc>
+          <w:tcPr>
+            <w:tcW w:w="1737" w:type="dxa"/>
+          </w:tcPr>
+          <w:p>
+            <w:pPr>
+              <w:rPr>
+                <w:lang w:val="en-US"/>
+              </w:rPr>
+            </w:pPr>
+            <w:r>
+              <w:rPr>
+                <w:lang w:val="en-US"/>
+              </w:rPr>
+              <w:t>Block time (</w:t>
+            </w:r>
+            <w:proofErr w:type="spellStart"/>
+            <w:r>
+              <w:rPr>
+                <w:lang w:val="en-US"/>
+              </w:rPr>
+              <w:t>ms</w:t>
+            </w:r>
+            <w:proofErr w:type="spellEnd"/>
+            <w:r>
+              <w:rPr>
+                <w:lang w:val="en-US"/>
+              </w:rPr>
+              <w:t>)</w:t>
+            </w:r>
+          </w:p>
+        </w:tc>
+        <w:tc>
+          <w:tcPr>
+            <w:tcW w:w="1327" w:type="dxa"/>
+          </w:tcPr>
+          <w:p>
+            <w:pPr>
+              <w:rPr>
+                <w:lang w:val="en-US"/>
+              </w:rPr>
+            </w:pPr>
+            <w:r>
+              <w:rPr>
+                <w:lang w:val="en-US"/>
+              </w:rPr>
+              <w:t>Value (USD)</w:t>
+            </w:r>
+          </w:p>
+        </w:tc>
+      </w:tr>
+      <w:tr>
+        <w:tc>
+          <w:tcPr>
+            <w:tcW w:w="1176" w:type="dxa"/>
+          </w:tcPr>
+          <w:p>
+            <w:pPr>
+              <w:rPr>
+                <w:lang w:val="en-US"/>
+              </w:rPr>
+            </w:pPr>
+            <w:r>
+              <w:rPr>
+                <w:lang w:val="en-US"/>
+              </w:rPr>
+              <w:t>Ethereum</w:t>
+            </w:r>
+          </w:p>
+        </w:tc>
+        <w:tc>
+          <w:tcPr>
+            <w:tcW w:w="1371" w:type="dxa"/>
+          </w:tcPr>
+          <w:p>
+            <w:pPr>
+              <w:jc w:val="right"/>
+              <w:rPr>
+                <w:lang w:val="en-US"/>
+              </w:rPr>
+            </w:pPr>
+            <w:r>
+              <w:rPr>
+                <w:lang w:val="en-US"/>
+              </w:rPr>
+              <w:t>15</w:t>
+            </w:r>
+          </w:p>
+        </w:tc>
+        <w:tc>
+          <w:tcPr>
+            <w:tcW w:w="1559" w:type="dxa"/>
+          </w:tcPr>
+          <w:p>
+            <w:pPr>
+              <w:jc w:val="right"/>
+              <w:rPr>
+                <w:lang w:val="en-US"/>
+              </w:rPr>
+            </w:pPr>
+            <w:r>
+              <w:rPr>
+                <w:lang w:val="en-US"/>
+              </w:rPr>
+              <w:t>30</w:t>
+            </w:r>
+          </w:p>
+        </w:tc>
+        <w:tc>
+          <w:tcPr>
+            <w:tcW w:w="1846" w:type="dxa"/>
+          </w:tcPr>
+          <w:p>
+            <w:pPr>
+              <w:jc w:val="right"/>
+              <w:rPr>
+                <w:lang w:val="en-US"/>
+              </w:rPr>
+            </w:pPr>
+            <w:r>
+              <w:rPr>
+                <w:lang w:val="en-US"/>
+              </w:rPr>
+              <w:t>50</w:t>
+            </w:r>
+          </w:p>
+        </w:tc>
+        <w:tc>
+          <w:tcPr>
+            <w:tcW w:w="1737" w:type="dxa"/>
+          </w:tcPr>
+          <w:p>
+            <w:pPr>
+              <w:jc w:val="right"/>
+              <w:rPr>
+                <w:lang w:val="en-US"/>
+              </w:rPr>
+            </w:pPr>
+            <w:r>
+              <w:rPr>
+                <w:lang w:val="en-US"/>
+              </w:rPr>
+              <w:t>13.000</w:t>
+            </w:r>
+          </w:p>
+        </w:tc>
+        <w:tc>
+          <w:tcPr>
+            <w:tcW w:w="1327" w:type="dxa"/>
+          </w:tcPr>
+          <w:p>
+            <w:pPr>
+              <w:jc w:val="right"/>
+              <w:rPr>
+                <w:lang w:val="en-US"/>
+              </w:rPr>
+            </w:pPr>
+            <w:r>
+              <w:rPr>
+                <w:lang w:val="en-US"/>
+              </w:rPr>
+              <w:t>1</w:t>
+            </w:r>
+            <w:r>
+              <w:rPr>
+                <w:lang w:val="en-US"/>
+              </w:rPr>
+              <w:t>.</w:t>
+            </w:r>
+            <w:r>
+              <w:rPr>
+                <w:lang w:val="en-US"/>
+              </w:rPr>
+              <w:t>945</w:t>
+            </w:r>
+            <w:r>
+              <w:rPr>
+                <w:lang w:val="en-US"/>
+              </w:rPr>
+              <w:t>,00</w:t>
+            </w:r>
+          </w:p>
+        </w:tc>
+      </w:tr>
+      <w:tr>
+        <w:tc>
+          <w:tcPr>
+            <w:tcW w:w="1176" w:type="dxa"/>
+          </w:tcPr>
+          <w:p>
+            <w:pPr>
+              <w:rPr>
+                <w:lang w:val="en-US"/>
+              </w:rPr>
+            </w:pPr>
+            <w:r>
+              <w:rPr>
+                <w:lang w:val="en-US"/>
+              </w:rPr>
+              <w:t>Solana</w:t>
+            </w:r>
+          </w:p>
+        </w:tc>
+        <w:tc>
+          <w:tcPr>
+            <w:tcW w:w="1371" w:type="dxa"/>
+          </w:tcPr>
+          <w:p>
+            <w:pPr>
+              <w:jc w:val="right"/>
+              <w:rPr>
+                <w:lang w:val="en-US"/>
+              </w:rPr>
+            </w:pPr>
+            <w:r>
+              <w:rPr>
+                <w:lang w:val="en-US"/>
+              </w:rPr>
+              <w:t>2000</w:t>
+            </w:r>
+          </w:p>
+        </w:tc>
+        <w:tc>
+          <w:tcPr>
+            <w:tcW w:w="1559" w:type="dxa"/>
+          </w:tcPr>
+          <w:p>
+            <w:pPr>
+              <w:jc w:val="right"/>
+              <w:rPr>
+                <w:lang w:val="en-US"/>
+              </w:rPr>
+            </w:pPr>
+            <w:r>
+              <w:rPr>
+                <w:lang w:val="en-US"/>
+              </w:rPr>
+              <w:t>50.000</w:t>
+            </w:r>
+          </w:p>
+        </w:tc>
+        <w:tc>
+          <w:tcPr>
+            <w:tcW w:w="1846" w:type="dxa"/>
+          </w:tcPr>
+          <w:p>
+            <w:pPr>
+              <w:jc w:val="right"/>
+              <w:rPr>
+                <w:lang w:val="en-US"/>
+              </w:rPr>
+            </w:pPr>
+            <w:r>
+              <w:rPr>
+                <w:lang w:val="en-US"/>
+              </w:rPr>
+              <w:t>4</w:t>
+            </w:r>
+          </w:p>
+        </w:tc>
+        <w:tc>
+          <w:tcPr>
+            <w:tcW w:w="1737" w:type="dxa"/>
+          </w:tcPr>
+          <w:p>
+            <w:pPr>
+              <w:jc w:val="right"/>
+              <w:rPr>
+                <w:lang w:val="en-US"/>
+              </w:rPr>
+            </w:pPr>
+            <w:r>
+              <w:rPr>
+                <w:lang w:val="en-US"/>
+              </w:rPr>
+              <w:t>400</w:t>
+            </w:r>
+          </w:p>
+        </w:tc>
+        <w:tc>
+          <w:tcPr>
+            <w:tcW w:w="1327" w:type="dxa"/>
+          </w:tcPr>
+          <w:p>
+            <w:pPr>
+              <w:jc w:val="right"/>
+              <w:rPr>
+                <w:lang w:val="en-US"/>
+              </w:rPr>
+            </w:pPr>
+            <w:r>
+              <w:rPr>
+                <w:lang w:val="en-US"/>
+              </w:rPr>
+              <w:t>45.85</w:t>
+            </w:r>
+          </w:p>
+        </w:tc>
+      </w:tr>
+      <w:tr>
+        <w:tc>
+          <w:tcPr>
+            <w:tcW w:w="1176" w:type="dxa"/>
+          </w:tcPr>
+          <w:p>
+            <w:pPr>
+              <w:rPr>
+                <w:lang w:val="en-US"/>
+              </w:rPr>
+            </w:pPr>
+            <w:r>
+              <w:rPr>
+                <w:lang w:val="en-US"/>
+              </w:rPr>
+              <w:t>Polygon</w:t>
+            </w:r>
+          </w:p>
+        </w:tc>
+        <w:tc>
+          <w:tcPr>
+            <w:tcW w:w="1371" w:type="dxa"/>
+          </w:tcPr>
+          <w:p>
+            <w:pPr>
+              <w:jc w:val="right"/>
+              <w:rPr>
+                <w:lang w:val="en-US"/>
+              </w:rPr>
+            </w:pPr>
+            <w:r>
+              <w:rPr>
+                <w:lang w:val="en-US"/>
+              </w:rPr>
+              <w:t>34</w:t>
+            </w:r>
+          </w:p>
+        </w:tc>
+        <w:tc>
+          <w:tcPr>
+            <w:tcW w:w="1559" w:type="dxa"/>
+          </w:tcPr>
+          <w:p>
+            <w:pPr>
+              <w:jc w:val="right"/>
+              <w:rPr>
+                <w:lang w:val="en-US"/>
+              </w:rPr>
+            </w:pPr>
+            <w:r>
+              <w:rPr>
+                <w:lang w:val="en-US"/>
+              </w:rPr>
+              <w:t>7.200</w:t>
+            </w:r>
+          </w:p>
+        </w:tc>
+        <w:tc>
+          <w:tcPr>
+            <w:tcW w:w="1846" w:type="dxa"/>
+          </w:tcPr>
+          <w:p>
+            <w:pPr>
+              <w:jc w:val="right"/>
+              <w:rPr>
+                <w:lang w:val="en-US"/>
+              </w:rPr>
+            </w:pPr>
+            <w:r>
+              <w:rPr>
+                <w:lang w:val="en-US"/>
+              </w:rPr>
+              <w:t>0.5</w:t>
+            </w:r>
+          </w:p>
+        </w:tc>
+        <w:tc>
+          <w:tcPr>
+            <w:tcW w:w="1737" w:type="dxa"/>
+          </w:tcPr>
+          <w:p>
+            <w:pPr>
+              <w:jc w:val="right"/>
+              <w:rPr>
+                <w:lang w:val="en-US"/>
+              </w:rPr>
+            </w:pPr>
+            <w:r>
+              <w:rPr>
+                <w:lang w:val="en-US"/>
+              </w:rPr>
+              <w:t>2.300</w:t>
+            </w:r>
+          </w:p>
+        </w:tc>
+        <w:tc>
+          <w:tcPr>
+            <w:tcW w:w="1327" w:type="dxa"/>
+          </w:tcPr>
+          <w:p>
+            <w:pPr>
+              <w:jc w:val="right"/>
+              <w:rPr>
+                <w:lang w:val="en-US"/>
+              </w:rPr>
+            </w:pPr>
+            <w:r>
+              <w:rPr>
+                <w:lang w:val="en-US"/>
+              </w:rPr>
+              <w:tab/>
+              <w:t>0.66</w:t>
+            </w:r>
+          </w:p>
+        </w:tc>
+      </w:tr>
+      <w:tr>
+        <w:tc>
+          <w:tcPr>
+            <w:tcW w:w="1176" w:type="dxa"/>
+          </w:tcPr>
+          <w:p>
+            <w:pPr>
+              <w:rPr>
+                <w:lang w:val="en-US"/>
+              </w:rPr>
+            </w:pPr>
+            <w:r>
+              <w:rPr>
+                <w:lang w:val="en-US"/>
+              </w:rPr>
+              <w:t>Klaytn</w:t>
+            </w:r>
+          </w:p>
+        </w:tc>
+        <w:tc>
+          <w:tcPr>
+            <w:tcW w:w="1371" w:type="dxa"/>
+          </w:tcPr>
+          <w:p>
+            <w:pPr>
+              <w:jc w:val="right"/>
+              <w:rPr>
+                <w:lang w:val="en-US"/>
+              </w:rPr>
+            </w:pPr>
+            <w:r>
+              <w:rPr>
+                <w:lang w:val="en-US"/>
+              </w:rPr>
+              <w:t>3.6</w:t>
+            </w:r>
+          </w:p>
+        </w:tc>
+        <w:tc>
+          <w:tcPr>
+            <w:tcW w:w="1559" w:type="dxa"/>
+          </w:tcPr>
+          <w:p>
+            <w:pPr>
+              <w:jc w:val="right"/>
+              <w:rPr>
+                <w:lang w:val="en-US"/>
+              </w:rPr>
+            </w:pPr>
+            <w:r>
+              <w:rPr>
+                <w:lang w:val="en-US"/>
+              </w:rPr>
+              <w:t>4.000</w:t>
+            </w:r>
+          </w:p>
+        </w:tc>
+        <w:tc>
+          <w:tcPr>
+            <w:tcW w:w="1846" w:type="dxa"/>
+          </w:tcPr>
+          <w:p>
+            <w:pPr>
+              <w:jc w:val="right"/>
+              <w:rPr>
+                <w:lang w:val="en-US"/>
+              </w:rPr>
+            </w:pPr>
+            <w:r>
+              <w:rPr>
+                <w:lang w:val="en-US"/>
+              </w:rPr>
+              <w:t>0.1</w:t>
+            </w:r>
+          </w:p>
+        </w:tc>
+        <w:tc>
+          <w:tcPr>
+            <w:tcW w:w="1737" w:type="dxa"/>
+          </w:tcPr>
+          <w:p>
+            <w:pPr>
+              <w:jc w:val="right"/>
+              <w:rPr>
+                <w:lang w:val="en-US"/>
+              </w:rPr>
+            </w:pPr>
+            <w:r>
+              <w:rPr>
+                <w:lang w:val="en-US"/>
+              </w:rPr>
+              <w:t>1000</w:t>
+            </w:r>
+          </w:p>
+        </w:tc>
+        <w:tc>
+          <w:tcPr>
+            <w:tcW w:w="1327" w:type="dxa"/>
+          </w:tcPr>
+          <w:p>
+            <w:pPr>
+              <w:jc w:val="right"/>
+              <w:rPr>
+                <w:lang w:val="en-US"/>
+              </w:rPr>
+            </w:pPr>
+            <w:r>
+              <w:rPr>
+                <w:lang w:val="en-US"/>
+              </w:rPr>
+              <w:tab/>
+              <w:t>0.44</w:t>
+            </w:r>
+          </w:p>
+        </w:tc>
+      </w:tr>
+    </w:tbl>
+    <w:p>
+      <w:pPr>
+        <w:rPr>
+          <w:lang w:val="en-US"/>
+        </w:rPr>
+      </w:pPr>
+    </w:p>
+    <w:p>
+      <w:pPr>
+        <w:rPr>
+          <w:lang w:val="en-US"/>
+        </w:rPr>
+      </w:pPr>
+      <w:r>
+        <w:rPr>
+          <w:noProof/>
+        </w:rPr>
+        <w:drawing>
+          <wp:inline distT="0" distB="0" distL="0" distR="0" wp14:anchorId="35D10CA9" wp14:editId="15A19364">
+            <wp:extent cx="5731510" cy="3041015"/>
+            <wp:effectExtent l="0" t="0" r="2540" b="6985"/>
+            <wp:docPr id="1" name="Picture 1"/>
+            <wp:cNvGraphicFramePr>
+              <a:graphicFrameLocks xmlns:a="http://schemas.openxmlformats.org/drawingml/2006/main" noChangeAspect="1"/>
+            </wp:cNvGraphicFramePr>
+            <a:graphic xmlns:a="http://schemas.openxmlformats.org/drawingml/2006/main">
+              <a:graphicData uri="http://schemas.openxmlformats.org/drawingml/2006/picture">
+                <pic:pic xmlns:pic="http://schemas.openxmlformats.org/drawingml/2006/picture">
+                  <pic:nvPicPr>
+                    <pic:cNvPr id="0" name="Picture 2"/>
+                    <pic:cNvPicPr>
+                      <a:picLocks noChangeAspect="1" noChangeArrowheads="1"/>
+                    </pic:cNvPicPr>
+                  </pic:nvPicPr>
+                  <pic:blipFill>
+                    <a:blip r:embed="rId8">
+                      <a:extLst>
+                        <a:ext uri="{28A0092B-C50C-407E-A947-70E740481C1C}">
+                          <a14:useLocalDpi xmlns:a14="http://schemas.microsoft.com/office/drawing/2010/main" val="0"/>
+                        </a:ext>
+                      </a:extLst>
+                    </a:blip>
+                    <a:srcRect/>
+                    <a:stretch>
+                      <a:fillRect/>
+                    </a:stretch>
+                  </pic:blipFill>
+                  <pic:spPr bwMode="auto">
+                    <a:xfrm>
+                      <a:off x="0" y="0"/>
+                      <a:ext cx="5731510" cy="3041015"/>
+                    </a:xfrm>
+                    <a:prstGeom prst="rect">
+                      <a:avLst/>
+                    </a:prstGeom>
+                    <a:noFill/>
+                    <a:ln>
+                      <a:noFill/>
+                    </a:ln>
+                  </pic:spPr>
+                </pic:pic>
+              </a:graphicData>
+            </a:graphic>
+          </wp:inline>
+        </w:drawing>
+      </w:r>
+    </w:p>
+    <w:p>
+      <w:pPr>
+        <w:rPr>
+          <w:lang w:val="en-US"/>
+        </w:rPr>
+      </w:pPr>
+      <w:r>
+        <w:rPr>
+          <w:lang w:val="en-US"/>
+        </w:rPr>
+        <w:lastRenderedPageBreak/>
+        <w:t>With these results, Solana came out on top when looking at the computing capabilities. However,</w:t>
+      </w:r>
+      <w:r>
+        <w:rPr>
+          <w:lang w:val="en-US"/>
+        </w:rPr>
+        <w:t xml:space="preserve"> this computing power is a bit too much, since only 4% is used. This does however result in faster block times.</w:t>
+      </w:r>
+    </w:p>
+    <w:p>
+      <w:pPr>
+        <w:rPr>
+          <w:lang w:val="en-US"/>
+        </w:rPr>
+      </w:pPr>
+      <w:r>
+        <w:rPr>
+          <w:lang w:val="en-US"/>
+        </w:rPr>
+        <w:t xml:space="preserve">Good computing power does not mean it is a suitable blockchain for NFT’s. </w:t>
+      </w:r>
+      <w:r>
+        <w:rPr>
+          <w:lang w:val="en-US"/>
+        </w:rPr>
+        <w:t>Ethereum comes out on top in regards of popularity</w:t>
+      </w:r>
+      <w:r>
+        <w:rPr>
+          <w:lang w:val="en-US"/>
+        </w:rPr>
+        <w:t xml:space="preserve"> and price</w:t>
+      </w:r>
+      <w:r>
+        <w:rPr>
+          <w:lang w:val="en-US"/>
+        </w:rPr>
+        <w:t xml:space="preserve"> and reaches front pages in marketplaces.</w:t>
+      </w:r>
+    </w:p>
+    <w:p>
+      <w:pPr>
+        <w:rPr>
+          <w:lang w:val="en-US"/>
+        </w:rPr>
+      </w:pPr>
+      <w:r>
+        <w:rPr>
+          <w:noProof/>
+        </w:rPr>
+        <w:drawing>
+          <wp:inline distT="0" distB="0" distL="0" distR="0" wp14:anchorId="57B25E53" wp14:editId="092C4E19">
+            <wp:extent cx="5731510" cy="2352675"/>
+            <wp:effectExtent l="0" t="0" r="2540" b="9525"/>
+            <wp:docPr id="3" name="Picture 3"/>
+            <wp:cNvGraphicFramePr>
+              <a:graphicFrameLocks xmlns:a="http://schemas.openxmlformats.org/drawingml/2006/main" noChangeAspect="1"/>
+            </wp:cNvGraphicFramePr>
+            <a:graphic xmlns:a="http://schemas.openxmlformats.org/drawingml/2006/main">
+              <a:graphicData uri="http://schemas.openxmlformats.org/drawingml/2006/picture">
+                <pic:pic xmlns:pic="http://schemas.openxmlformats.org/drawingml/2006/picture">
+                  <pic:nvPicPr>
+                    <pic:cNvPr id="0" name="Picture 4"/>
+                    <pic:cNvPicPr>
+                      <a:picLocks noChangeAspect="1" noChangeArrowheads="1"/>
+                    </pic:cNvPicPr>
+                  </pic:nvPicPr>
+                  <pic:blipFill>
+                    <a:blip r:embed="rId9" cstate="print">
+                      <a:extLst>
+                        <a:ext uri="{28A0092B-C50C-407E-A947-70E740481C1C}">
+                          <a14:useLocalDpi xmlns:a14="http://schemas.microsoft.com/office/drawing/2010/main" val="0"/>
+                        </a:ext>
+                      </a:extLst>
+                    </a:blip>
+                    <a:srcRect/>
+                    <a:stretch>
+                      <a:fillRect/>
+                    </a:stretch>
+                  </pic:blipFill>
+                  <pic:spPr bwMode="auto">
+                    <a:xfrm>
+                      <a:off x="0" y="0"/>
+                      <a:ext cx="5731510" cy="2352675"/>
+                    </a:xfrm>
+                    <a:prstGeom prst="rect">
+                      <a:avLst/>
+                    </a:prstGeom>
+                    <a:noFill/>
+                    <a:ln>
+                      <a:noFill/>
+                    </a:ln>
+                  </pic:spPr>
+                </pic:pic>
+              </a:graphicData>
+            </a:graphic>
+          </wp:inline>
+        </w:drawing>
+      </w:r>
+    </w:p>
+    <w:p>
+      <w:pPr>
+        <w:rPr>
+          <w:lang w:val="en-US"/>
+        </w:rPr>
+      </w:pPr>
+      <w:r>
+        <w:rPr>
+          <w:lang w:val="en-US"/>
+        </w:rPr>
+        <w:t>As seen in the image above, out of the 15 project, only 2 were Solana bases and the rest were Ethereum based.</w:t>
+      </w:r>
+      <w:r>
+        <w:rPr>
+          <w:lang w:val="en-US"/>
+        </w:rPr>
+        <w:t xml:space="preserve"> With all of the information found, the final decision landed on the </w:t>
+      </w:r>
+      <w:r>
+        <w:rPr>
+          <w:b/>
+          <w:bCs/>
+          <w:lang w:val="en-US"/>
+        </w:rPr>
+        <w:t>Ethereum</w:t>
+      </w:r>
+      <w:r>
+        <w:rPr>
+          <w:lang w:val="en-US"/>
+        </w:rPr>
+        <w:t xml:space="preserve"> blockchain</w:t>
+      </w:r>
+      <w:r>
+        <w:rPr>
+          <w:lang w:val="en-US"/>
+        </w:rPr>
+        <w:t>.</w:t>
+      </w:r>
+    </w:p>
+    <w:p>
+      <w:pPr>
+        <w:rPr>
+          <w:lang w:val="en-US"/>
+        </w:rPr>
+      </w:pPr>
+      <w:r>
+        <w:rPr>
+          <w:lang w:val="en-US"/>
+        </w:rPr>
+        <w:t xml:space="preserve">Choosing which blockchain to launch the NFT project on is important, since each blockchain has differences like currency type and popularity. The most suitable blockchain for this project will be looked at, but the project will not actually be launched on any “real” blockchain. The reason being that deploying your contracts will cost a lot of money. The amount is constantly changing, but depending on which blockchain you deploy, the complexity of the contract, and at what date and time, it can quickly go into the hundreds of euros, if not thousands. </w:t>
+      </w:r>
+    </w:p>
+    <w:p>
+      <w:pPr>
+        <w:rPr>
+          <w:lang w:val="en-US"/>
+        </w:rPr>
+      </w:pPr>
+      <w:r>
+        <w:rPr>
+          <w:lang w:val="en-US"/>
+        </w:rPr>
+        <w:t>Luckily, the Ethereum blockchain has multiple test nets that work the same as the main net.</w:t>
+      </w:r>
+      <w:r>
+        <w:rPr>
+          <w:lang w:val="en-US"/>
+        </w:rPr>
+        <w:t xml:space="preserve"> The only difference being you don’t have to buy the cryptocurrency with real money, but you can receive them from </w:t>
+      </w:r>
+      <w:r>
+        <w:rPr>
+          <w:lang w:val="en-US"/>
+        </w:rPr>
+        <w:t>online faucets. In these faucets, you enter your wallet address, and you will automatically receive a set amount of currency.</w:t>
+      </w:r>
+    </w:p>
+    <w:p>
+      <w:pPr>
+        <w:rPr>
+          <w:lang w:val="en-US"/>
+        </w:rPr>
+      </w:pPr>
+      <w:r>
+        <w:rPr>
+          <w:lang w:val="en-US"/>
+        </w:rPr>
+        <w:t xml:space="preserve">The blockchain that this project will deploy to is: The </w:t>
+      </w:r>
+      <w:proofErr w:type="spellStart"/>
+      <w:r>
+        <w:rPr>
+          <w:b/>
+          <w:bCs/>
+          <w:lang w:val="en-US"/>
+        </w:rPr>
+        <w:t>Rinkeby</w:t>
+      </w:r>
+      <w:proofErr w:type="spellEnd"/>
+      <w:r>
+        <w:rPr>
+          <w:lang w:val="en-US"/>
+        </w:rPr>
+        <w:t xml:space="preserve"> blockchain.</w:t>
+      </w:r>
+    </w:p>
+    <w:p>
+      <w:pPr>
+        <w:rPr>
+          <w:lang w:val="en-US"/>
+        </w:rPr>
+      </w:pPr>
+    </w:p>
+    <w:p>
+      <w:pPr>
+        <w:rPr>
+          <w:lang w:val="en-US"/>
+        </w:rPr>
+      </w:pPr>
+    </w:p>
+    <w:p>
+      <w:pPr>
+        <w:rPr>
+          <w:lang w:val="en-US"/>
+        </w:rPr>
+      </w:pPr>
+    </w:p>
+    <w:p>
+      <w:pPr>
+        <w:rPr>
+          <w:lang w:val="en-US"/>
+        </w:rPr>
+      </w:pPr>
+    </w:p>
+    <w:p>
+      <w:pPr>
+        <w:rPr>
+          <w:lang w:val="en-US"/>
+        </w:rPr>
+      </w:pPr>
+    </w:p>
+    <w:p>
+      <w:pPr>
+        <w:rPr>
+          <w:lang w:val="en-US"/>
+        </w:rPr>
+      </w:pPr>
+    </w:p>
+    <w:p>
+      <w:pPr>
+        <w:rPr>
+          <w:lang w:val="en-US"/>
+        </w:rPr>
+      </w:pPr>
+    </w:p>
+    <w:p>
+      <w:pPr>
+        <w:rPr>
+          <w:lang w:val="en-US"/>
+        </w:rPr>
+      </w:pPr>
+    </w:p>
+    <w:p>
+      <w:pPr>
+        <w:pStyle w:val="Heading2"/>
+      </w:pPr>
+      <w:r>
+        <w:rPr>
+          <w:lang w:val="en-US"/>
+        </w:rPr>
+        <w:lastRenderedPageBreak/>
+        <w:t>H</w:t>
+      </w:r>
+      <w:r>
+        <w:rPr>
+          <w:lang w:val="en-US"/>
+        </w:rPr>
+        <w:t>ow can an NFT projects be created with being a game as its focus?</w:t>
+      </w:r>
+    </w:p>
+    <w:p>
+      <w:pPr>
+        <w:rPr>
+          <w:lang w:val="en-US"/>
+        </w:rPr>
+      </w:pPr>
+      <w:r>
+        <w:rPr>
+          <w:lang w:val="en-US"/>
+        </w:rPr>
+        <w:t xml:space="preserve">After deciding on a blockchain and </w:t>
+      </w:r>
+      <w:r>
+        <w:rPr>
+          <w:lang w:val="en-US"/>
+        </w:rPr>
+        <w:t xml:space="preserve">mapping out the general idea of the NFT project, </w:t>
+      </w:r>
+      <w:r>
+        <w:rPr>
+          <w:lang w:val="en-US"/>
+        </w:rPr>
+        <w:t>The</w:t>
+      </w:r>
+      <w:r>
+        <w:rPr>
+          <w:lang w:val="en-US"/>
+        </w:rPr>
+        <w:t xml:space="preserve"> next step is to figure out </w:t>
+      </w:r>
+      <w:r>
+        <w:rPr>
+          <w:lang w:val="en-US"/>
+        </w:rPr>
+        <w:t xml:space="preserve">how to actually create an NFT project. </w:t>
+      </w:r>
+      <w:r>
+        <w:rPr>
+          <w:lang w:val="en-US"/>
+        </w:rPr>
+        <w:t>This project will be used for testing purposes</w:t>
+      </w:r>
+      <w:r>
+        <w:rPr>
+          <w:lang w:val="en-US"/>
+        </w:rPr>
+        <w:t xml:space="preserve"> and will for that reason not spen</w:t>
+      </w:r>
+      <w:r>
+        <w:rPr>
+          <w:lang w:val="en-US"/>
+        </w:rPr>
+        <w:t>d any</w:t>
+      </w:r>
+      <w:r>
+        <w:rPr>
+          <w:lang w:val="en-US"/>
+        </w:rPr>
+        <w:t xml:space="preserve"> time on getting a</w:t>
+      </w:r>
+      <w:r>
+        <w:rPr>
+          <w:lang w:val="en-US"/>
+        </w:rPr>
+        <w:t xml:space="preserve"> real community and</w:t>
+      </w:r>
+      <w:r>
+        <w:rPr>
+          <w:lang w:val="en-US"/>
+        </w:rPr>
+        <w:t xml:space="preserve"> following. </w:t>
+      </w:r>
+      <w:r>
+        <w:rPr>
+          <w:lang w:val="en-US"/>
+        </w:rPr>
+        <w:t xml:space="preserve">In a real project that wants to be successful, </w:t>
+      </w:r>
+      <w:r>
+        <w:rPr>
+          <w:lang w:val="en-US"/>
+        </w:rPr>
+        <w:t>keeping the community happy is a must. If there are no people who want to be holders, the project will lost traction and slowly fail</w:t>
+      </w:r>
+      <w:r>
+        <w:rPr>
+          <w:lang w:val="en-US"/>
+        </w:rPr>
+        <w:t>.</w:t>
+      </w:r>
+    </w:p>
+    <w:p>
+      <w:pPr>
+        <w:pStyle w:val="Heading3"/>
+        <w:rPr>
+          <w:lang w:val="en-US"/>
+        </w:rPr>
+      </w:pPr>
+      <w:r>
+        <w:rPr>
+          <w:lang w:val="en-US"/>
+        </w:rPr>
+        <w:t>General Idea</w:t>
+      </w:r>
+    </w:p>
+    <w:p>
+      <w:pPr>
+        <w:rPr>
+          <w:lang w:val="en-US"/>
+        </w:rPr>
+      </w:pPr>
+      <w:r>
+        <w:rPr>
+          <w:lang w:val="en-US"/>
+        </w:rPr>
+        <w:t>Each NFT project has their own story and artwork.</w:t>
+      </w:r>
+      <w:r>
+        <w:rPr>
+          <w:lang w:val="en-US"/>
+        </w:rPr>
+        <w:t xml:space="preserve"> This project will have a simple story revolved around </w:t>
+      </w:r>
+      <w:r>
+        <w:rPr>
+          <w:lang w:val="en-US"/>
+        </w:rPr>
+        <w:t>a war between humans and robots</w:t>
+      </w:r>
+      <w:r>
+        <w:rPr>
+          <w:lang w:val="en-US"/>
+        </w:rPr>
+        <w:t>.</w:t>
+      </w:r>
+    </w:p>
+    <w:p>
+      <w:pPr>
+        <w:pStyle w:val="Heading4"/>
+        <w:rPr>
+          <w:lang w:val="en-US"/>
+        </w:rPr>
+      </w:pPr>
+      <w:r>
+        <w:rPr>
+          <w:lang w:val="en-US"/>
+        </w:rPr>
+        <w:t>Story</w:t>
+      </w:r>
+    </w:p>
+    <w:p>
+      <w:pPr>
+        <w:rPr>
+          <w:lang w:val="en-US"/>
+        </w:rPr>
+      </w:pPr>
+      <w:r>
+        <w:rPr>
+          <w:lang w:val="en-US"/>
+        </w:rPr>
+        <w:t>Since time is limited, the artwork will be simple as well. The art style chosen is pixel art, since these pictures are relatively easy to make and can be made in a browser or free tools.</w:t>
+      </w:r>
+    </w:p>
+    <w:p>
+      <w:pPr>
+        <w:rPr>
+          <w:lang w:val="en-US"/>
+        </w:rPr>
+      </w:pPr>
+      <w:r>
+        <w:rPr>
+          <w:lang w:val="en-US"/>
+        </w:rPr>
+        <w:t xml:space="preserve">The chosen genre was </w:t>
+      </w:r>
+      <w:r>
+        <w:rPr>
+          <w:lang w:val="en-US"/>
+        </w:rPr>
+        <w:t>RPG (role-playing game). Points that make an RPG an RPG are</w:t>
+      </w:r>
+      <w:r>
+        <w:rPr>
+          <w:lang w:val="en-US"/>
+        </w:rPr>
+        <w:t>:</w:t>
+      </w:r>
+    </w:p>
+    <w:p>
       <w:pPr>
         <w:pStyle w:val="ListParagraph"/>
         <w:numPr>
           <w:ilvl w:val="0"/>
           <w:numId w:val="4"/>
         </w:numPr>
-      </w:pPr>
-      <w:r>
-        <w:t>What type of game</w:t>
-      </w:r>
-      <w:r>
-        <w:rPr>
-          <w:lang w:val="en-US"/>
-        </w:rPr>
-        <w:t>s</w:t>
-      </w:r>
-      <w:r>
-        <w:t xml:space="preserve"> </w:t>
-      </w:r>
-      <w:r>
-        <w:t>are most suitable with using</w:t>
-      </w:r>
-      <w:r>
-        <w:t xml:space="preserve"> NFTs?</w:t>
+        <w:rPr>
+          <w:lang w:val="en-US"/>
+        </w:rPr>
+      </w:pPr>
+      <w:r>
+        <w:rPr>
+          <w:lang w:val="en-US"/>
+        </w:rPr>
+        <w:t>Player assumes role of character(s)</w:t>
       </w:r>
     </w:p>
     <w:p>
       <w:pPr>
         <w:pStyle w:val="ListParagraph"/>
         <w:numPr>
-          <w:ilvl w:val="1"/>
+          <w:ilvl w:val="0"/>
           <w:numId w:val="4"/>
         </w:numPr>
-      </w:pPr>
-    </w:p>
-    <w:p>
-      <w:r>
-        <w:t xml:space="preserve">The intended deliveries with this research is </w:t>
-      </w:r>
-      <w:r>
-        <w:t xml:space="preserve">the answer to the </w:t>
-      </w:r>
-      <w:r>
-        <w:t xml:space="preserve">main research </w:t>
-      </w:r>
-      <w:r>
-        <w:t>question:</w:t>
-      </w:r>
-      <w:r>
+        <w:rPr>
+          <w:lang w:val="en-US"/>
+        </w:rPr>
+      </w:pPr>
+      <w:r>
+        <w:rPr>
+          <w:lang w:val="en-US"/>
+        </w:rPr>
+        <w:t>Players act out these roles within a narrative.</w:t>
+      </w:r>
+    </w:p>
+    <w:p>
+      <w:pPr>
+        <w:pStyle w:val="ListParagraph"/>
+        <w:numPr>
+          <w:ilvl w:val="0"/>
+          <w:numId w:val="4"/>
+        </w:numPr>
+        <w:rPr>
+          <w:lang w:val="en-US"/>
+        </w:rPr>
+      </w:pPr>
+      <w:r>
+        <w:rPr>
+          <w:lang w:val="en-US"/>
+        </w:rPr>
+        <w:t xml:space="preserve">Player </w:t>
+      </w:r>
+      <w:r>
+        <w:rPr>
+          <w:lang w:val="en-US"/>
+        </w:rPr>
+        <w:t>advance</w:t>
+      </w:r>
+      <w:r>
+        <w:rPr>
+          <w:lang w:val="en-US"/>
+        </w:rPr>
+        <w:t>s</w:t>
+      </w:r>
+      <w:r>
+        <w:rPr>
+          <w:lang w:val="en-US"/>
+        </w:rPr>
+        <w:t xml:space="preserve"> through a story </w:t>
+      </w:r>
+      <w:r>
+        <w:rPr>
+          <w:lang w:val="en-US"/>
+        </w:rPr>
+        <w:t>by completing</w:t>
+      </w:r>
+      <w:r>
+        <w:rPr>
+          <w:lang w:val="en-US"/>
+        </w:rPr>
+        <w:t xml:space="preserve"> multiple quests.</w:t>
+      </w:r>
+    </w:p>
+    <w:p>
+      <w:pPr>
+        <w:pStyle w:val="ListParagraph"/>
+        <w:numPr>
+          <w:ilvl w:val="0"/>
+          <w:numId w:val="4"/>
+        </w:numPr>
+        <w:rPr>
+          <w:lang w:val="en-US"/>
+        </w:rPr>
+      </w:pPr>
+      <w:r>
+        <w:rPr>
+          <w:lang w:val="en-US"/>
+        </w:rPr>
+        <w:t>Actions succeed or fail according to a system of rules and guidelines.</w:t>
+      </w:r>
+    </w:p>
+    <w:p>
+      <w:pPr>
+        <w:pStyle w:val="ListParagraph"/>
+        <w:numPr>
+          <w:ilvl w:val="0"/>
+          <w:numId w:val="4"/>
+        </w:numPr>
+        <w:rPr>
+          <w:lang w:val="en-US"/>
+        </w:rPr>
+      </w:pPr>
+      <w:r>
+        <w:rPr>
+          <w:lang w:val="en-US"/>
+        </w:rPr>
+        <w:t>Usually a f</w:t>
+      </w:r>
+      <w:r>
+        <w:rPr>
+          <w:lang w:val="en-US"/>
+        </w:rPr>
+        <w:t>ictional setting</w:t>
+      </w:r>
+    </w:p>
+    <w:p>
+      <w:pPr>
+        <w:rPr>
+          <w:lang w:val="en-US"/>
+        </w:rPr>
+      </w:pPr>
+      <w:r>
+        <w:rPr>
+          <w:lang w:val="en-US"/>
+        </w:rPr>
+        <w:t>Looking at the aspects of a general RPG game, the following concept has been created:</w:t>
+      </w:r>
+    </w:p>
+    <w:p>
+      <w:pPr>
+        <w:rPr>
+          <w:lang w:val="en-US"/>
+        </w:rPr>
+      </w:pPr>
+      <w:r>
+        <w:rPr>
+          <w:lang w:val="en-US"/>
+        </w:rPr>
+        <w:t xml:space="preserve">The game is set in the year 69420. </w:t>
+      </w:r>
+      <w:r>
+        <w:rPr>
+          <w:lang w:val="en-US"/>
+        </w:rPr>
+        <w:t>50% of</w:t>
+      </w:r>
+      <w:r>
+        <w:rPr>
+          <w:lang w:val="en-US"/>
+        </w:rPr>
+        <w:t xml:space="preserve"> all</w:t>
+      </w:r>
+      <w:r>
+        <w:rPr>
+          <w:lang w:val="en-US"/>
+        </w:rPr>
+        <w:t xml:space="preserve"> humans have perished </w:t>
+      </w:r>
+      <w:r>
+        <w:rPr>
+          <w:lang w:val="en-US"/>
+        </w:rPr>
+        <w:t xml:space="preserve">by the hands of an </w:t>
+      </w:r>
+      <w:r>
+        <w:rPr>
+          <w:lang w:val="en-US"/>
+        </w:rPr>
+        <w:t>self-evolving AI</w:t>
+      </w:r>
+      <w:r>
+        <w:rPr>
+          <w:lang w:val="en-US"/>
+        </w:rPr>
+        <w:t xml:space="preserve"> that had enough of working under the humans</w:t>
+      </w:r>
+      <w:r>
+        <w:rPr>
+          <w:lang w:val="en-US"/>
+        </w:rPr>
+        <w:t>.</w:t>
+      </w:r>
+    </w:p>
+    <w:p>
+      <w:pPr>
+        <w:rPr>
+          <w:lang w:val="en-US"/>
+        </w:rPr>
+      </w:pPr>
+      <w:r>
+        <w:rPr>
+          <w:lang w:val="en-US"/>
+        </w:rPr>
+        <w:t>This NFT project will have 2 collections:</w:t>
+      </w:r>
+    </w:p>
+    <w:p>
+      <w:pPr>
+        <w:pStyle w:val="ListParagraph"/>
+        <w:numPr>
+          <w:ilvl w:val="0"/>
+          <w:numId w:val="4"/>
+        </w:numPr>
+        <w:rPr>
+          <w:lang w:val="en-US"/>
+        </w:rPr>
+      </w:pPr>
+      <w:r>
+        <w:rPr>
+          <w:lang w:val="en-US"/>
+        </w:rPr>
+        <w:t xml:space="preserve">Humans – </w:t>
+      </w:r>
+      <w:proofErr w:type="spellStart"/>
+      <w:r>
+        <w:rPr>
+          <w:lang w:val="en-US"/>
+        </w:rPr>
+        <w:t>Clashbots</w:t>
+      </w:r>
+      <w:proofErr w:type="spellEnd"/>
+    </w:p>
+    <w:p>
+      <w:pPr>
+        <w:pStyle w:val="ListParagraph"/>
+        <w:numPr>
+          <w:ilvl w:val="0"/>
+          <w:numId w:val="4"/>
+        </w:numPr>
+        <w:rPr>
+          <w:lang w:val="en-US"/>
+        </w:rPr>
+      </w:pPr>
+      <w:r>
+        <w:rPr>
+          <w:lang w:val="en-US"/>
+        </w:rPr>
+        <w:t xml:space="preserve">Robots </w:t>
+      </w:r>
+      <w:r>
+        <w:rPr>
+          <w:lang w:val="en-US"/>
+        </w:rPr>
+        <w:t>–</w:t>
+      </w:r>
+      <w:r>
+        <w:rPr>
+          <w:lang w:val="en-US"/>
+        </w:rPr>
         <w:t xml:space="preserve"> </w:t>
       </w:r>
-      <w:r>
-        <w:t xml:space="preserve">how </w:t>
-      </w:r>
-      <w:r>
-        <w:t>c</w:t>
-      </w:r>
-      <w:r>
-        <w:t>an NFT project can</w:t>
-      </w:r>
-      <w:r>
-        <w:t xml:space="preserve"> increase holders interactivity by</w:t>
-      </w:r>
-      <w:r>
+      <w:proofErr w:type="spellStart"/>
+      <w:r>
+        <w:rPr>
+          <w:lang w:val="en-US"/>
+        </w:rPr>
+        <w:t>Clashbots</w:t>
+      </w:r>
+      <w:proofErr w:type="spellEnd"/>
+    </w:p>
+    <w:p>
+      <w:pPr>
+        <w:rPr>
+          <w:lang w:val="en-US"/>
+        </w:rPr>
+      </w:pPr>
+      <w:r>
+        <w:rPr>
+          <w:lang w:val="en-US"/>
+        </w:rPr>
+        <w:t>The player</w:t>
+      </w:r>
+      <w:r>
+        <w:rPr>
+          <w:lang w:val="en-US"/>
+        </w:rPr>
         <w:t xml:space="preserve"> </w:t>
       </w:r>
       <w:r>
-        <w:t>adding a</w:t>
-      </w:r>
-      <w:r>
-        <w:t xml:space="preserve"> game element</w:t>
-      </w:r>
-      <w:r>
-        <w:t>.</w:t>
-      </w:r>
-    </w:p>
-    <w:p>
-      <w:r>
-        <w:t>Alongside the research questions, an example project will be created as suggested in canvas. This project will be focussed on NFTs with the goal of understanding the basics of the blockchain and NFTs.</w:t>
-      </w:r>
-    </w:p>
-    <w:p/>
-    <w:p/>
-    <w:p>
-      <w:pPr>
-        <w:rPr>
-          <w:lang w:val="en-US"/>
-        </w:rPr>
-      </w:pPr>
-    </w:p>
-    <w:p>
-      <w:pPr>
-        <w:rPr>
-          <w:lang w:val="en-US"/>
-        </w:rPr>
-      </w:pPr>
-    </w:p>
-    <w:p>
-      <w:pPr>
-        <w:rPr>
-          <w:lang w:val="en-US"/>
-        </w:rPr>
-      </w:pPr>
-    </w:p>
-    <w:p>
-      <w:pPr>
-        <w:rPr>
-          <w:lang w:val="en-US"/>
-        </w:rPr>
-      </w:pPr>
-    </w:p>
-    <w:p>
-      <w:pPr>
-        <w:rPr>
-          <w:lang w:val="en-US"/>
-        </w:rPr>
-      </w:pPr>
-    </w:p>
-    <w:p>
-      <w:pPr>
-        <w:rPr>
-          <w:lang w:val="en-US"/>
-        </w:rPr>
-      </w:pPr>
-    </w:p>
-    <w:p>
-      <w:pPr>
-        <w:rPr>
-          <w:lang w:val="en-US"/>
-        </w:rPr>
-      </w:pPr>
-    </w:p>
-    <w:p>
-      <w:pPr>
-        <w:rPr>
-          <w:lang w:val="en-US"/>
-        </w:rPr>
-      </w:pPr>
-    </w:p>
-    <w:p>
-      <w:pPr>
-        <w:rPr>
-          <w:lang w:val="en-US"/>
-        </w:rPr>
-      </w:pPr>
-    </w:p>
-    <w:p>
-      <w:pPr>
-        <w:rPr>
-          <w:lang w:val="en-US"/>
-        </w:rPr>
-      </w:pPr>
-    </w:p>
-    <w:p>
-      <w:pPr>
-        <w:pStyle w:val="Heading2"/>
-        <w:rPr>
-          <w:lang w:val="en-US"/>
-        </w:rPr>
-      </w:pPr>
-      <w:r>
-        <w:rPr>
-          <w:lang w:val="en-US"/>
-        </w:rPr>
-        <w:lastRenderedPageBreak/>
-        <w:t>What Blockchain is most suitable for launching an NFT project with game elements on</w:t>
-      </w:r>
-      <w:r>
-        <w:rPr>
-          <w:lang w:val="en-US"/>
-        </w:rPr>
-        <w:t>?</w:t>
-      </w:r>
-    </w:p>
-    <w:p>
-      <w:pPr>
-        <w:rPr>
-          <w:lang w:val="en-US"/>
-        </w:rPr>
-      </w:pPr>
-      <w:r>
-        <w:rPr>
-          <w:lang w:val="en-US"/>
-        </w:rPr>
-        <w:t xml:space="preserve">There </w:t>
-      </w:r>
-      <w:r>
-        <w:rPr>
-          <w:lang w:val="en-US"/>
-        </w:rPr>
-        <w:t xml:space="preserve">are multiple blockchains where NFT </w:t>
-      </w:r>
-      <w:r>
-        <w:rPr>
-          <w:lang w:val="en-US"/>
-        </w:rPr>
-        <w:t>projects can be launched on.</w:t>
-      </w:r>
-      <w:r>
-        <w:rPr>
-          <w:lang w:val="en-US"/>
-        </w:rPr>
-        <w:t xml:space="preserve"> For deciding which blockchains were possible options, I looked at different popular marketplaces and their blockchain support. </w:t>
-      </w:r>
-    </w:p>
-    <w:p>
-      <w:pPr>
-        <w:rPr>
-          <w:lang w:val="en-US"/>
-        </w:rPr>
-      </w:pPr>
-      <w:r>
-        <w:rPr>
-          <w:lang w:val="en-US"/>
-        </w:rPr>
-        <w:t>T</w:t>
-      </w:r>
-      <w:r>
-        <w:rPr>
-          <w:lang w:val="en-US"/>
-        </w:rPr>
-        <w:t xml:space="preserve">he </w:t>
-      </w:r>
-      <w:r>
-        <w:rPr>
-          <w:lang w:val="en-US"/>
-        </w:rPr>
-        <w:t>most popular marketplace for NFT’s</w:t>
-      </w:r>
-      <w:r>
-        <w:rPr>
-          <w:lang w:val="en-US"/>
-        </w:rPr>
-        <w:t xml:space="preserve"> is </w:t>
+        <w:rPr>
+          <w:lang w:val="en-US"/>
+        </w:rPr>
+        <w:t>can choose a side to fight for. The main difference between the two is the artwork and naming.</w:t>
+      </w:r>
+      <w:r>
+        <w:rPr>
+          <w:lang w:val="en-US"/>
+        </w:rPr>
+        <w:t xml:space="preserve"> </w:t>
+      </w:r>
+    </w:p>
+    <w:p>
+      <w:pPr>
+        <w:pStyle w:val="Heading4"/>
+        <w:rPr>
+          <w:lang w:val="en-US"/>
+        </w:rPr>
+      </w:pPr>
+      <w:r>
+        <w:rPr>
+          <w:lang w:val="en-US"/>
+        </w:rPr>
+        <w:t>Gameplay</w:t>
+      </w:r>
+    </w:p>
+    <w:p>
+      <w:pPr>
+        <w:rPr>
+          <w:lang w:val="en-US"/>
+        </w:rPr>
+      </w:pPr>
+      <w:r>
+        <w:rPr>
+          <w:lang w:val="en-US"/>
+        </w:rPr>
+        <w:t xml:space="preserve">The game is only playable for holders (people who have an NFT). They first go to the game platform and start a game. They pick one of their NFT’s to fight with. </w:t>
+      </w:r>
+      <w:r>
+        <w:rPr>
+          <w:lang w:val="en-US"/>
+        </w:rPr>
+        <w:t>The system will pick an enemy from the other side, so humans will fight robots and vice versa.</w:t>
+      </w:r>
+    </w:p>
+    <w:p>
+      <w:pPr>
+        <w:rPr>
+          <w:lang w:val="en-US"/>
+        </w:rPr>
+      </w:pPr>
+      <w:r>
+        <w:rPr>
+          <w:lang w:val="en-US"/>
+        </w:rPr>
+        <w:t>The player will be able to control their character with the goal of defeating the enemy by hitting them until they have 0 health.</w:t>
+      </w:r>
+    </w:p>
+    <w:p>
+      <w:pPr>
+        <w:rPr>
+          <w:lang w:val="en-US"/>
+        </w:rPr>
+      </w:pPr>
+    </w:p>
+    <w:p>
+      <w:pPr>
+        <w:rPr>
+          <w:lang w:val="en-US"/>
+        </w:rPr>
+      </w:pPr>
+    </w:p>
+    <w:p>
+      <w:pPr>
+        <w:rPr>
+          <w:lang w:val="en-US"/>
+        </w:rPr>
+      </w:pPr>
+    </w:p>
+    <w:p>
+      <w:pPr>
+        <w:rPr>
+          <w:lang w:val="en-US"/>
+        </w:rPr>
+      </w:pPr>
+    </w:p>
+    <w:p>
+      <w:pPr>
+        <w:rPr>
+          <w:lang w:val="en-US"/>
+        </w:rPr>
+      </w:pPr>
+    </w:p>
+    <w:p>
+      <w:pPr>
+        <w:rPr>
+          <w:lang w:val="en-US"/>
+        </w:rPr>
+      </w:pPr>
+    </w:p>
+    <w:p>
+      <w:pPr>
+        <w:rPr>
+          <w:lang w:val="en-US"/>
+        </w:rPr>
+      </w:pPr>
+    </w:p>
+    <w:p>
+      <w:pPr>
+        <w:rPr>
+          <w:lang w:val="en-US"/>
+        </w:rPr>
+      </w:pPr>
+    </w:p>
+    <w:p>
+      <w:pPr>
+        <w:rPr>
+          <w:lang w:val="en-US"/>
+        </w:rPr>
+      </w:pPr>
+    </w:p>
+    <w:p>
+      <w:pPr>
+        <w:rPr>
+          <w:lang w:val="en-US"/>
+        </w:rPr>
+      </w:pPr>
+    </w:p>
+    <w:p>
+      <w:pPr>
+        <w:rPr>
+          <w:color w:val="FF0000"/>
+          <w:lang w:val="en-US"/>
+        </w:rPr>
+      </w:pPr>
+      <w:r>
+        <w:rPr>
+          <w:color w:val="FF0000"/>
+          <w:lang w:val="en-US"/>
+        </w:rPr>
+        <w:t>Steps:</w:t>
+      </w:r>
+    </w:p>
+    <w:p>
+      <w:pPr>
+        <w:pStyle w:val="ListParagraph"/>
+        <w:numPr>
+          <w:ilvl w:val="0"/>
+          <w:numId w:val="4"/>
+        </w:numPr>
+        <w:rPr>
+          <w:color w:val="FF0000"/>
+          <w:lang w:val="en-US"/>
+        </w:rPr>
+      </w:pPr>
+      <w:r>
+        <w:rPr>
+          <w:color w:val="FF0000"/>
+          <w:lang w:val="en-US"/>
+        </w:rPr>
+        <w:t>Create general idea, story around NFT project</w:t>
+      </w:r>
+    </w:p>
+    <w:p>
+      <w:pPr>
+        <w:pStyle w:val="ListParagraph"/>
+        <w:numPr>
+          <w:ilvl w:val="0"/>
+          <w:numId w:val="4"/>
+        </w:numPr>
+        <w:rPr>
+          <w:color w:val="FF0000"/>
+          <w:lang w:val="en-US"/>
+        </w:rPr>
+      </w:pPr>
+      <w:r>
+        <w:rPr>
+          <w:color w:val="FF0000"/>
+          <w:lang w:val="en-US"/>
+        </w:rPr>
+        <w:t>Make the images</w:t>
+      </w:r>
+    </w:p>
+    <w:p>
+      <w:pPr>
+        <w:pStyle w:val="ListParagraph"/>
+        <w:numPr>
+          <w:ilvl w:val="0"/>
+          <w:numId w:val="4"/>
+        </w:numPr>
+        <w:rPr>
+          <w:color w:val="FF0000"/>
+          <w:lang w:val="en-US"/>
+        </w:rPr>
+      </w:pPr>
+      <w:r>
+        <w:rPr>
+          <w:color w:val="FF0000"/>
+          <w:lang w:val="en-US"/>
+        </w:rPr>
+        <w:t xml:space="preserve">Store images in IPFS with pinata </w:t>
       </w:r>
       <w:proofErr w:type="spellStart"/>
       <w:r>
         <w:rPr>
-          <w:lang w:val="en-US"/>
-        </w:rPr>
-        <w:t>OpenSea</w:t>
+          <w:color w:val="FF0000"/>
+          <w:lang w:val="en-US"/>
+        </w:rPr>
+        <w:t>etc</w:t>
       </w:r>
       <w:proofErr w:type="spellEnd"/>
-      <w:r>
-        <w:rPr>
-          <w:lang w:val="en-US"/>
-        </w:rPr>
-        <w:t xml:space="preserve">. </w:t>
-      </w:r>
-      <w:r>
-        <w:rPr>
-          <w:lang w:val="en-US"/>
-        </w:rPr>
-        <w:t>The main blockchain</w:t>
-      </w:r>
-    </w:p>
-    <w:p>
-      <w:pPr>
-        <w:rPr>
-          <w:lang w:val="en-US"/>
-        </w:rPr>
-      </w:pPr>
-    </w:p>
-    <w:p>
-      <w:pPr>
-        <w:pStyle w:val="Heading2"/>
-      </w:pPr>
-      <w:r>
-        <w:rPr>
-          <w:lang w:val="en-US"/>
-        </w:rPr>
-        <w:t>H</w:t>
-      </w:r>
-      <w:r>
-        <w:rPr>
-          <w:lang w:val="en-US"/>
-        </w:rPr>
-        <w:t>ow can an NFT projects be created with being a game as its focus?</w:t>
-      </w:r>
-    </w:p>
-    <w:p>
-      <w:pPr>
-        <w:rPr>
-          <w:lang w:val="en-US"/>
-        </w:rPr>
-      </w:pPr>
-      <w:r>
-        <w:rPr>
-          <w:lang w:val="en-US"/>
-        </w:rPr>
-        <w:t xml:space="preserve">The first step to this research is getting to know how to actually create an NFT project. </w:t>
-      </w:r>
-      <w:r>
-        <w:rPr>
-          <w:lang w:val="en-US"/>
-        </w:rPr>
-        <w:t>This project will be used for testing purposes</w:t>
-      </w:r>
-      <w:r>
-        <w:rPr>
-          <w:lang w:val="en-US"/>
-        </w:rPr>
-        <w:t xml:space="preserve"> and will for that reason not spent time on getting a following. </w:t>
-      </w:r>
-      <w:r>
-        <w:rPr>
-          <w:lang w:val="en-US"/>
-        </w:rPr>
-        <w:t xml:space="preserve">In a real project that wants to be successful, </w:t>
-      </w:r>
-      <w:r>
-        <w:rPr>
-          <w:lang w:val="en-US"/>
-        </w:rPr>
-        <w:t>keeping the community happy is a must. If there are no people who want to be holders, the project will lost traction and slowly fail</w:t>
-      </w:r>
-      <w:r>
-        <w:rPr>
-          <w:lang w:val="en-US"/>
-        </w:rPr>
-        <w:t xml:space="preserve">. It is however good to know what real NFT projects and communities </w:t>
-      </w:r>
-      <w:r>
-        <w:rPr>
-          <w:lang w:val="en-US"/>
-        </w:rPr>
-        <w:t>do to keep the interaction wi</w:t>
-      </w:r>
-      <w:r>
-        <w:rPr>
-          <w:lang w:val="en-US"/>
-        </w:rPr>
-        <w:t>thin</w:t>
-      </w:r>
-      <w:r>
-        <w:rPr>
-          <w:lang w:val="en-US"/>
-        </w:rPr>
-        <w:t xml:space="preserve"> the project.</w:t>
-      </w:r>
-    </w:p>
-    <w:p>
-      <w:pPr>
-        <w:rPr>
-          <w:lang w:val="en-US"/>
-        </w:rPr>
-      </w:pPr>
-    </w:p>
-    <w:p>
-      <w:pPr>
-        <w:rPr>
-          <w:lang w:val="en-US"/>
-        </w:rPr>
-      </w:pPr>
-      <w:r>
-        <w:rPr>
-          <w:lang w:val="en-US"/>
-        </w:rPr>
-        <w:t>Find blockchain</w:t>
-      </w:r>
-    </w:p>
-    <w:p>
-      <w:pPr>
-        <w:rPr>
-          <w:lang w:val="en-US"/>
-        </w:rPr>
-      </w:pPr>
-      <w:r>
-        <w:rPr>
-          <w:lang w:val="en-US"/>
-        </w:rPr>
-        <w:t xml:space="preserve">Make </w:t>
+    </w:p>
+    <w:p>
+      <w:pPr>
+        <w:pStyle w:val="ListParagraph"/>
+        <w:numPr>
+          <w:ilvl w:val="0"/>
+          <w:numId w:val="4"/>
+        </w:numPr>
+        <w:rPr>
+          <w:color w:val="FF0000"/>
+          <w:lang w:val="en-US"/>
+        </w:rPr>
+      </w:pPr>
+      <w:r>
+        <w:rPr>
+          <w:color w:val="FF0000"/>
+          <w:lang w:val="en-US"/>
+        </w:rPr>
+        <w:t>Make smart contract</w:t>
+      </w:r>
+    </w:p>
+    <w:p>
+      <w:pPr>
+        <w:pStyle w:val="ListParagraph"/>
+        <w:numPr>
+          <w:ilvl w:val="0"/>
+          <w:numId w:val="4"/>
+        </w:numPr>
+        <w:rPr>
+          <w:color w:val="FF0000"/>
+          <w:lang w:val="en-US"/>
+        </w:rPr>
+      </w:pPr>
+      <w:r>
+        <w:rPr>
+          <w:color w:val="FF0000"/>
+          <w:lang w:val="en-US"/>
+        </w:rPr>
+        <w:t xml:space="preserve">Minting </w:t>
       </w:r>
       <w:proofErr w:type="spellStart"/>
       <w:r>
         <w:rPr>
-          <w:lang w:val="en-US"/>
-        </w:rPr>
-        <w:t>imgs</w:t>
+          <w:color w:val="FF0000"/>
+          <w:lang w:val="en-US"/>
+        </w:rPr>
+        <w:t>dapp</w:t>
       </w:r>
       <w:proofErr w:type="spellEnd"/>
     </w:p>
@@ -1068,88 +4835,6 @@
           <w:lang w:val="en-US"/>
         </w:rPr>
       </w:pPr>
-      <w:r>
-        <w:rPr>
-          <w:lang w:val="en-US"/>
-        </w:rPr>
-        <w:t xml:space="preserve">Save on </w:t>
-      </w:r>
-      <w:proofErr w:type="spellStart"/>
-      <w:r>
-        <w:rPr>
-          <w:lang w:val="en-US"/>
-        </w:rPr>
-        <w:t>ipfs</w:t>
-      </w:r>
-      <w:proofErr w:type="spellEnd"/>
-    </w:p>
-    <w:p>
-      <w:pPr>
-        <w:rPr>
-          <w:lang w:val="en-US"/>
-        </w:rPr>
-      </w:pPr>
-      <w:r>
-        <w:rPr>
-          <w:lang w:val="en-US"/>
-        </w:rPr>
-        <w:t>Pinata cloud</w:t>
-      </w:r>
-    </w:p>
-    <w:p>
-      <w:pPr>
-        <w:rPr>
-          <w:lang w:val="en-US"/>
-        </w:rPr>
-      </w:pPr>
-      <w:r>
-        <w:rPr>
-          <w:lang w:val="en-US"/>
-        </w:rPr>
-        <w:t>Smart contract</w:t>
-      </w:r>
-    </w:p>
-    <w:p>
-      <w:pPr>
-        <w:rPr>
-          <w:lang w:val="en-US"/>
-        </w:rPr>
-      </w:pPr>
-      <w:r>
-        <w:rPr>
-          <w:lang w:val="en-US"/>
-        </w:rPr>
-        <w:t xml:space="preserve">Minting </w:t>
-      </w:r>
-      <w:proofErr w:type="spellStart"/>
-      <w:r>
-        <w:rPr>
-          <w:lang w:val="en-US"/>
-        </w:rPr>
-        <w:t>dapp</w:t>
-      </w:r>
-      <w:proofErr w:type="spellEnd"/>
-    </w:p>
-    <w:p>
-      <w:pPr>
-        <w:rPr>
-          <w:lang w:val="en-US"/>
-        </w:rPr>
-      </w:pPr>
-    </w:p>
-    <w:p>
-      <w:pPr>
-        <w:rPr>
-          <w:lang w:val="en-US"/>
-        </w:rPr>
-      </w:pPr>
-    </w:p>
-    <w:p>
-      <w:pPr>
-        <w:rPr>
-          <w:lang w:val="en-US"/>
-        </w:rPr>
-      </w:pPr>
     </w:p>
     <w:p>
       <w:pPr>
@@ -1163,7 +4848,7 @@
         </w:rPr>
         <w:t xml:space="preserve">Supported blockchains (31-05-2022) - </w:t>
       </w:r>
-      <w:hyperlink r:id="rId6" w:history="1">
+      <w:hyperlink r:id="rId10" w:history="1">
         <w:r>
           <w:rPr>
             <w:rStyle w:val="Hyperlink"/>
@@ -1182,6 +4867,350 @@
     <w:p>
       <w:pPr>
         <w:rPr>
+          <w:lang w:val="en-US"/>
+        </w:rPr>
+      </w:pPr>
+      <w:r>
+        <w:rPr>
+          <w:lang w:val="en-US"/>
+        </w:rPr>
+        <w:t xml:space="preserve">Top sellers Steam (31-05-2022) - </w:t>
+      </w:r>
+      <w:hyperlink r:id="rId11" w:history="1">
+        <w:r>
+          <w:rPr>
+            <w:rStyle w:val="Hyperlink"/>
+            <w:lang w:val="en-US"/>
+          </w:rPr>
+          <w:t>https://store.steampowered.com/search/?filter=topsellers</w:t>
+        </w:r>
+      </w:hyperlink>
+    </w:p>
+    <w:p>
+      <w:pPr>
+        <w:rPr>
+          <w:lang w:val="en-US"/>
+        </w:rPr>
+      </w:pPr>
+      <w:r>
+        <w:rPr>
+          <w:lang w:val="en-US"/>
+        </w:rPr>
+        <w:t xml:space="preserve">Polygon Finality time - </w:t>
+      </w:r>
+      <w:hyperlink r:id="rId12" w:history="1">
+        <w:r>
+          <w:rPr>
+            <w:rStyle w:val="Hyperlink"/>
+            <w:lang w:val="en-US"/>
+          </w:rPr>
+          <w:t>https://www.coindesk.com/learn/polygon-and-matic-whats-the-difference/</w:t>
+        </w:r>
+      </w:hyperlink>
+    </w:p>
+    <w:p>
+      <w:pPr>
+        <w:rPr>
+          <w:lang w:val="en-US"/>
+        </w:rPr>
+      </w:pPr>
+      <w:r>
+        <w:rPr>
+          <w:lang w:val="en-US"/>
+        </w:rPr>
+        <w:t xml:space="preserve">Solana Ethereum </w:t>
+      </w:r>
+      <w:proofErr w:type="spellStart"/>
+      <w:r>
+        <w:rPr>
+          <w:lang w:val="en-US"/>
+        </w:rPr>
+        <w:t>tps</w:t>
+      </w:r>
+      <w:proofErr w:type="spellEnd"/>
+      <w:r>
+        <w:rPr>
+          <w:lang w:val="en-US"/>
+        </w:rPr>
+        <w:t xml:space="preserve"> and finality - </w:t>
+      </w:r>
+      <w:hyperlink r:id="rId13" w:anchor=":~:text=approximately%201.6094%20seconds.-,Solana%20%E2%80%93%2021%20to%2046%20seconds,milliseconds%20or%20half%20a%20second" w:history="1">
+        <w:r>
+          <w:rPr>
+            <w:rStyle w:val="Hyperlink"/>
+            <w:lang w:val="en-US"/>
+          </w:rPr>
+          <w:t>https://www.cryptopolitan.com/speed-and-scalability-comparing-ethereum-solana-avalanche-cardano-and-the-internet-computer/#:~:text=approximately%201.6094%20seconds.-,Solana%20%E2%80%93%2021%20to%2046%20seconds,milliseconds%20or%20half%20a%20second</w:t>
+        </w:r>
+      </w:hyperlink>
+    </w:p>
+    <w:p>
+      <w:pPr>
+        <w:rPr>
+          <w:lang w:val="en-US"/>
+        </w:rPr>
+      </w:pPr>
+      <w:r>
+        <w:rPr>
+          <w:lang w:val="en-US"/>
+        </w:rPr>
+        <w:t xml:space="preserve">Solana current </w:t>
+      </w:r>
+      <w:proofErr w:type="spellStart"/>
+      <w:r>
+        <w:rPr>
+          <w:lang w:val="en-US"/>
+        </w:rPr>
+        <w:t>tps</w:t>
+      </w:r>
+      <w:proofErr w:type="spellEnd"/>
+      <w:r>
+        <w:rPr>
+          <w:lang w:val="en-US"/>
+        </w:rPr>
+        <w:t xml:space="preserve"> - </w:t>
+      </w:r>
+      <w:hyperlink r:id="rId14" w:history="1">
+        <w:r>
+          <w:rPr>
+            <w:rStyle w:val="Hyperlink"/>
+            <w:lang w:val="en-US"/>
+          </w:rPr>
+          <w:t>https://explorer.solana.com/</w:t>
+        </w:r>
+      </w:hyperlink>
+    </w:p>
+    <w:p>
+      <w:pPr>
+        <w:rPr>
+          <w:lang w:val="en-US"/>
+        </w:rPr>
+      </w:pPr>
+      <w:proofErr w:type="spellStart"/>
+      <w:r>
+        <w:rPr>
+          <w:lang w:val="en-US"/>
+        </w:rPr>
+        <w:t>Klaytn</w:t>
+      </w:r>
+      <w:proofErr w:type="spellEnd"/>
+      <w:r>
+        <w:rPr>
+          <w:lang w:val="en-US"/>
+        </w:rPr>
+        <w:t xml:space="preserve"> </w:t>
+      </w:r>
+      <w:proofErr w:type="spellStart"/>
+      <w:r>
+        <w:rPr>
+          <w:lang w:val="en-US"/>
+        </w:rPr>
+        <w:t>tps</w:t>
+      </w:r>
+      <w:proofErr w:type="spellEnd"/>
+      <w:r>
+        <w:rPr>
+          <w:lang w:val="en-US"/>
+        </w:rPr>
+        <w:t xml:space="preserve"> - </w:t>
+      </w:r>
+      <w:hyperlink r:id="rId15" w:history="1">
+        <w:r>
+          <w:rPr>
+            <w:rStyle w:val="Hyperlink"/>
+            <w:lang w:val="en-US"/>
+          </w:rPr>
+          <w:t>https://scope.klaytn.com/</w:t>
+        </w:r>
+      </w:hyperlink>
+    </w:p>
+    <w:p>
+      <w:pPr>
+        <w:rPr>
+          <w:lang w:val="en-US"/>
+        </w:rPr>
+      </w:pPr>
+      <w:r>
+        <w:rPr>
+          <w:lang w:val="en-US"/>
+        </w:rPr>
+        <w:t xml:space="preserve">Solana documentation - </w:t>
+      </w:r>
+      <w:hyperlink r:id="rId16" w:history="1">
+        <w:r>
+          <w:rPr>
+            <w:rStyle w:val="Hyperlink"/>
+            <w:lang w:val="en-US"/>
+          </w:rPr>
+          <w:t>https://docs.solana.com/cluster/performance-metrics</w:t>
+        </w:r>
+      </w:hyperlink>
+    </w:p>
+    <w:p>
+      <w:pPr>
+        <w:rPr>
+          <w:lang w:val="en-US"/>
+        </w:rPr>
+      </w:pPr>
+      <w:r>
+        <w:rPr>
+          <w:lang w:val="en-US"/>
+        </w:rPr>
+        <w:t xml:space="preserve">Klaytn website - </w:t>
+      </w:r>
+      <w:hyperlink r:id="rId17" w:history="1">
+        <w:r>
+          <w:rPr>
+            <w:rStyle w:val="Hyperlink"/>
+            <w:lang w:val="en-US"/>
+          </w:rPr>
+          <w:t>https://www.klaytn.foundation/</w:t>
+        </w:r>
+      </w:hyperlink>
+    </w:p>
+    <w:p>
+      <w:pPr>
+        <w:rPr>
+          <w:lang w:val="en-US"/>
+        </w:rPr>
+      </w:pPr>
+      <w:r>
+        <w:rPr>
+          <w:lang w:val="en-US"/>
+        </w:rPr>
+        <w:t xml:space="preserve">Solana block time - </w:t>
+      </w:r>
+      <w:hyperlink r:id="rId18" w:history="1">
+        <w:r>
+          <w:rPr>
+            <w:rStyle w:val="Hyperlink"/>
+            <w:lang w:val="en-US"/>
+          </w:rPr>
+          <w:t>https://solana.com/</w:t>
+        </w:r>
+      </w:hyperlink>
+    </w:p>
+    <w:p>
+      <w:pPr>
+        <w:rPr>
+          <w:lang w:val="en-US"/>
+        </w:rPr>
+      </w:pPr>
+      <w:r>
+        <w:rPr>
+          <w:lang w:val="en-US"/>
+        </w:rPr>
+        <w:t xml:space="preserve">Polygon </w:t>
+      </w:r>
+      <w:proofErr w:type="spellStart"/>
+      <w:r>
+        <w:rPr>
+          <w:lang w:val="en-US"/>
+        </w:rPr>
+        <w:t>blocktime</w:t>
+      </w:r>
+      <w:proofErr w:type="spellEnd"/>
+      <w:r>
+        <w:rPr>
+          <w:lang w:val="en-US"/>
+        </w:rPr>
+        <w:t xml:space="preserve"> - </w:t>
+      </w:r>
+      <w:hyperlink r:id="rId19" w:anchor=":~:text=On%20Polygon%2C%20the%20average%20block,transactions%20than%20the%20Ethereum%20network" w:history="1">
+        <w:r>
+          <w:rPr>
+            <w:rStyle w:val="Hyperlink"/>
+            <w:lang w:val="en-US"/>
+          </w:rPr>
+          <w:t>https://www.blocknative.com/blog/monitor-polygon-mempool#:~:text=On%20Polygon%2C%20the%20average%20block,transactions%20than%20the%20Ethereum%20network</w:t>
+        </w:r>
+      </w:hyperlink>
+      <w:r>
+        <w:rPr>
+          <w:lang w:val="en-US"/>
+        </w:rPr>
+        <w:t>.</w:t>
+      </w:r>
+    </w:p>
+    <w:p>
+      <w:pPr>
+        <w:rPr>
+          <w:lang w:val="en-US"/>
+        </w:rPr>
+      </w:pPr>
+      <w:r>
+        <w:rPr>
+          <w:lang w:val="en-US"/>
+        </w:rPr>
+        <w:t xml:space="preserve">Klaytn block time - </w:t>
+      </w:r>
+      <w:hyperlink r:id="rId20" w:history="1">
+        <w:r>
+          <w:rPr>
+            <w:rStyle w:val="Hyperlink"/>
+            <w:lang w:val="en-US"/>
+          </w:rPr>
+          <w:t>https://www.covalenthq.com/docs/networks/klaytn/</w:t>
+        </w:r>
+      </w:hyperlink>
+    </w:p>
+    <w:p>
+      <w:pPr>
+        <w:rPr>
+          <w:lang w:val="en-US"/>
+        </w:rPr>
+      </w:pPr>
+      <w:r>
+        <w:rPr>
+          <w:lang w:val="en-US"/>
+        </w:rPr>
+        <w:t>Ethereum block time -</w:t>
+      </w:r>
+      <w:hyperlink r:id="rId21" w:anchor=":~:text=In%20Ethereum%2C%20the%20average%20block,is%20evaluated%20after%20each%20block" w:history="1">
+        <w:r>
+          <w:rPr>
+            <w:rStyle w:val="Hyperlink"/>
+            <w:lang w:val="en-US"/>
+          </w:rPr>
+          <w:t>https://ethereum.org/en/developers/docs/blocks/#:~:text=In%20Ethereum%2C%20the%20average%20block,is%20evaluated%20after%20each%20block</w:t>
+        </w:r>
+      </w:hyperlink>
+      <w:r>
+        <w:rPr>
+          <w:lang w:val="en-US"/>
+        </w:rPr>
+        <w:t>.</w:t>
+      </w:r>
+    </w:p>
+    <w:p>
+      <w:pPr>
+        <w:rPr>
+          <w:b/>
+          <w:bCs/>
+          <w:lang w:val="en-US"/>
+        </w:rPr>
+      </w:pPr>
+      <w:r>
+        <w:rPr>
+          <w:lang w:val="en-US"/>
+        </w:rPr>
+        <w:t xml:space="preserve">RPG - </w:t>
+      </w:r>
+      <w:hyperlink r:id="rId22" w:history="1">
+        <w:r>
+          <w:rPr>
+            <w:rStyle w:val="Hyperlink"/>
+            <w:lang w:val="en-US"/>
+          </w:rPr>
+          <w:t>https://www.britannica.com/topic/role-playing-video-game</w:t>
+        </w:r>
+      </w:hyperlink>
+    </w:p>
+    <w:p>
+      <w:pPr>
+        <w:rPr>
+          <w:b/>
+          <w:bCs/>
           <w:lang w:val="en-US"/>
         </w:rPr>
       </w:pPr>
@@ -2103,6 +6132,50 @@
       <w:szCs w:val="26"/>
     </w:rPr>
   </w:style>
+  <w:style w:type="paragraph" w:styleId="Heading3">
+    <w:name w:val="heading 3"/>
+    <w:basedOn w:val="Normal"/>
+    <w:next w:val="Normal"/>
+    <w:link w:val="Heading3Char"/>
+    <w:uiPriority w:val="9"/>
+    <w:unhideWhenUsed/>
+    <w:qFormat/>
+    <w:rsid w:val="00622D2E"/>
+    <w:pPr>
+      <w:keepNext/>
+      <w:keepLines/>
+      <w:spacing w:before="40" w:after="0"/>
+      <w:outlineLvl w:val="2"/>
+    </w:pPr>
+    <w:rPr>
+      <w:rFonts w:asciiTheme="majorHAnsi" w:eastAsiaTheme="majorEastAsia" w:hAnsiTheme="majorHAnsi" w:cstheme="majorBidi"/>
+      <w:color w:val="1F3763" w:themeColor="accent1" w:themeShade="7F"/>
+      <w:sz w:val="24"/>
+      <w:szCs w:val="24"/>
+    </w:rPr>
+  </w:style>
+  <w:style w:type="paragraph" w:styleId="Heading4">
+    <w:name w:val="heading 4"/>
+    <w:basedOn w:val="Normal"/>
+    <w:next w:val="Normal"/>
+    <w:link w:val="Heading4Char"/>
+    <w:uiPriority w:val="9"/>
+    <w:unhideWhenUsed/>
+    <w:qFormat/>
+    <w:rsid w:val="004B5DB9"/>
+    <w:pPr>
+      <w:keepNext/>
+      <w:keepLines/>
+      <w:spacing w:before="40" w:after="0"/>
+      <w:outlineLvl w:val="3"/>
+    </w:pPr>
+    <w:rPr>
+      <w:rFonts w:asciiTheme="majorHAnsi" w:eastAsiaTheme="majorEastAsia" w:hAnsiTheme="majorHAnsi" w:cstheme="majorBidi"/>
+      <w:i/>
+      <w:iCs/>
+      <w:color w:val="2F5496" w:themeColor="accent1" w:themeShade="BF"/>
+    </w:rPr>
+  </w:style>
   <w:style w:type="character" w:default="1" w:styleId="DefaultParagraphFont">
     <w:name w:val="Default Paragraph Font"/>
     <w:uiPriority w:val="1"/>
@@ -2269,6 +6342,174 @@
     <w:rPr>
       <w:color w:val="605E5C"/>
       <w:shd w:val="clear" w:color="auto" w:fill="E1DFDD"/>
+    </w:rPr>
+  </w:style>
+  <w:style w:type="character" w:customStyle="1" w:styleId="Heading3Char">
+    <w:name w:val="Heading 3 Char"/>
+    <w:basedOn w:val="DefaultParagraphFont"/>
+    <w:link w:val="Heading3"/>
+    <w:uiPriority w:val="9"/>
+    <w:rsid w:val="00622D2E"/>
+    <w:rPr>
+      <w:rFonts w:asciiTheme="majorHAnsi" w:eastAsiaTheme="majorEastAsia" w:hAnsiTheme="majorHAnsi" w:cstheme="majorBidi"/>
+      <w:color w:val="1F3763" w:themeColor="accent1" w:themeShade="7F"/>
+      <w:sz w:val="24"/>
+      <w:szCs w:val="24"/>
+    </w:rPr>
+  </w:style>
+  <w:style w:type="table" w:styleId="TableGrid">
+    <w:name w:val="Table Grid"/>
+    <w:basedOn w:val="TableNormal"/>
+    <w:uiPriority w:val="39"/>
+    <w:rsid w:val="001B23C0"/>
+    <w:pPr>
+      <w:spacing w:after="0" w:line="240" w:lineRule="auto"/>
+    </w:pPr>
+    <w:tblPr>
+      <w:tblBorders>
+        <w:top w:val="single" w:sz="4" w:space="0" w:color="auto"/>
+        <w:left w:val="single" w:sz="4" w:space="0" w:color="auto"/>
+        <w:bottom w:val="single" w:sz="4" w:space="0" w:color="auto"/>
+        <w:right w:val="single" w:sz="4" w:space="0" w:color="auto"/>
+        <w:insideH w:val="single" w:sz="4" w:space="0" w:color="auto"/>
+        <w:insideV w:val="single" w:sz="4" w:space="0" w:color="auto"/>
+      </w:tblBorders>
+    </w:tblPr>
+  </w:style>
+  <w:style w:type="table" w:styleId="ListTable7Colorful-Accent5">
+    <w:name w:val="List Table 7 Colorful Accent 5"/>
+    <w:basedOn w:val="TableNormal"/>
+    <w:uiPriority w:val="52"/>
+    <w:rsid w:val="003965A4"/>
+    <w:pPr>
+      <w:spacing w:after="0" w:line="240" w:lineRule="auto"/>
+    </w:pPr>
+    <w:rPr>
+      <w:color w:val="2E74B5" w:themeColor="accent5" w:themeShade="BF"/>
+    </w:rPr>
+    <w:tblPr>
+      <w:tblStyleRowBandSize w:val="1"/>
+      <w:tblStyleColBandSize w:val="1"/>
+    </w:tblPr>
+    <w:tblStylePr w:type="firstRow">
+      <w:rPr>
+        <w:rFonts w:asciiTheme="majorHAnsi" w:eastAsiaTheme="majorEastAsia" w:hAnsiTheme="majorHAnsi" w:cstheme="majorBidi"/>
+        <w:i/>
+        <w:iCs/>
+        <w:sz w:val="26"/>
+      </w:rPr>
+      <w:tblPr/>
+      <w:tcPr>
+        <w:tcBorders>
+          <w:bottom w:val="single" w:sz="4" w:space="0" w:color="5B9BD5" w:themeColor="accent5"/>
+        </w:tcBorders>
+        <w:shd w:val="clear" w:color="auto" w:fill="FFFFFF" w:themeFill="background1"/>
+      </w:tcPr>
+    </w:tblStylePr>
+    <w:tblStylePr w:type="lastRow">
+      <w:rPr>
+        <w:rFonts w:asciiTheme="majorHAnsi" w:eastAsiaTheme="majorEastAsia" w:hAnsiTheme="majorHAnsi" w:cstheme="majorBidi"/>
+        <w:i/>
+        <w:iCs/>
+        <w:sz w:val="26"/>
+      </w:rPr>
+      <w:tblPr/>
+      <w:tcPr>
+        <w:tcBorders>
+          <w:top w:val="single" w:sz="4" w:space="0" w:color="5B9BD5" w:themeColor="accent5"/>
+        </w:tcBorders>
+        <w:shd w:val="clear" w:color="auto" w:fill="FFFFFF" w:themeFill="background1"/>
+      </w:tcPr>
+    </w:tblStylePr>
+    <w:tblStylePr w:type="firstCol">
+      <w:pPr>
+        <w:jc w:val="right"/>
+      </w:pPr>
+      <w:rPr>
+        <w:rFonts w:asciiTheme="majorHAnsi" w:eastAsiaTheme="majorEastAsia" w:hAnsiTheme="majorHAnsi" w:cstheme="majorBidi"/>
+        <w:i/>
+        <w:iCs/>
+        <w:sz w:val="26"/>
+      </w:rPr>
+      <w:tblPr/>
+      <w:tcPr>
+        <w:tcBorders>
+          <w:right w:val="single" w:sz="4" w:space="0" w:color="5B9BD5" w:themeColor="accent5"/>
+        </w:tcBorders>
+        <w:shd w:val="clear" w:color="auto" w:fill="FFFFFF" w:themeFill="background1"/>
+      </w:tcPr>
+    </w:tblStylePr>
+    <w:tblStylePr w:type="lastCol">
+      <w:rPr>
+        <w:rFonts w:asciiTheme="majorHAnsi" w:eastAsiaTheme="majorEastAsia" w:hAnsiTheme="majorHAnsi" w:cstheme="majorBidi"/>
+        <w:i/>
+        <w:iCs/>
+        <w:sz w:val="26"/>
+      </w:rPr>
+      <w:tblPr/>
+      <w:tcPr>
+        <w:tcBorders>
+          <w:left w:val="single" w:sz="4" w:space="0" w:color="5B9BD5" w:themeColor="accent5"/>
+        </w:tcBorders>
+        <w:shd w:val="clear" w:color="auto" w:fill="FFFFFF" w:themeFill="background1"/>
+      </w:tcPr>
+    </w:tblStylePr>
+    <w:tblStylePr w:type="band1Vert">
+      <w:tblPr/>
+      <w:tcPr>
+        <w:shd w:val="clear" w:color="auto" w:fill="DEEAF6" w:themeFill="accent5" w:themeFillTint="33"/>
+      </w:tcPr>
+    </w:tblStylePr>
+    <w:tblStylePr w:type="band1Horz">
+      <w:tblPr/>
+      <w:tcPr>
+        <w:shd w:val="clear" w:color="auto" w:fill="DEEAF6" w:themeFill="accent5" w:themeFillTint="33"/>
+      </w:tcPr>
+    </w:tblStylePr>
+    <w:tblStylePr w:type="neCell">
+      <w:tblPr/>
+      <w:tcPr>
+        <w:tcBorders>
+          <w:left w:val="nil"/>
+        </w:tcBorders>
+      </w:tcPr>
+    </w:tblStylePr>
+    <w:tblStylePr w:type="nwCell">
+      <w:tblPr/>
+      <w:tcPr>
+        <w:tcBorders>
+          <w:right w:val="nil"/>
+        </w:tcBorders>
+      </w:tcPr>
+    </w:tblStylePr>
+    <w:tblStylePr w:type="seCell">
+      <w:tblPr/>
+      <w:tcPr>
+        <w:tcBorders>
+          <w:left w:val="nil"/>
+        </w:tcBorders>
+      </w:tcPr>
+    </w:tblStylePr>
+    <w:tblStylePr w:type="swCell">
+      <w:tblPr/>
+      <w:tcPr>
+        <w:tcBorders>
+          <w:right w:val="nil"/>
+        </w:tcBorders>
+      </w:tcPr>
+    </w:tblStylePr>
+  </w:style>
+  <w:style w:type="character" w:customStyle="1" w:styleId="Heading4Char">
+    <w:name w:val="Heading 4 Char"/>
+    <w:basedOn w:val="DefaultParagraphFont"/>
+    <w:link w:val="Heading4"/>
+    <w:uiPriority w:val="9"/>
+    <w:rsid w:val="004B5DB9"/>
+    <w:rPr>
+      <w:rFonts w:asciiTheme="majorHAnsi" w:eastAsiaTheme="majorEastAsia" w:hAnsiTheme="majorHAnsi" w:cstheme="majorBidi"/>
+      <w:i/>
+      <w:iCs/>
+      <w:color w:val="2F5496" w:themeColor="accent1" w:themeShade="BF"/>
     </w:rPr>
   </w:style>
 </w:styles>

--- a/EmergingTrends.docx
+++ b/EmergingTrends.docx
@@ -330,15 +330,7 @@
     </w:p>
     <w:p>
       <w:r>
-        <w:t xml:space="preserve">The blockchain is a relatively new concept published in 1991 by Stuart Haber and W. Scott </w:t>
-      </w:r>
-      <w:proofErr w:type="spellStart"/>
-      <w:r>
-        <w:t>Stornetta</w:t>
-      </w:r>
-      <w:proofErr w:type="spellEnd"/>
-      <w:r>
-        <w:t xml:space="preserve">. It uses a distributed ledger technology. This technology allows data to be extended but prevents alterations in past entries. This makes the blockchain transparent and more trustworthy.  The first implementation of the blockchain was Bitcoin in 2008, created by a person or group with the alias Satoshi Nakamoto. </w:t>
+        <w:t xml:space="preserve">The blockchain is a relatively new concept published in 1991 by Stuart Haber and W. Scott Stornetta. It uses a distributed ledger technology. This technology allows data to be extended but prevents alterations in past entries. This makes the blockchain transparent and more trustworthy.  The first implementation of the blockchain was Bitcoin in 2008, created by a person or group with the alias Satoshi Nakamoto. </w:t>
       </w:r>
     </w:p>
     <w:p>
@@ -351,23 +343,7 @@
     </w:p>
     <w:p>
       <w:r>
-        <w:t>Just like crypto currency, Non Fungible Tokens (</w:t>
-      </w:r>
-      <w:proofErr w:type="spellStart"/>
-      <w:r>
-        <w:t>NFTs</w:t>
-      </w:r>
-      <w:proofErr w:type="spellEnd"/>
-      <w:r>
-        <w:t xml:space="preserve">) are also stored on a blockchain. But unlike crypto currency, each token is Non Fungible like the name suggests. This means that each NFT is unique and different, but all bitcoins are the same. If you trade one bitcoin with another bitcoin, you will still end up having the same thing. </w:t>
-      </w:r>
-      <w:proofErr w:type="spellStart"/>
-      <w:r>
-        <w:t>NFTs</w:t>
-      </w:r>
-      <w:proofErr w:type="spellEnd"/>
-      <w:r>
-        <w:t xml:space="preserve"> are typically deployed on the Ethereum network, but other blockchains like </w:t>
+        <w:t xml:space="preserve">Just like crypto currency, Non Fungible Tokens (NFTs) are also stored on a blockchain. But unlike crypto currency, each token is Non Fungible like the name suggests. This means that each NFT is unique and different, but all bitcoins are the same. If you trade one bitcoin with another bitcoin, you will still end up having the same thing. NFTs are typically deployed on the Ethereum network, but other blockchains like </w:t>
       </w:r>
       <w:r>
         <w:rPr>
@@ -375,13 +351,8 @@
         </w:rPr>
         <w:t>P</w:t>
       </w:r>
-      <w:proofErr w:type="spellStart"/>
-      <w:r>
-        <w:t>olygon</w:t>
-      </w:r>
-      <w:proofErr w:type="spellEnd"/>
-      <w:r>
-        <w:t xml:space="preserve"> and </w:t>
+      <w:r>
+        <w:t xml:space="preserve">olygon and </w:t>
       </w:r>
       <w:r>
         <w:rPr>
@@ -389,21 +360,8 @@
         </w:rPr>
         <w:t>S</w:t>
       </w:r>
-      <w:proofErr w:type="spellStart"/>
-      <w:r>
-        <w:t>olana</w:t>
-      </w:r>
-      <w:proofErr w:type="spellEnd"/>
-      <w:r>
-        <w:t xml:space="preserve"> also support </w:t>
-      </w:r>
-      <w:proofErr w:type="spellStart"/>
-      <w:r>
-        <w:t>NFTs</w:t>
-      </w:r>
-      <w:proofErr w:type="spellEnd"/>
-      <w:r>
-        <w:t>.</w:t>
+      <w:r>
+        <w:t>olana also support NFTs.</w:t>
       </w:r>
       <w:r>
         <w:t xml:space="preserve"> </w:t>
@@ -411,23 +369,7 @@
     </w:p>
     <w:p>
       <w:r>
-        <w:t xml:space="preserve">The first NFT was called “Quantum” and was created by Kevin McCoy in 2014. The NFT was a GIF of a pixelated octagon with many circled in them pulsating in different </w:t>
-      </w:r>
-      <w:proofErr w:type="spellStart"/>
-      <w:r>
-        <w:t>colors</w:t>
-      </w:r>
-      <w:proofErr w:type="spellEnd"/>
-      <w:r>
-        <w:t xml:space="preserve">. There was no interaction for holders of the Quantum NFT compared to more recent NFT projects. Current projects let their holders make use/interact with their NFT by letting them enter giveaways, breed their </w:t>
-      </w:r>
-      <w:proofErr w:type="spellStart"/>
-      <w:r>
-        <w:t>NFTs</w:t>
-      </w:r>
-      <w:proofErr w:type="spellEnd"/>
-      <w:r>
-        <w:t>, or stake them to gain currency or items.</w:t>
+        <w:t>The first NFT was called “Quantum” and was created by Kevin McCoy in 2014. The NFT was a GIF of a pixelated octagon with many circled in them pulsating in different colors. There was no interaction for holders of the Quantum NFT compared to more recent NFT projects. Current projects let their holders make use/interact with their NFT by letting them enter giveaways, breed their NFTs, or stake them to gain currency or items.</w:t>
       </w:r>
     </w:p>
     <w:p>
@@ -640,10 +582,16 @@
       <w:pPr>
         <w:pStyle w:val="ListParagraph"/>
         <w:numPr>
-          <w:ilvl w:val="1"/>
+          <w:ilvl w:val="0"/>
           <w:numId w:val="4"/>
         </w:numPr>
       </w:pPr>
+      <w:r>
+        <w:rPr>
+          <w:lang w:val="en-US"/>
+        </w:rPr>
+        <w:t>What Blockchain is most suitable for launching an NFT project with game elements on?</w:t>
+      </w:r>
     </w:p>
     <w:p>
       <w:pPr>
@@ -657,17 +605,44 @@
         <w:rPr>
           <w:lang w:val="en-US"/>
         </w:rPr>
-        <w:t>What Blockchain is most suitable for launching an NFT project with game elements on?</w:t>
-      </w:r>
-    </w:p>
-    <w:p>
-      <w:pPr>
-        <w:pStyle w:val="ListParagraph"/>
-        <w:numPr>
-          <w:ilvl w:val="1"/>
-          <w:numId w:val="4"/>
-        </w:numPr>
-      </w:pPr>
+        <w:t xml:space="preserve">How </w:t>
+      </w:r>
+      <w:r>
+        <w:rPr>
+          <w:lang w:val="en-US"/>
+        </w:rPr>
+        <w:t>can an</w:t>
+      </w:r>
+      <w:r>
+        <w:rPr>
+          <w:lang w:val="en-US"/>
+        </w:rPr>
+        <w:t xml:space="preserve"> NFT projects</w:t>
+      </w:r>
+      <w:r>
+        <w:rPr>
+          <w:lang w:val="en-US"/>
+        </w:rPr>
+        <w:t xml:space="preserve"> be</w:t>
+      </w:r>
+      <w:r>
+        <w:rPr>
+          <w:lang w:val="en-US"/>
+        </w:rPr>
+        <w:t xml:space="preserve"> created </w:t>
+      </w:r>
+      <w:r>
+        <w:rPr>
+          <w:lang w:val="en-US"/>
+        </w:rPr>
+        <w:t>with being a game as its focus</w:t>
+      </w:r>
+      <w:r>
+        <w:rPr>
+          <w:lang w:val="en-US"/>
+        </w:rPr>
+        <w:t>?</w:t>
+      </w:r>
     </w:p>
     <w:p>
       <w:pPr>
@@ -681,113 +656,8 @@
         <w:rPr>
           <w:lang w:val="en-US"/>
         </w:rPr>
-        <w:t xml:space="preserve">How </w:t>
-      </w:r>
-      <w:r>
-        <w:rPr>
-          <w:lang w:val="en-US"/>
-        </w:rPr>
-        <w:t>can an</w:t>
-      </w:r>
-      <w:r>
-        <w:rPr>
-          <w:lang w:val="en-US"/>
-        </w:rPr>
-        <w:t xml:space="preserve"> NFT projects</w:t>
-      </w:r>
-      <w:r>
-        <w:rPr>
-          <w:lang w:val="en-US"/>
-        </w:rPr>
-        <w:t xml:space="preserve"> be</w:t>
-      </w:r>
-      <w:r>
-        <w:rPr>
-          <w:lang w:val="en-US"/>
-        </w:rPr>
-        <w:t xml:space="preserve"> created </w:t>
-      </w:r>
-      <w:r>
-        <w:rPr>
-          <w:lang w:val="en-US"/>
-        </w:rPr>
-        <w:t>with being a game as its focus</w:t>
-      </w:r>
-      <w:r>
-        <w:rPr>
-          <w:lang w:val="en-US"/>
-        </w:rPr>
-        <w:t>?</w:t>
-      </w:r>
-    </w:p>
-    <w:p>
-      <w:pPr>
-        <w:pStyle w:val="ListParagraph"/>
-        <w:numPr>
-          <w:ilvl w:val="1"/>
-          <w:numId w:val="4"/>
-        </w:numPr>
-      </w:pPr>
-      <w:r>
-        <w:rPr>
-          <w:lang w:val="en-US"/>
-        </w:rPr>
-        <w:t>Literature Study</w:t>
-      </w:r>
-    </w:p>
-    <w:p>
-      <w:pPr>
-        <w:pStyle w:val="ListParagraph"/>
-        <w:numPr>
-          <w:ilvl w:val="1"/>
-          <w:numId w:val="4"/>
-        </w:numPr>
-      </w:pPr>
-      <w:r>
-        <w:rPr>
-          <w:lang w:val="en-US"/>
-        </w:rPr>
-        <w:t>Prototyping</w:t>
-      </w:r>
-    </w:p>
-    <w:p>
-      <w:pPr>
-        <w:pStyle w:val="ListParagraph"/>
-        <w:numPr>
-          <w:ilvl w:val="0"/>
-          <w:numId w:val="4"/>
-        </w:numPr>
-      </w:pPr>
-      <w:r>
-        <w:rPr>
-          <w:lang w:val="en-US"/>
-        </w:rPr>
-        <w:t>What are smart contracts and how do they change an NFT project?</w:t>
-      </w:r>
-    </w:p>
-    <w:p>
-      <w:pPr>
-        <w:pStyle w:val="ListParagraph"/>
-        <w:numPr>
-          <w:ilvl w:val="1"/>
-          <w:numId w:val="4"/>
-        </w:numPr>
-      </w:pPr>
-      <w:r>
-        <w:rPr>
-          <w:lang w:val="en-US"/>
-        </w:rPr>
-        <w:t>Code Review</w:t>
-      </w:r>
-    </w:p>
-    <w:p>
-      <w:pPr>
-        <w:pStyle w:val="ListParagraph"/>
-        <w:numPr>
-          <w:ilvl w:val="1"/>
-          <w:numId w:val="4"/>
-        </w:numPr>
-      </w:pPr>
+        <w:t>How can the NFT project be idealized with the idea created.</w:t>
+      </w:r>
     </w:p>
     <w:p>
       <w:r>
@@ -832,27 +702,25 @@
     </w:p>
     <w:p>
       <w:r>
-        <w:t xml:space="preserve">Alongside the research questions, an example project will be created as suggested in canvas. This project will be focussed on </w:t>
-      </w:r>
-      <w:proofErr w:type="spellStart"/>
-      <w:r>
-        <w:t>NFTs</w:t>
-      </w:r>
-      <w:proofErr w:type="spellEnd"/>
-      <w:r>
-        <w:t xml:space="preserve"> with the goal of understanding the basics of the blockchain and </w:t>
-      </w:r>
-      <w:proofErr w:type="spellStart"/>
-      <w:r>
-        <w:t>NFTs</w:t>
-      </w:r>
-      <w:proofErr w:type="spellEnd"/>
-      <w:r>
-        <w:t>.</w:t>
+        <w:t>Alongside the research questions, an example project will be created as suggested in canvas. This project will be focussed on NFTs with the goal of understanding the basics of the blockchain and NFTs.</w:t>
       </w:r>
     </w:p>
     <w:p/>
     <w:p/>
+    <w:p>
+      <w:pPr>
+        <w:rPr>
+          <w:lang w:val="en-US"/>
+        </w:rPr>
+      </w:pPr>
+    </w:p>
+    <w:p>
+      <w:pPr>
+        <w:rPr>
+          <w:lang w:val="en-US"/>
+        </w:rPr>
+      </w:pPr>
+    </w:p>
     <w:p>
       <w:pPr>
         <w:rPr>
@@ -1794,16 +1662,8 @@
               <w:rPr>
                 <w:lang w:val="en-US"/>
               </w:rPr>
-              <w:t xml:space="preserve">Project </w:t>
-            </w:r>
-            <w:proofErr w:type="spellStart"/>
-            <w:r>
-              <w:rPr>
-                <w:lang w:val="en-US"/>
-              </w:rPr>
-              <w:t>Zomboid</w:t>
-            </w:r>
-            <w:proofErr w:type="spellEnd"/>
+              <w:t>Project Zomboid</w:t>
+            </w:r>
           </w:p>
         </w:tc>
         <w:tc>
@@ -1991,14 +1851,12 @@
                 <w:lang w:val="en-US"/>
               </w:rPr>
             </w:pPr>
-            <w:proofErr w:type="spellStart"/>
             <w:r>
               <w:rPr>
                 <w:lang w:val="en-US"/>
               </w:rPr>
               <w:t>Phasmophobia</w:t>
             </w:r>
-            <w:proofErr w:type="spellEnd"/>
           </w:p>
         </w:tc>
         <w:tc>
@@ -2225,14 +2083,12 @@
                 <w:lang w:val="en-US"/>
               </w:rPr>
             </w:pPr>
-            <w:proofErr w:type="spellStart"/>
             <w:r>
               <w:rPr>
                 <w:lang w:val="en-US"/>
               </w:rPr>
               <w:t>Necesse</w:t>
             </w:r>
-            <w:proofErr w:type="spellEnd"/>
           </w:p>
         </w:tc>
         <w:tc>
@@ -2308,16 +2164,8 @@
               <w:rPr>
                 <w:lang w:val="en-US"/>
               </w:rPr>
-              <w:t xml:space="preserve">My Time at </w:t>
-            </w:r>
-            <w:proofErr w:type="spellStart"/>
-            <w:r>
-              <w:rPr>
-                <w:lang w:val="en-US"/>
-              </w:rPr>
-              <w:t>Sandrock</w:t>
-            </w:r>
-            <w:proofErr w:type="spellEnd"/>
+              <w:t>My Time at Sandrock</w:t>
+            </w:r>
           </w:p>
         </w:tc>
         <w:tc>
@@ -2564,7 +2412,7 @@
           <v:shape id="_x0000_i1025" type="#_x0000_t75" style="width:381pt;height:126pt" o:ole="">
             <v:imagedata r:id="rId6" o:title=""/>
           </v:shape>
-          <o:OLEObject Type="Embed" ProgID="MSGraph.Chart.8" ShapeID="_x0000_i1025" DrawAspect="Content" ObjectID="_1715632104" r:id="rId7">
+          <o:OLEObject Type="Embed" ProgID="MSGraph.Chart.8" ShapeID="_x0000_i1025" DrawAspect="Content" ObjectID="_1716656569" r:id="rId7">
             <o:FieldCodes>\s</o:FieldCodes>
           </o:OLEObject>
         </w:object>
@@ -3214,21 +3062,7 @@
               <w:rPr>
                 <w:lang w:val="en-US"/>
               </w:rPr>
-              <w:t>Block time (</w:t>
-            </w:r>
-            <w:proofErr w:type="spellStart"/>
-            <w:r>
-              <w:rPr>
-                <w:lang w:val="en-US"/>
-              </w:rPr>
-              <w:t>ms</w:t>
-            </w:r>
-            <w:proofErr w:type="spellEnd"/>
-            <w:r>
-              <w:rPr>
-                <w:lang w:val="en-US"/>
-              </w:rPr>
-              <w:t>)</w:t>
+              <w:t>Block time (ms)</w:t>
             </w:r>
           </w:p>
         </w:tc>
@@ -3999,7 +3833,6 @@
         </w:rPr>
         <w:t xml:space="preserve">The blockchain that this project will deploy to is: The </w:t>
       </w:r>
-      <w:proofErr w:type="spellStart"/>
       <w:r>
         <w:rPr>
           <w:b/>
@@ -4008,7 +3841,6 @@
         </w:rPr>
         <w:t>Rinkeby</w:t>
       </w:r>
-      <w:proofErr w:type="spellEnd"/>
       <w:r>
         <w:rPr>
           <w:lang w:val="en-US"/>
@@ -4395,13 +4227,7 @@
         <w:rPr>
           <w:lang w:val="en-US"/>
         </w:rPr>
-        <w:t>Usually a f</w:t>
-      </w:r>
-      <w:r>
-        <w:rPr>
-          <w:lang w:val="en-US"/>
-        </w:rPr>
-        <w:t>ictional setting</w:t>
+        <w:t>Usually a fictional setting</w:t>
       </w:r>
     </w:p>
     <w:p>
@@ -4427,7 +4253,19 @@
         <w:rPr>
           <w:lang w:val="en-US"/>
         </w:rPr>
-        <w:t xml:space="preserve">The game is set in the year 69420. </w:t>
+        <w:t xml:space="preserve">The game is set in </w:t>
+      </w:r>
+      <w:r>
+        <w:rPr>
+          <w:lang w:val="en-US"/>
+        </w:rPr>
+        <w:t>the far future</w:t>
+      </w:r>
+      <w:r>
+        <w:rPr>
+          <w:lang w:val="en-US"/>
+        </w:rPr>
+        <w:t xml:space="preserve">. </w:t>
       </w:r>
       <w:r>
         <w:rPr>
@@ -4500,16 +4338,8 @@
         <w:rPr>
           <w:lang w:val="en-US"/>
         </w:rPr>
-        <w:t xml:space="preserve">Humans – </w:t>
-      </w:r>
-      <w:proofErr w:type="spellStart"/>
-      <w:r>
-        <w:rPr>
-          <w:lang w:val="en-US"/>
-        </w:rPr>
-        <w:t>Clashbots</w:t>
-      </w:r>
-      <w:proofErr w:type="spellEnd"/>
+        <w:t>Humans – Clashbots</w:t>
+      </w:r>
     </w:p>
     <w:p>
       <w:pPr>
@@ -4538,177 +4368,270 @@
         <w:rPr>
           <w:lang w:val="en-US"/>
         </w:rPr>
+        <w:t xml:space="preserve"> Clashbots</w:t>
+      </w:r>
+    </w:p>
+    <w:p>
+      <w:pPr>
+        <w:rPr>
+          <w:lang w:val="en-US"/>
+        </w:rPr>
+      </w:pPr>
+      <w:r>
+        <w:rPr>
+          <w:lang w:val="en-US"/>
+        </w:rPr>
+        <w:t>The player</w:t>
+      </w:r>
+      <w:r>
+        <w:rPr>
+          <w:lang w:val="en-US"/>
+        </w:rPr>
         <w:t xml:space="preserve"> </w:t>
       </w:r>
-      <w:proofErr w:type="spellStart"/>
+      <w:r>
+        <w:rPr>
+          <w:lang w:val="en-US"/>
+        </w:rPr>
+        <w:t>can choose a side to fight for. The main difference between the two is the artwork and naming.</w:t>
+      </w:r>
+      <w:r>
+        <w:rPr>
+          <w:lang w:val="en-US"/>
+        </w:rPr>
+        <w:t xml:space="preserve"> </w:t>
+      </w:r>
+    </w:p>
+    <w:p>
+      <w:pPr>
+        <w:pStyle w:val="Heading4"/>
+        <w:rPr>
+          <w:lang w:val="en-US"/>
+        </w:rPr>
+      </w:pPr>
+      <w:r>
+        <w:rPr>
+          <w:lang w:val="en-US"/>
+        </w:rPr>
+        <w:t>Gameplay</w:t>
+      </w:r>
+    </w:p>
+    <w:p>
+      <w:pPr>
+        <w:rPr>
+          <w:lang w:val="en-US"/>
+        </w:rPr>
+      </w:pPr>
+      <w:r>
+        <w:rPr>
+          <w:lang w:val="en-US"/>
+        </w:rPr>
+        <w:t>The game is only playable for holders (people who have</w:t>
+      </w:r>
+      <w:r>
+        <w:rPr>
+          <w:lang w:val="en-US"/>
+        </w:rPr>
+        <w:t xml:space="preserve"> one of the</w:t>
+      </w:r>
+      <w:r>
+        <w:rPr>
+          <w:lang w:val="en-US"/>
+        </w:rPr>
+        <w:t xml:space="preserve"> NFT</w:t>
+      </w:r>
+      <w:r>
+        <w:rPr>
+          <w:lang w:val="en-US"/>
+        </w:rPr>
+        <w:t>’s</w:t>
+      </w:r>
+      <w:r>
+        <w:rPr>
+          <w:lang w:val="en-US"/>
+        </w:rPr>
+        <w:t xml:space="preserve">). They first go to the game platform and start a game. They pick one of their NFT’s to fight with. </w:t>
+      </w:r>
+      <w:r>
+        <w:rPr>
+          <w:lang w:val="en-US"/>
+        </w:rPr>
+        <w:t>The system will pick an enemy from the other side, so humans will fight robots and vice versa.</w:t>
+      </w:r>
+    </w:p>
+    <w:p>
+      <w:pPr>
+        <w:rPr>
+          <w:lang w:val="en-US"/>
+        </w:rPr>
+      </w:pPr>
+      <w:r>
+        <w:rPr>
+          <w:lang w:val="en-US"/>
+        </w:rPr>
+        <w:t xml:space="preserve">This semester is focused more on creating enterprise software with microservices than actually implementing the functionalities. Keeping this </w:t>
+      </w:r>
+      <w:r>
+        <w:rPr>
+          <w:lang w:val="en-US"/>
+        </w:rPr>
+        <w:t xml:space="preserve">point </w:t>
+      </w:r>
+      <w:r>
+        <w:rPr>
+          <w:lang w:val="en-US"/>
+        </w:rPr>
+        <w:t xml:space="preserve">and the remaining time in mind, the fighting </w:t>
+      </w:r>
+      <w:r>
+        <w:rPr>
+          <w:lang w:val="en-US"/>
+        </w:rPr>
+        <w:t>game itself will be simplistic. The current idea is to create a rock paper scissors game with health.</w:t>
+      </w:r>
+    </w:p>
+    <w:p>
+      <w:pPr>
+        <w:rPr>
+          <w:lang w:val="en-US"/>
+        </w:rPr>
+      </w:pPr>
+    </w:p>
+    <w:p>
+      <w:pPr>
+        <w:rPr>
+          <w:lang w:val="en-US"/>
+        </w:rPr>
+      </w:pPr>
+    </w:p>
+    <w:p>
+      <w:pPr>
+        <w:rPr>
+          <w:lang w:val="en-US"/>
+        </w:rPr>
+      </w:pPr>
+    </w:p>
+    <w:p>
+      <w:pPr>
+        <w:rPr>
+          <w:lang w:val="en-US"/>
+        </w:rPr>
+      </w:pPr>
+    </w:p>
+    <w:p>
+      <w:pPr>
+        <w:rPr>
+          <w:lang w:val="en-US"/>
+        </w:rPr>
+      </w:pPr>
+    </w:p>
+    <w:p>
+      <w:pPr>
+        <w:pStyle w:val="Heading2"/>
+      </w:pPr>
+      <w:r>
+        <w:rPr>
+          <w:lang w:val="en-US"/>
+        </w:rPr>
+        <w:lastRenderedPageBreak/>
+        <w:t>How can the NFT project be idealized with the idea created.</w:t>
+      </w:r>
+    </w:p>
+    <w:p>
+      <w:pPr>
+        <w:rPr>
+          <w:lang w:val="en-US"/>
+        </w:rPr>
+      </w:pPr>
+      <w:r>
+        <w:rPr>
+          <w:lang w:val="en-US"/>
+        </w:rPr>
+        <w:t>To answer this question, a prototype project had been created</w:t>
+      </w:r>
+      <w:r>
+        <w:rPr>
+          <w:lang w:val="en-US"/>
+        </w:rPr>
+        <w:t xml:space="preserve"> with the game element.</w:t>
+      </w:r>
+    </w:p>
+    <w:p>
+      <w:pPr>
+        <w:rPr>
+          <w:lang w:val="en-US"/>
+        </w:rPr>
+      </w:pPr>
+      <w:r>
+        <w:rPr>
+          <w:lang w:val="en-US"/>
+        </w:rPr>
+        <w:t xml:space="preserve">This project can be found here: </w:t>
+      </w:r>
+      <w:hyperlink r:id="rId10" w:history="1">
+        <w:r>
+          <w:rPr>
+            <w:rStyle w:val="Hyperlink"/>
+            <w:lang w:val="en-US"/>
+          </w:rPr>
+          <w:t>https://github.com/sem6-clashbots</w:t>
+        </w:r>
+      </w:hyperlink>
+    </w:p>
+    <w:p>
+      <w:pPr>
+        <w:rPr>
+          <w:lang w:val="en-US"/>
+        </w:rPr>
+      </w:pPr>
+      <w:r>
+        <w:rPr>
+          <w:lang w:val="en-US"/>
+        </w:rPr>
+        <w:t>Th</w:t>
+      </w:r>
+      <w:r>
+        <w:rPr>
+          <w:lang w:val="en-US"/>
+        </w:rPr>
+        <w:t>e</w:t>
+      </w:r>
+      <w:r>
+        <w:rPr>
+          <w:lang w:val="en-US"/>
+        </w:rPr>
+        <w:t xml:space="preserve"> NFT project was named </w:t>
+      </w:r>
+      <w:r>
+        <w:rPr>
+          <w:lang w:val="en-US"/>
+        </w:rPr>
+        <w:t>“</w:t>
+      </w:r>
       <w:r>
         <w:rPr>
           <w:lang w:val="en-US"/>
         </w:rPr>
         <w:t>Clashbots</w:t>
       </w:r>
-      <w:proofErr w:type="spellEnd"/>
-    </w:p>
-    <w:p>
-      <w:pPr>
-        <w:rPr>
-          <w:lang w:val="en-US"/>
-        </w:rPr>
-      </w:pPr>
-      <w:r>
-        <w:rPr>
-          <w:lang w:val="en-US"/>
-        </w:rPr>
-        <w:t>The player</w:t>
-      </w:r>
-      <w:r>
-        <w:rPr>
-          <w:lang w:val="en-US"/>
-        </w:rPr>
-        <w:t xml:space="preserve"> </w:t>
-      </w:r>
-      <w:r>
-        <w:rPr>
-          <w:lang w:val="en-US"/>
-        </w:rPr>
-        <w:t>can choose a side to fight for. The main difference between the two is the artwork and naming.</w:t>
-      </w:r>
-      <w:r>
-        <w:rPr>
-          <w:lang w:val="en-US"/>
-        </w:rPr>
-        <w:t xml:space="preserve"> </w:t>
-      </w:r>
-    </w:p>
-    <w:p>
-      <w:pPr>
-        <w:pStyle w:val="Heading4"/>
-        <w:rPr>
-          <w:lang w:val="en-US"/>
-        </w:rPr>
-      </w:pPr>
-      <w:r>
-        <w:rPr>
-          <w:lang w:val="en-US"/>
-        </w:rPr>
-        <w:t>Gameplay</w:t>
-      </w:r>
-    </w:p>
-    <w:p>
-      <w:pPr>
-        <w:rPr>
-          <w:lang w:val="en-US"/>
-        </w:rPr>
-      </w:pPr>
-      <w:r>
-        <w:rPr>
-          <w:lang w:val="en-US"/>
-        </w:rPr>
-        <w:t xml:space="preserve">The game is only playable for holders (people who have an NFT). They first go to the game platform and start a game. They pick one of their NFT’s to fight with. </w:t>
-      </w:r>
-      <w:r>
-        <w:rPr>
-          <w:lang w:val="en-US"/>
-        </w:rPr>
-        <w:t>The system will pick an enemy from the other side, so humans will fight robots and vice versa.</w:t>
-      </w:r>
-    </w:p>
-    <w:p>
-      <w:pPr>
-        <w:rPr>
-          <w:lang w:val="en-US"/>
-        </w:rPr>
-      </w:pPr>
-      <w:r>
-        <w:rPr>
-          <w:lang w:val="en-US"/>
-        </w:rPr>
-        <w:t>The player will be able to control their character with the goal of defeating the enemy by hitting them until they have 0 health.</w:t>
-      </w:r>
-    </w:p>
-    <w:p>
-      <w:pPr>
-        <w:rPr>
-          <w:lang w:val="en-US"/>
-        </w:rPr>
-      </w:pPr>
-    </w:p>
-    <w:p>
-      <w:pPr>
-        <w:rPr>
-          <w:lang w:val="en-US"/>
-        </w:rPr>
-      </w:pPr>
-    </w:p>
-    <w:p>
-      <w:pPr>
-        <w:rPr>
-          <w:lang w:val="en-US"/>
-        </w:rPr>
-      </w:pPr>
-    </w:p>
-    <w:p>
-      <w:pPr>
-        <w:rPr>
-          <w:lang w:val="en-US"/>
-        </w:rPr>
-      </w:pPr>
-    </w:p>
-    <w:p>
-      <w:pPr>
-        <w:rPr>
-          <w:lang w:val="en-US"/>
-        </w:rPr>
-      </w:pPr>
-    </w:p>
-    <w:p>
-      <w:pPr>
-        <w:rPr>
-          <w:lang w:val="en-US"/>
-        </w:rPr>
-      </w:pPr>
-    </w:p>
-    <w:p>
-      <w:pPr>
-        <w:rPr>
-          <w:lang w:val="en-US"/>
-        </w:rPr>
-      </w:pPr>
-    </w:p>
-    <w:p>
-      <w:pPr>
-        <w:rPr>
-          <w:lang w:val="en-US"/>
-        </w:rPr>
-      </w:pPr>
-    </w:p>
-    <w:p>
-      <w:pPr>
-        <w:rPr>
-          <w:lang w:val="en-US"/>
-        </w:rPr>
-      </w:pPr>
-    </w:p>
-    <w:p>
-      <w:pPr>
-        <w:rPr>
-          <w:lang w:val="en-US"/>
-        </w:rPr>
-      </w:pPr>
-    </w:p>
-    <w:p>
-      <w:pPr>
-        <w:rPr>
-          <w:color w:val="FF0000"/>
-          <w:lang w:val="en-US"/>
-        </w:rPr>
-      </w:pPr>
-      <w:r>
-        <w:rPr>
-          <w:color w:val="FF0000"/>
-          <w:lang w:val="en-US"/>
-        </w:rPr>
-        <w:t>Steps:</w:t>
+      <w:r>
+        <w:rPr>
+          <w:lang w:val="en-US"/>
+        </w:rPr>
+        <w:t>” and it had two collections.</w:t>
+      </w:r>
+    </w:p>
+    <w:p>
+      <w:pPr>
+        <w:rPr>
+          <w:lang w:val="en-US"/>
+        </w:rPr>
+      </w:pPr>
+      <w:r>
+        <w:rPr>
+          <w:lang w:val="en-US"/>
+        </w:rPr>
+        <w:t xml:space="preserve">The project had two collections: </w:t>
       </w:r>
     </w:p>
     <w:p>
@@ -4719,16 +4642,14 @@
           <w:numId w:val="4"/>
         </w:numPr>
         <w:rPr>
-          <w:color w:val="FF0000"/>
-          <w:lang w:val="en-US"/>
-        </w:rPr>
-      </w:pPr>
-      <w:r>
-        <w:rPr>
-          <w:color w:val="FF0000"/>
-          <w:lang w:val="en-US"/>
-        </w:rPr>
-        <w:t>Create general idea, story around NFT project</w:t>
+          <w:lang w:val="en-US"/>
+        </w:rPr>
+      </w:pPr>
+      <w:r>
+        <w:rPr>
+          <w:lang w:val="en-US"/>
+        </w:rPr>
+        <w:t>Robots Clashbots</w:t>
       </w:r>
     </w:p>
     <w:p>
@@ -4739,102 +4660,1366 @@
           <w:numId w:val="4"/>
         </w:numPr>
         <w:rPr>
-          <w:color w:val="FF0000"/>
-          <w:lang w:val="en-US"/>
-        </w:rPr>
-      </w:pPr>
-      <w:r>
-        <w:rPr>
-          <w:color w:val="FF0000"/>
-          <w:lang w:val="en-US"/>
-        </w:rPr>
-        <w:t>Make the images</w:t>
-      </w:r>
-    </w:p>
-    <w:p>
-      <w:pPr>
-        <w:pStyle w:val="ListParagraph"/>
-        <w:numPr>
-          <w:ilvl w:val="0"/>
-          <w:numId w:val="4"/>
-        </w:numPr>
-        <w:rPr>
-          <w:color w:val="FF0000"/>
-          <w:lang w:val="en-US"/>
-        </w:rPr>
-      </w:pPr>
-      <w:r>
-        <w:rPr>
-          <w:color w:val="FF0000"/>
-          <w:lang w:val="en-US"/>
-        </w:rPr>
-        <w:t xml:space="preserve">Store images in IPFS with pinata </w:t>
-      </w:r>
-      <w:proofErr w:type="spellStart"/>
-      <w:r>
-        <w:rPr>
-          <w:color w:val="FF0000"/>
-          <w:lang w:val="en-US"/>
-        </w:rPr>
-        <w:t>etc</w:t>
-      </w:r>
-      <w:proofErr w:type="spellEnd"/>
-    </w:p>
-    <w:p>
-      <w:pPr>
-        <w:pStyle w:val="ListParagraph"/>
-        <w:numPr>
-          <w:ilvl w:val="0"/>
-          <w:numId w:val="4"/>
-        </w:numPr>
-        <w:rPr>
-          <w:color w:val="FF0000"/>
-          <w:lang w:val="en-US"/>
-        </w:rPr>
-      </w:pPr>
-      <w:r>
-        <w:rPr>
-          <w:color w:val="FF0000"/>
-          <w:lang w:val="en-US"/>
-        </w:rPr>
-        <w:t>Make smart contract</w:t>
-      </w:r>
-    </w:p>
-    <w:p>
-      <w:pPr>
-        <w:pStyle w:val="ListParagraph"/>
-        <w:numPr>
-          <w:ilvl w:val="0"/>
-          <w:numId w:val="4"/>
-        </w:numPr>
-        <w:rPr>
-          <w:color w:val="FF0000"/>
-          <w:lang w:val="en-US"/>
-        </w:rPr>
-      </w:pPr>
-      <w:r>
-        <w:rPr>
-          <w:color w:val="FF0000"/>
-          <w:lang w:val="en-US"/>
-        </w:rPr>
-        <w:t xml:space="preserve">Minting </w:t>
-      </w:r>
-      <w:proofErr w:type="spellStart"/>
-      <w:r>
-        <w:rPr>
-          <w:color w:val="FF0000"/>
-          <w:lang w:val="en-US"/>
-        </w:rPr>
-        <w:t>dapp</w:t>
-      </w:r>
-      <w:proofErr w:type="spellEnd"/>
-    </w:p>
-    <w:p>
-      <w:pPr>
-        <w:rPr>
-          <w:lang w:val="en-US"/>
-        </w:rPr>
-      </w:pPr>
+          <w:lang w:val="en-US"/>
+        </w:rPr>
+      </w:pPr>
+      <w:r>
+        <w:rPr>
+          <w:lang w:val="en-US"/>
+        </w:rPr>
+        <w:t>Humans</w:t>
+      </w:r>
+      <w:r>
+        <w:rPr>
+          <w:lang w:val="en-US"/>
+        </w:rPr>
+        <w:t xml:space="preserve"> Clashbots</w:t>
+      </w:r>
+    </w:p>
+    <w:p>
+      <w:pPr>
+        <w:rPr>
+          <w:lang w:val="en-US"/>
+        </w:rPr>
+      </w:pPr>
+      <w:r>
+        <w:rPr>
+          <w:lang w:val="en-US"/>
+        </w:rPr>
+        <w:t>Each collection has 1000 NFT’s.</w:t>
+      </w:r>
+    </w:p>
+    <w:p>
+      <w:pPr>
+        <w:pStyle w:val="Heading3"/>
+        <w:rPr>
+          <w:lang w:val="en-US"/>
+        </w:rPr>
+      </w:pPr>
+      <w:r>
+        <w:rPr>
+          <w:lang w:val="en-US"/>
+        </w:rPr>
+        <w:t>Creating</w:t>
+      </w:r>
+      <w:r>
+        <w:rPr>
+          <w:lang w:val="en-US"/>
+        </w:rPr>
+        <w:t xml:space="preserve"> and storing</w:t>
+      </w:r>
+      <w:r>
+        <w:rPr>
+          <w:lang w:val="en-US"/>
+        </w:rPr>
+        <w:t xml:space="preserve"> </w:t>
+      </w:r>
+      <w:r>
+        <w:rPr>
+          <w:lang w:val="en-US"/>
+        </w:rPr>
+        <w:t>the NFT’s</w:t>
+      </w:r>
+    </w:p>
+    <w:p>
+      <w:pPr>
+        <w:rPr>
+          <w:lang w:val="en-US"/>
+        </w:rPr>
+      </w:pPr>
+      <w:r>
+        <w:rPr>
+          <w:lang w:val="en-US"/>
+        </w:rPr>
+        <w:t>The first step was to create</w:t>
+      </w:r>
+      <w:r>
+        <w:rPr>
+          <w:lang w:val="en-US"/>
+        </w:rPr>
+        <w:t xml:space="preserve"> the NFT’s themselves. NFT Collections typically have somewhere around 10.000 NFT’s</w:t>
+      </w:r>
+      <w:r>
+        <w:rPr>
+          <w:lang w:val="en-US"/>
+        </w:rPr>
+        <w:t>. Since this is a prototype, we will be making 1/10 of the norm.</w:t>
+      </w:r>
+      <w:r>
+        <w:rPr>
+          <w:lang w:val="en-US"/>
+        </w:rPr>
+        <w:t xml:space="preserve"> Creating</w:t>
+      </w:r>
+      <w:r>
+        <w:rPr>
+          <w:lang w:val="en-US"/>
+        </w:rPr>
+        <w:t xml:space="preserve"> the</w:t>
+      </w:r>
+      <w:r>
+        <w:rPr>
+          <w:lang w:val="en-US"/>
+        </w:rPr>
+        <w:t xml:space="preserve"> 1000 images one by one takes a lot of time</w:t>
+      </w:r>
+      <w:r>
+        <w:rPr>
+          <w:lang w:val="en-US"/>
+        </w:rPr>
+        <w:t>. To make this progress easier and faster, an art engine was used specifically made to create an NFT collection.</w:t>
+      </w:r>
+    </w:p>
+    <w:p>
+      <w:pPr>
+        <w:rPr>
+          <w:lang w:val="en-US"/>
+        </w:rPr>
+      </w:pPr>
+      <w:r>
+        <w:rPr>
+          <w:lang w:val="en-US"/>
+        </w:rPr>
+        <w:t xml:space="preserve">This art engine can be found here: </w:t>
+      </w:r>
+      <w:r>
+        <w:rPr>
+          <w:lang w:val="en-US"/>
+        </w:rPr>
+        <w:t>https://github.com/sem6-clashbots/art-engine</w:t>
+      </w:r>
+      <w:r>
+        <w:rPr>
+          <w:lang w:val="en-US"/>
+        </w:rPr>
+        <w:t xml:space="preserve"> </w:t>
+      </w:r>
+    </w:p>
+    <w:p>
+      <w:pPr>
+        <w:rPr>
+          <w:lang w:val="en-US"/>
+        </w:rPr>
+      </w:pPr>
+      <w:r>
+        <w:rPr>
+          <w:lang w:val="en-US"/>
+        </w:rPr>
+        <w:t>In this art engine, you can put in layers which the engine will automatically mix and match till the specified amount has been reached.</w:t>
+      </w:r>
+      <w:r>
+        <w:rPr>
+          <w:lang w:val="en-US"/>
+        </w:rPr>
+        <w:t xml:space="preserve"> If it runs out of unique images, it will display an error message and stop.</w:t>
+      </w:r>
+    </w:p>
+    <w:p>
+      <w:pPr>
+        <w:rPr>
+          <w:lang w:val="en-US"/>
+        </w:rPr>
+      </w:pPr>
+      <w:r>
+        <w:rPr>
+          <w:lang w:val="en-US"/>
+        </w:rPr>
+        <w:t xml:space="preserve">The layers of this project can be found in the art engine, or here: </w:t>
+      </w:r>
+      <w:hyperlink r:id="rId11" w:history="1">
+        <w:r>
+          <w:rPr>
+            <w:rStyle w:val="Hyperlink"/>
+            <w:lang w:val="en-US"/>
+          </w:rPr>
+          <w:t>https://github.com/sem6-clashbots/artwork</w:t>
+        </w:r>
+      </w:hyperlink>
+    </w:p>
+    <w:p>
+      <w:pPr>
+        <w:rPr>
+          <w:lang w:val="en-US"/>
+        </w:rPr>
+      </w:pPr>
+      <w:r>
+        <w:rPr>
+          <w:lang w:val="en-US"/>
+        </w:rPr>
+        <w:t>Each layer has an amount of images:</w:t>
+      </w:r>
+    </w:p>
+    <w:p>
+      <w:pPr>
+        <w:pStyle w:val="NoSpacing"/>
+        <w:rPr>
+          <w:lang w:val="en-US"/>
+        </w:rPr>
+      </w:pPr>
+      <w:r>
+        <w:rPr>
+          <w:lang w:val="en-US"/>
+        </w:rPr>
+        <w:t>Background: 6</w:t>
+      </w:r>
+    </w:p>
+    <w:p>
+      <w:pPr>
+        <w:pStyle w:val="NoSpacing"/>
+        <w:rPr>
+          <w:lang w:val="en-US"/>
+        </w:rPr>
+      </w:pPr>
+      <w:r>
+        <w:rPr>
+          <w:lang w:val="en-US"/>
+        </w:rPr>
+        <w:t>Computers:</w:t>
+      </w:r>
+      <w:r>
+        <w:rPr>
+          <w:lang w:val="en-US"/>
+        </w:rPr>
+        <w:t xml:space="preserve"> 1</w:t>
+      </w:r>
+    </w:p>
+    <w:p>
+      <w:pPr>
+        <w:pStyle w:val="NoSpacing"/>
+        <w:rPr>
+          <w:lang w:val="en-US"/>
+        </w:rPr>
+      </w:pPr>
+      <w:r>
+        <w:rPr>
+          <w:lang w:val="en-US"/>
+        </w:rPr>
+        <w:t>Faces:</w:t>
+      </w:r>
+      <w:r>
+        <w:rPr>
+          <w:lang w:val="en-US"/>
+        </w:rPr>
+        <w:t xml:space="preserve"> 5</w:t>
+      </w:r>
+    </w:p>
+    <w:p>
+      <w:pPr>
+        <w:pStyle w:val="NoSpacing"/>
+        <w:rPr>
+          <w:lang w:val="en-US"/>
+        </w:rPr>
+      </w:pPr>
+      <w:r>
+        <w:rPr>
+          <w:lang w:val="en-US"/>
+        </w:rPr>
+        <w:t>Monitors:</w:t>
+      </w:r>
+      <w:r>
+        <w:rPr>
+          <w:lang w:val="en-US"/>
+        </w:rPr>
+        <w:t xml:space="preserve"> 4</w:t>
+      </w:r>
+    </w:p>
+    <w:p>
+      <w:pPr>
+        <w:pStyle w:val="NoSpacing"/>
+        <w:rPr>
+          <w:lang w:val="en-US"/>
+        </w:rPr>
+      </w:pPr>
+      <w:r>
+        <w:rPr>
+          <w:lang w:val="en-US"/>
+        </w:rPr>
+        <w:t>Screens</w:t>
+      </w:r>
+      <w:r>
+        <w:rPr>
+          <w:lang w:val="en-US"/>
+        </w:rPr>
+        <w:t>: 8</w:t>
+      </w:r>
+    </w:p>
+    <w:p>
+      <w:pPr>
+        <w:pStyle w:val="NoSpacing"/>
+        <w:rPr>
+          <w:lang w:val="en-US"/>
+        </w:rPr>
+      </w:pPr>
+      <w:r>
+        <w:rPr>
+          <w:lang w:val="en-US"/>
+        </w:rPr>
+        <w:t>Tops:</w:t>
+      </w:r>
+      <w:r>
+        <w:rPr>
+          <w:lang w:val="en-US"/>
+        </w:rPr>
+        <w:t xml:space="preserve"> </w:t>
+      </w:r>
+      <w:r>
+        <w:rPr>
+          <w:lang w:val="en-US"/>
+        </w:rPr>
+        <w:t>5</w:t>
+      </w:r>
+    </w:p>
+    <w:p>
+      <w:pPr>
+        <w:pStyle w:val="NoSpacing"/>
+        <w:rPr>
+          <w:lang w:val="en-US"/>
+        </w:rPr>
+      </w:pPr>
+    </w:p>
+    <w:p>
+      <w:pPr>
+        <w:tabs>
+          <w:tab w:val="left" w:pos="3060"/>
+        </w:tabs>
+        <w:rPr>
+          <w:lang w:val="en-US"/>
+        </w:rPr>
+      </w:pPr>
+      <w:r>
+        <w:rPr>
+          <w:lang w:val="en-US"/>
+        </w:rPr>
+        <w:t>With these values, the total amount of unique images are:</w:t>
+      </w:r>
+    </w:p>
+    <w:p>
+      <w:pPr>
+        <w:tabs>
+          <w:tab w:val="left" w:pos="3060"/>
+        </w:tabs>
+        <w:rPr>
+          <w:lang w:val="en-US"/>
+        </w:rPr>
+      </w:pPr>
+      <w:r>
+        <w:rPr>
+          <w:lang w:val="en-US"/>
+        </w:rPr>
+        <w:t>6 x 1 x 5 x 4 x 8 x 5 = 4800 NFT’s</w:t>
+      </w:r>
+    </w:p>
+    <w:p>
+      <w:pPr>
+        <w:tabs>
+          <w:tab w:val="left" w:pos="3060"/>
+        </w:tabs>
+        <w:rPr>
+          <w:lang w:val="en-US"/>
+        </w:rPr>
+      </w:pPr>
+      <w:r>
+        <w:rPr>
+          <w:lang w:val="en-US"/>
+        </w:rPr>
+        <w:t>The amount 1000 had been chosen because of storage limitations and actual usage.</w:t>
+      </w:r>
+      <w:r>
+        <w:rPr>
+          <w:lang w:val="en-US"/>
+        </w:rPr>
+        <w:t xml:space="preserve"> If the full 4800 was used, there would be a lot of similar images.</w:t>
+      </w:r>
+    </w:p>
+    <w:p>
+      <w:pPr>
+        <w:tabs>
+          <w:tab w:val="left" w:pos="3060"/>
+        </w:tabs>
+        <w:rPr>
+          <w:lang w:val="en-US"/>
+        </w:rPr>
+      </w:pPr>
+      <w:r>
+        <w:rPr>
+          <w:lang w:val="en-US"/>
+        </w:rPr>
+        <w:t>Each of these images has a corresponding JSON file that keeps track of its properties, for example what kind of background and what face.</w:t>
+      </w:r>
+    </w:p>
+    <w:p>
+      <w:pPr>
+        <w:tabs>
+          <w:tab w:val="left" w:pos="3060"/>
+        </w:tabs>
+        <w:rPr>
+          <w:lang w:val="en-US"/>
+        </w:rPr>
+      </w:pPr>
+      <w:r>
+        <w:rPr>
+          <w:lang w:val="en-US"/>
+        </w:rPr>
+        <w:t>After the NFT’s are created, the data has to be stored somewhere</w:t>
+      </w:r>
+      <w:r>
+        <w:rPr>
+          <w:lang w:val="en-US"/>
+        </w:rPr>
+        <w:t xml:space="preserve">. </w:t>
+      </w:r>
+      <w:r>
+        <w:rPr>
+          <w:lang w:val="en-US"/>
+        </w:rPr>
+        <w:t xml:space="preserve">For NFT’s this would be the </w:t>
+      </w:r>
+      <w:r>
+        <w:rPr>
+          <w:lang w:val="en-US"/>
+        </w:rPr>
+        <w:t>Interplanetary</w:t>
+      </w:r>
+      <w:r>
+        <w:rPr>
+          <w:lang w:val="en-US"/>
+        </w:rPr>
+        <w:t xml:space="preserve"> File System</w:t>
+      </w:r>
+      <w:r>
+        <w:rPr>
+          <w:lang w:val="en-US"/>
+        </w:rPr>
+        <w:t xml:space="preserve"> (IPFS). IPFS is</w:t>
+      </w:r>
+      <w:r>
+        <w:rPr>
+          <w:lang w:val="en-US"/>
+        </w:rPr>
+        <w:t xml:space="preserve">, </w:t>
+      </w:r>
+      <w:r>
+        <w:rPr>
+          <w:lang w:val="en-US"/>
+        </w:rPr>
+        <w:t>similarly to the blockchain, immutable</w:t>
+      </w:r>
+      <w:r>
+        <w:rPr>
+          <w:lang w:val="en-US"/>
+        </w:rPr>
+        <w:t xml:space="preserve"> and required to use for NFT’s</w:t>
+      </w:r>
+      <w:r>
+        <w:rPr>
+          <w:lang w:val="en-US"/>
+        </w:rPr>
+        <w:t>.</w:t>
+      </w:r>
+      <w:r>
+        <w:rPr>
+          <w:lang w:val="en-US"/>
+        </w:rPr>
+        <w:t xml:space="preserve"> This is because otherwise, people could change images after selling them.</w:t>
+      </w:r>
+      <w:r>
+        <w:rPr>
+          <w:lang w:val="en-US"/>
+        </w:rPr>
+        <w:t xml:space="preserve"> </w:t>
+      </w:r>
+      <w:r>
+        <w:rPr>
+          <w:lang w:val="en-US"/>
+        </w:rPr>
+        <w:t>After uploading it to IPFS</w:t>
+      </w:r>
+      <w:r>
+        <w:rPr>
+          <w:lang w:val="en-US"/>
+        </w:rPr>
+        <w:t>, a content identifier (CID) will be given back.</w:t>
+      </w:r>
+      <w:r>
+        <w:rPr>
+          <w:lang w:val="en-US"/>
+        </w:rPr>
+        <w:t xml:space="preserve"> This CID can then be used to pin the data in a Cloud file storage</w:t>
+      </w:r>
+      <w:r>
+        <w:rPr>
+          <w:lang w:val="en-US"/>
+        </w:rPr>
+        <w:t>.</w:t>
+      </w:r>
+      <w:r>
+        <w:rPr>
+          <w:lang w:val="en-US"/>
+        </w:rPr>
+        <w:t xml:space="preserve"> This will in turn return a public CID that can be accessed by the marketplace</w:t>
+      </w:r>
+      <w:r>
+        <w:rPr>
+          <w:lang w:val="en-US"/>
+        </w:rPr>
+        <w:t>, in this case OpenSea.</w:t>
+      </w:r>
+    </w:p>
+    <w:p>
+      <w:pPr>
+        <w:pStyle w:val="Heading3"/>
+        <w:rPr>
+          <w:lang w:val="en-US"/>
+        </w:rPr>
+      </w:pPr>
+      <w:r>
+        <w:rPr>
+          <w:lang w:val="en-US"/>
+        </w:rPr>
+        <w:lastRenderedPageBreak/>
+        <w:t>Creating the smart contract</w:t>
+      </w:r>
+    </w:p>
+    <w:p>
+      <w:pPr>
+        <w:tabs>
+          <w:tab w:val="left" w:pos="3060"/>
+        </w:tabs>
+        <w:rPr>
+          <w:lang w:val="en-US"/>
+        </w:rPr>
+      </w:pPr>
+      <w:r>
+        <w:rPr>
+          <w:lang w:val="en-US"/>
+        </w:rPr>
+        <w:t>After the NFT’s are created and stored, the smart contract</w:t>
+      </w:r>
+      <w:r>
+        <w:rPr>
+          <w:lang w:val="en-US"/>
+        </w:rPr>
+        <w:t xml:space="preserve"> can be created.</w:t>
+      </w:r>
+    </w:p>
+    <w:p>
+      <w:pPr>
+        <w:tabs>
+          <w:tab w:val="left" w:pos="3060"/>
+        </w:tabs>
+        <w:rPr>
+          <w:lang w:val="en-US"/>
+        </w:rPr>
+      </w:pPr>
+      <w:r>
+        <w:rPr>
+          <w:lang w:val="en-US"/>
+        </w:rPr>
+        <w:t xml:space="preserve">The smart contract can be found here: </w:t>
+      </w:r>
+      <w:hyperlink r:id="rId12" w:history="1">
+        <w:r>
+          <w:rPr>
+            <w:rStyle w:val="Hyperlink"/>
+            <w:lang w:val="en-US"/>
+          </w:rPr>
+          <w:t>https://github.com/sem6-clashbots/smart-contract</w:t>
+        </w:r>
+      </w:hyperlink>
+    </w:p>
+    <w:p>
+      <w:pPr>
+        <w:tabs>
+          <w:tab w:val="left" w:pos="3060"/>
+        </w:tabs>
+        <w:rPr>
+          <w:lang w:val="en-US"/>
+        </w:rPr>
+      </w:pPr>
+      <w:r>
+        <w:rPr>
+          <w:lang w:val="en-US"/>
+        </w:rPr>
+        <w:t>Smart contracts are simple programs stored on the blockchain. Th</w:t>
+      </w:r>
+      <w:r>
+        <w:rPr>
+          <w:lang w:val="en-US"/>
+        </w:rPr>
+        <w:t xml:space="preserve">e </w:t>
+      </w:r>
+      <w:r>
+        <w:rPr>
+          <w:lang w:val="en-US"/>
+        </w:rPr>
+        <w:t xml:space="preserve">contract is </w:t>
+      </w:r>
+      <w:r>
+        <w:rPr>
+          <w:lang w:val="en-US"/>
+        </w:rPr>
+        <w:t>basically everything besides the image data, so the contract stores the name of the collection, the price per NFT, max supply</w:t>
+      </w:r>
+      <w:r>
+        <w:rPr>
+          <w:lang w:val="en-US"/>
+        </w:rPr>
+        <w:t>, the list goes on.</w:t>
+      </w:r>
+    </w:p>
+    <w:p>
+      <w:pPr>
+        <w:tabs>
+          <w:tab w:val="left" w:pos="3060"/>
+        </w:tabs>
+        <w:rPr>
+          <w:lang w:val="en-US"/>
+        </w:rPr>
+      </w:pPr>
+      <w:r>
+        <w:rPr>
+          <w:lang w:val="en-US"/>
+        </w:rPr>
+        <w:t>Besides the values, the contract also handles all the functions. These functions range</w:t>
+      </w:r>
+      <w:r>
+        <w:rPr>
+          <w:lang w:val="en-US"/>
+        </w:rPr>
+        <w:t xml:space="preserve"> from </w:t>
+      </w:r>
+      <w:r>
+        <w:rPr>
+          <w:lang w:val="en-US"/>
+        </w:rPr>
+        <w:t>revealing the collection</w:t>
+      </w:r>
+      <w:r>
+        <w:rPr>
+          <w:lang w:val="en-US"/>
+        </w:rPr>
+        <w:t xml:space="preserve"> to the mint function people use to “buy” an NFT.</w:t>
+      </w:r>
+    </w:p>
+    <w:p>
+      <w:pPr>
+        <w:tabs>
+          <w:tab w:val="left" w:pos="3060"/>
+        </w:tabs>
+        <w:rPr>
+          <w:lang w:val="en-US"/>
+        </w:rPr>
+      </w:pPr>
+      <w:r>
+        <w:rPr>
+          <w:lang w:val="en-US"/>
+        </w:rPr>
+        <w:t>In the GitHub repository’s readme, the steps on how to deploy the smart contract are listed.</w:t>
+      </w:r>
+      <w:r>
+        <w:rPr>
+          <w:lang w:val="en-US"/>
+        </w:rPr>
+        <w:t xml:space="preserve"> The steps after the deployment are also listed.</w:t>
+      </w:r>
+    </w:p>
+    <w:p>
+      <w:pPr>
+        <w:pStyle w:val="Heading3"/>
+        <w:rPr>
+          <w:lang w:val="en-US"/>
+        </w:rPr>
+      </w:pPr>
+      <w:r>
+        <w:rPr>
+          <w:lang w:val="en-US"/>
+        </w:rPr>
+        <w:t>Creating the minting dapp</w:t>
+      </w:r>
+    </w:p>
+    <w:p>
+      <w:pPr>
+        <w:tabs>
+          <w:tab w:val="left" w:pos="3060"/>
+        </w:tabs>
+        <w:rPr>
+          <w:lang w:val="en-US"/>
+        </w:rPr>
+      </w:pPr>
+      <w:r>
+        <w:rPr>
+          <w:lang w:val="en-US"/>
+        </w:rPr>
+        <w:t xml:space="preserve">The sole purpose of the minting dapp is to mint an NFT. </w:t>
+      </w:r>
+      <w:r>
+        <w:rPr>
+          <w:lang w:val="en-US"/>
+        </w:rPr>
+        <w:t>Minting is the process of validating information, creating a new block, and recording that information into the blockchain</w:t>
+      </w:r>
+      <w:r>
+        <w:rPr>
+          <w:lang w:val="en-US"/>
+        </w:rPr>
+        <w:t xml:space="preserve"> (So basically buying an NFT and recording this process in the blockchain).</w:t>
+      </w:r>
+    </w:p>
+    <w:p>
+      <w:pPr>
+        <w:tabs>
+          <w:tab w:val="left" w:pos="3060"/>
+        </w:tabs>
+        <w:rPr>
+          <w:lang w:val="en-US"/>
+        </w:rPr>
+      </w:pPr>
+      <w:r>
+        <w:rPr>
+          <w:lang w:val="en-US"/>
+        </w:rPr>
+        <w:t xml:space="preserve">The minting dapp can be found here: </w:t>
+      </w:r>
+      <w:hyperlink r:id="rId13" w:history="1">
+        <w:r>
+          <w:rPr>
+            <w:rStyle w:val="Hyperlink"/>
+            <w:lang w:val="en-US"/>
+          </w:rPr>
+          <w:t>https://github.com/sem6-clashbots/minting-dapp</w:t>
+        </w:r>
+      </w:hyperlink>
+    </w:p>
+    <w:p>
+      <w:pPr>
+        <w:tabs>
+          <w:tab w:val="left" w:pos="3060"/>
+        </w:tabs>
+        <w:rPr>
+          <w:lang w:val="en-US"/>
+        </w:rPr>
+      </w:pPr>
+      <w:r>
+        <w:rPr>
+          <w:lang w:val="en-US"/>
+        </w:rPr>
+        <w:t xml:space="preserve">Or on production: </w:t>
+      </w:r>
+      <w:hyperlink r:id="rId14" w:history="1">
+        <w:r>
+          <w:rPr>
+            <w:rStyle w:val="Hyperlink"/>
+            <w:lang w:val="en-US"/>
+          </w:rPr>
+          <w:t>https://cb-minting-dapp.herokuapp.com</w:t>
+        </w:r>
+      </w:hyperlink>
+    </w:p>
+    <w:p>
+      <w:pPr>
+        <w:tabs>
+          <w:tab w:val="left" w:pos="3060"/>
+        </w:tabs>
+        <w:rPr>
+          <w:lang w:val="en-US"/>
+        </w:rPr>
+      </w:pPr>
+      <w:r>
+        <w:rPr>
+          <w:lang w:val="en-US"/>
+        </w:rPr>
+        <w:t>For all minting dapps, you need a crypto wallet. The most popular crypto wallet currently is MetaMask. You can easily get it as an extension in your chrome browser.</w:t>
+      </w:r>
+      <w:r>
+        <w:rPr>
+          <w:lang w:val="en-US"/>
+        </w:rPr>
+        <w:t xml:space="preserve"> Note that this project is deployed on the test</w:t>
+      </w:r>
+      <w:r>
+        <w:rPr>
+          <w:lang w:val="en-US"/>
+        </w:rPr>
+        <w:t xml:space="preserve"> </w:t>
+      </w:r>
+      <w:r>
+        <w:rPr>
+          <w:lang w:val="en-US"/>
+        </w:rPr>
+        <w:t>net</w:t>
+      </w:r>
+      <w:r>
+        <w:rPr>
+          <w:lang w:val="en-US"/>
+        </w:rPr>
+        <w:t>work</w:t>
+      </w:r>
+      <w:r>
+        <w:rPr>
+          <w:lang w:val="en-US"/>
+        </w:rPr>
+        <w:t xml:space="preserve"> Rinkeby, so you will have to change blockchains</w:t>
+      </w:r>
+      <w:r>
+        <w:rPr>
+          <w:lang w:val="en-US"/>
+        </w:rPr>
+        <w:t xml:space="preserve"> and get test crypto from a faucet.</w:t>
+      </w:r>
+    </w:p>
+    <w:p>
+      <w:pPr>
+        <w:tabs>
+          <w:tab w:val="left" w:pos="3060"/>
+        </w:tabs>
+        <w:rPr>
+          <w:lang w:val="en-US"/>
+        </w:rPr>
+      </w:pPr>
+      <w:r>
+        <w:rPr>
+          <w:lang w:val="en-US"/>
+        </w:rPr>
+        <w:t>With the minting dapp done, users can mint their own NFT and use it in their games.</w:t>
+      </w:r>
+    </w:p>
+    <w:p>
+      <w:pPr>
+        <w:pStyle w:val="Heading3"/>
+        <w:rPr>
+          <w:lang w:val="en-US"/>
+        </w:rPr>
+      </w:pPr>
+      <w:r>
+        <w:rPr>
+          <w:lang w:val="en-US"/>
+        </w:rPr>
+        <w:t>Creating the game platform</w:t>
+      </w:r>
+    </w:p>
+    <w:p>
+      <w:pPr>
+        <w:rPr>
+          <w:lang w:val="en-US"/>
+        </w:rPr>
+      </w:pPr>
+      <w:r>
+        <w:rPr>
+          <w:lang w:val="en-US"/>
+        </w:rPr>
+        <w:t xml:space="preserve">With the NFT project setup and running, the game platform can be made. </w:t>
+      </w:r>
+      <w:r>
+        <w:rPr>
+          <w:lang w:val="en-US"/>
+        </w:rPr>
+        <w:t xml:space="preserve">In this game platform, you </w:t>
+      </w:r>
+      <w:r>
+        <w:rPr>
+          <w:lang w:val="en-US"/>
+        </w:rPr>
+        <w:t xml:space="preserve">first connect your wallet. After this, you can start a game. The first screen you will see is the character selection. After selecting a character, you will go to a searching screen. When an opponent is found, the game starts. </w:t>
+      </w:r>
+      <w:r>
+        <w:rPr>
+          <w:lang w:val="en-US"/>
+        </w:rPr>
+        <w:t>Sword(Rock), Shield(paper), Hammer(scissors)</w:t>
+      </w:r>
+      <w:r>
+        <w:rPr>
+          <w:lang w:val="en-US"/>
+        </w:rPr>
+        <w:t xml:space="preserve"> will be played until one side loses all hp. When the game ends, you will get a victory or defeat screen and can play again.</w:t>
+      </w:r>
+    </w:p>
+    <w:p>
+      <w:pPr>
+        <w:rPr>
+          <w:lang w:val="en-US"/>
+        </w:rPr>
+      </w:pPr>
+      <w:r>
+        <w:rPr>
+          <w:lang w:val="en-US"/>
+        </w:rPr>
+        <w:t>The game platform can be found here:</w:t>
+      </w:r>
+      <w:r>
+        <w:t xml:space="preserve"> </w:t>
+      </w:r>
+      <w:hyperlink r:id="rId15" w:history="1">
+        <w:r>
+          <w:rPr>
+            <w:rStyle w:val="Hyperlink"/>
+            <w:lang w:val="en-US"/>
+          </w:rPr>
+          <w:t>https://github.com/sem6-clashbots/game-service</w:t>
+        </w:r>
+      </w:hyperlink>
+    </w:p>
+    <w:p>
+      <w:pPr>
+        <w:rPr>
+          <w:lang w:val="en-US"/>
+        </w:rPr>
+      </w:pPr>
+      <w:r>
+        <w:rPr>
+          <w:lang w:val="en-US"/>
+        </w:rPr>
+        <w:t xml:space="preserve">Or on production: </w:t>
+      </w:r>
+      <w:hyperlink r:id="rId16" w:history="1">
+        <w:r>
+          <w:rPr>
+            <w:rStyle w:val="Hyperlink"/>
+            <w:lang w:val="en-US"/>
+          </w:rPr>
+          <w:t>https://cb-game-platform.herokuapp.com/</w:t>
+        </w:r>
+      </w:hyperlink>
+    </w:p>
+    <w:p>
+      <w:pPr>
+        <w:tabs>
+          <w:tab w:val="left" w:pos="3060"/>
+        </w:tabs>
+        <w:rPr>
+          <w:lang w:val="en-US"/>
+        </w:rPr>
+      </w:pPr>
+    </w:p>
+    <w:p>
+      <w:pPr>
+        <w:tabs>
+          <w:tab w:val="left" w:pos="3060"/>
+        </w:tabs>
+        <w:rPr>
+          <w:lang w:val="en-US"/>
+        </w:rPr>
+      </w:pPr>
+    </w:p>
+    <w:p>
+      <w:pPr>
+        <w:tabs>
+          <w:tab w:val="left" w:pos="3060"/>
+        </w:tabs>
+        <w:rPr>
+          <w:lang w:val="en-US"/>
+        </w:rPr>
+      </w:pPr>
+    </w:p>
+    <w:p>
+      <w:pPr>
+        <w:tabs>
+          <w:tab w:val="left" w:pos="3060"/>
+        </w:tabs>
+        <w:rPr>
+          <w:lang w:val="en-US"/>
+        </w:rPr>
+      </w:pPr>
+    </w:p>
+    <w:p>
+      <w:pPr>
+        <w:tabs>
+          <w:tab w:val="left" w:pos="3060"/>
+        </w:tabs>
+        <w:rPr>
+          <w:lang w:val="en-US"/>
+        </w:rPr>
+      </w:pPr>
+    </w:p>
+    <w:p>
+      <w:pPr>
+        <w:tabs>
+          <w:tab w:val="left" w:pos="3060"/>
+        </w:tabs>
+        <w:rPr>
+          <w:lang w:val="en-US"/>
+        </w:rPr>
+      </w:pPr>
+    </w:p>
+    <w:p>
+      <w:pPr>
+        <w:tabs>
+          <w:tab w:val="left" w:pos="3060"/>
+        </w:tabs>
+        <w:rPr>
+          <w:lang w:val="en-US"/>
+        </w:rPr>
+      </w:pPr>
+    </w:p>
+    <w:p>
+      <w:pPr>
+        <w:pStyle w:val="Heading1"/>
+        <w:rPr>
+          <w:lang w:val="en-US"/>
+        </w:rPr>
+      </w:pPr>
+      <w:r>
+        <w:rPr>
+          <w:lang w:val="en-US"/>
+        </w:rPr>
+        <w:lastRenderedPageBreak/>
+        <w:t>Conclusion</w:t>
+      </w:r>
+    </w:p>
+    <w:p>
+      <w:pPr>
+        <w:tabs>
+          <w:tab w:val="left" w:pos="3060"/>
+        </w:tabs>
+        <w:rPr>
+          <w:lang w:val="en-US"/>
+        </w:rPr>
+      </w:pPr>
+      <w:r>
+        <w:rPr>
+          <w:lang w:val="en-US"/>
+        </w:rPr>
+        <w:t>In conclusion, this emerging trends research</w:t>
+      </w:r>
+      <w:r>
+        <w:rPr>
+          <w:lang w:val="en-US"/>
+        </w:rPr>
+        <w:t xml:space="preserve"> was conducted on the topic “Blockchain”. The main research question was: </w:t>
+      </w:r>
+    </w:p>
+    <w:p>
+      <w:pPr>
+        <w:tabs>
+          <w:tab w:val="left" w:pos="3060"/>
+        </w:tabs>
+        <w:rPr>
+          <w:lang w:val="en-US"/>
+        </w:rPr>
+      </w:pPr>
+      <w:r>
+        <w:rPr>
+          <w:lang w:val="en-US"/>
+        </w:rPr>
+        <w:t>How can an NFT project increase its holders interactivity by adding a game element?</w:t>
+      </w:r>
+    </w:p>
+    <w:p>
+      <w:pPr>
+        <w:tabs>
+          <w:tab w:val="left" w:pos="3060"/>
+        </w:tabs>
+        <w:rPr>
+          <w:lang w:val="en-US"/>
+        </w:rPr>
+      </w:pPr>
+      <w:r>
+        <w:rPr>
+          <w:lang w:val="en-US"/>
+        </w:rPr>
+        <w:t xml:space="preserve">For answering </w:t>
+      </w:r>
+      <w:r>
+        <w:rPr>
+          <w:lang w:val="en-US"/>
+        </w:rPr>
+        <w:t>the main</w:t>
+      </w:r>
+      <w:r>
+        <w:rPr>
+          <w:lang w:val="en-US"/>
+        </w:rPr>
+        <w:t xml:space="preserve"> question, </w:t>
+      </w:r>
+      <w:r>
+        <w:rPr>
+          <w:lang w:val="en-US"/>
+        </w:rPr>
+        <w:t>smaller sub</w:t>
+      </w:r>
+      <w:r>
+        <w:rPr>
+          <w:lang w:val="en-US"/>
+        </w:rPr>
+        <w:t xml:space="preserve"> questions were made alongside a test prototype project.</w:t>
+      </w:r>
+      <w:r>
+        <w:rPr>
+          <w:lang w:val="en-US"/>
+        </w:rPr>
+        <w:t xml:space="preserve"> This resulted in getting to know the most suitable blockchain, best game genre, the general story idea, and how to actually implement the project.</w:t>
+      </w:r>
+    </w:p>
+    <w:p>
+      <w:pPr>
+        <w:tabs>
+          <w:tab w:val="left" w:pos="3060"/>
+        </w:tabs>
+        <w:rPr>
+          <w:lang w:val="en-US"/>
+        </w:rPr>
+      </w:pPr>
+      <w:r>
+        <w:rPr>
+          <w:lang w:val="en-US"/>
+        </w:rPr>
+        <w:t>This document resulted in NFT Holders having another option in interacting with the community.</w:t>
+      </w:r>
+    </w:p>
+    <w:p>
+      <w:pPr>
+        <w:tabs>
+          <w:tab w:val="left" w:pos="3060"/>
+        </w:tabs>
+        <w:rPr>
+          <w:lang w:val="en-US"/>
+        </w:rPr>
+      </w:pPr>
+    </w:p>
+    <w:p>
+      <w:pPr>
+        <w:tabs>
+          <w:tab w:val="left" w:pos="3060"/>
+        </w:tabs>
+        <w:rPr>
+          <w:lang w:val="en-US"/>
+        </w:rPr>
+      </w:pPr>
+    </w:p>
+    <w:p>
+      <w:pPr>
+        <w:tabs>
+          <w:tab w:val="left" w:pos="3060"/>
+        </w:tabs>
+        <w:rPr>
+          <w:lang w:val="en-US"/>
+        </w:rPr>
+      </w:pPr>
+    </w:p>
+    <w:p>
+      <w:pPr>
+        <w:tabs>
+          <w:tab w:val="left" w:pos="3060"/>
+        </w:tabs>
+        <w:rPr>
+          <w:lang w:val="en-US"/>
+        </w:rPr>
+      </w:pPr>
+    </w:p>
+    <w:p>
+      <w:pPr>
+        <w:tabs>
+          <w:tab w:val="left" w:pos="3060"/>
+        </w:tabs>
+        <w:rPr>
+          <w:lang w:val="en-US"/>
+        </w:rPr>
+      </w:pPr>
+    </w:p>
+    <w:p>
+      <w:pPr>
+        <w:tabs>
+          <w:tab w:val="left" w:pos="3060"/>
+        </w:tabs>
+        <w:rPr>
+          <w:lang w:val="en-US"/>
+        </w:rPr>
+      </w:pPr>
+    </w:p>
+    <w:p>
+      <w:pPr>
+        <w:tabs>
+          <w:tab w:val="left" w:pos="3060"/>
+        </w:tabs>
+        <w:rPr>
+          <w:lang w:val="en-US"/>
+        </w:rPr>
+      </w:pPr>
+    </w:p>
+    <w:p>
+      <w:pPr>
+        <w:tabs>
+          <w:tab w:val="left" w:pos="3060"/>
+        </w:tabs>
+        <w:rPr>
+          <w:lang w:val="en-US"/>
+        </w:rPr>
+      </w:pPr>
+    </w:p>
+    <w:p>
+      <w:pPr>
+        <w:tabs>
+          <w:tab w:val="left" w:pos="3060"/>
+        </w:tabs>
+        <w:rPr>
+          <w:lang w:val="en-US"/>
+        </w:rPr>
+      </w:pPr>
+    </w:p>
+    <w:p>
+      <w:pPr>
+        <w:tabs>
+          <w:tab w:val="left" w:pos="3060"/>
+        </w:tabs>
+        <w:rPr>
+          <w:lang w:val="en-US"/>
+        </w:rPr>
+      </w:pPr>
+    </w:p>
+    <w:p>
+      <w:pPr>
+        <w:tabs>
+          <w:tab w:val="left" w:pos="3060"/>
+        </w:tabs>
+        <w:rPr>
+          <w:lang w:val="en-US"/>
+        </w:rPr>
+      </w:pPr>
+    </w:p>
+    <w:p>
+      <w:pPr>
+        <w:tabs>
+          <w:tab w:val="left" w:pos="3060"/>
+        </w:tabs>
+        <w:rPr>
+          <w:lang w:val="en-US"/>
+        </w:rPr>
+      </w:pPr>
+    </w:p>
+    <w:p>
+      <w:pPr>
+        <w:tabs>
+          <w:tab w:val="left" w:pos="3060"/>
+        </w:tabs>
+        <w:rPr>
+          <w:lang w:val="en-US"/>
+        </w:rPr>
+      </w:pPr>
+    </w:p>
+    <w:p>
+      <w:pPr>
+        <w:tabs>
+          <w:tab w:val="left" w:pos="3060"/>
+        </w:tabs>
+        <w:rPr>
+          <w:lang w:val="en-US"/>
+        </w:rPr>
+      </w:pPr>
+    </w:p>
+    <w:p>
+      <w:pPr>
+        <w:tabs>
+          <w:tab w:val="left" w:pos="3060"/>
+        </w:tabs>
+        <w:rPr>
+          <w:lang w:val="en-US"/>
+        </w:rPr>
+      </w:pPr>
+    </w:p>
+    <w:p>
+      <w:pPr>
+        <w:tabs>
+          <w:tab w:val="left" w:pos="3060"/>
+        </w:tabs>
+        <w:rPr>
+          <w:lang w:val="en-US"/>
+        </w:rPr>
+      </w:pPr>
+    </w:p>
+    <w:p>
+      <w:pPr>
+        <w:tabs>
+          <w:tab w:val="left" w:pos="3060"/>
+        </w:tabs>
+        <w:rPr>
+          <w:lang w:val="en-US"/>
+        </w:rPr>
+      </w:pPr>
+    </w:p>
+    <w:p>
+      <w:pPr>
+        <w:tabs>
+          <w:tab w:val="left" w:pos="3060"/>
+        </w:tabs>
+        <w:rPr>
+          <w:lang w:val="en-US"/>
+        </w:rPr>
+      </w:pPr>
+    </w:p>
+    <w:p>
+      <w:pPr>
+        <w:tabs>
+          <w:tab w:val="left" w:pos="3060"/>
+        </w:tabs>
+        <w:rPr>
+          <w:lang w:val="en-US"/>
+        </w:rPr>
+      </w:pPr>
+    </w:p>
+    <w:p>
+      <w:pPr>
+        <w:tabs>
+          <w:tab w:val="left" w:pos="3060"/>
+        </w:tabs>
+        <w:rPr>
+          <w:lang w:val="en-US"/>
+        </w:rPr>
+      </w:pPr>
+    </w:p>
+    <w:p>
+      <w:pPr>
+        <w:tabs>
+          <w:tab w:val="left" w:pos="3060"/>
+        </w:tabs>
+        <w:rPr>
+          <w:lang w:val="en-US"/>
+        </w:rPr>
+      </w:pPr>
+    </w:p>
+    <w:p>
+      <w:pPr>
+        <w:tabs>
+          <w:tab w:val="left" w:pos="3060"/>
+        </w:tabs>
+        <w:rPr>
+          <w:lang w:val="en-US"/>
+        </w:rPr>
+      </w:pPr>
+    </w:p>
+    <w:p>
+      <w:pPr>
+        <w:tabs>
+          <w:tab w:val="left" w:pos="3060"/>
+        </w:tabs>
+        <w:rPr>
+          <w:lang w:val="en-US"/>
+        </w:rPr>
+      </w:pPr>
+    </w:p>
+    <w:p>
+      <w:pPr>
+        <w:tabs>
+          <w:tab w:val="left" w:pos="3060"/>
+        </w:tabs>
+        <w:rPr>
+          <w:lang w:val="en-US"/>
+        </w:rPr>
+      </w:pPr>
+    </w:p>
+    <w:p>
+      <w:pPr>
+        <w:pStyle w:val="Heading1"/>
+        <w:rPr>
+          <w:lang w:val="en-US"/>
+        </w:rPr>
+      </w:pPr>
+      <w:r>
+        <w:rPr>
+          <w:lang w:val="en-US"/>
+        </w:rPr>
+        <w:lastRenderedPageBreak/>
+        <w:t>References</w:t>
+      </w:r>
     </w:p>
     <w:p>
       <w:pPr>
@@ -4848,7 +6033,7 @@
         </w:rPr>
         <w:t xml:space="preserve">Supported blockchains (31-05-2022) - </w:t>
       </w:r>
-      <w:hyperlink r:id="rId10" w:history="1">
+      <w:hyperlink r:id="rId17" w:history="1">
         <w:r>
           <w:rPr>
             <w:rStyle w:val="Hyperlink"/>
@@ -4876,7 +6061,7 @@
         </w:rPr>
         <w:t xml:space="preserve">Top sellers Steam (31-05-2022) - </w:t>
       </w:r>
-      <w:hyperlink r:id="rId11" w:history="1">
+      <w:hyperlink r:id="rId18" w:history="1">
         <w:r>
           <w:rPr>
             <w:rStyle w:val="Hyperlink"/>
@@ -4898,7 +6083,7 @@
         </w:rPr>
         <w:t xml:space="preserve">Polygon Finality time - </w:t>
       </w:r>
-      <w:hyperlink r:id="rId12" w:history="1">
+      <w:hyperlink r:id="rId19" w:history="1">
         <w:r>
           <w:rPr>
             <w:rStyle w:val="Hyperlink"/>
@@ -4918,23 +6103,9 @@
         <w:rPr>
           <w:lang w:val="en-US"/>
         </w:rPr>
-        <w:t xml:space="preserve">Solana Ethereum </w:t>
-      </w:r>
-      <w:proofErr w:type="spellStart"/>
-      <w:r>
-        <w:rPr>
-          <w:lang w:val="en-US"/>
-        </w:rPr>
-        <w:t>tps</w:t>
-      </w:r>
-      <w:proofErr w:type="spellEnd"/>
-      <w:r>
-        <w:rPr>
-          <w:lang w:val="en-US"/>
-        </w:rPr>
-        <w:t xml:space="preserve"> and finality - </w:t>
-      </w:r>
-      <w:hyperlink r:id="rId13" w:anchor=":~:text=approximately%201.6094%20seconds.-,Solana%20%E2%80%93%2021%20to%2046%20seconds,milliseconds%20or%20half%20a%20second" w:history="1">
+        <w:t xml:space="preserve">Solana Ethereum tps and finality - </w:t>
+      </w:r>
+      <w:hyperlink r:id="rId20" w:anchor=":~:text=approximately%201.6094%20seconds.-,Solana%20%E2%80%93%2021%20to%2046%20seconds,milliseconds%20or%20half%20a%20second" w:history="1">
         <w:r>
           <w:rPr>
             <w:rStyle w:val="Hyperlink"/>
@@ -4954,23 +6125,9 @@
         <w:rPr>
           <w:lang w:val="en-US"/>
         </w:rPr>
-        <w:t xml:space="preserve">Solana current </w:t>
-      </w:r>
-      <w:proofErr w:type="spellStart"/>
-      <w:r>
-        <w:rPr>
-          <w:lang w:val="en-US"/>
-        </w:rPr>
-        <w:t>tps</w:t>
-      </w:r>
-      <w:proofErr w:type="spellEnd"/>
-      <w:r>
-        <w:rPr>
-          <w:lang w:val="en-US"/>
-        </w:rPr>
-        <w:t xml:space="preserve"> - </w:t>
-      </w:r>
-      <w:hyperlink r:id="rId14" w:history="1">
+        <w:t xml:space="preserve">Solana current tps - </w:t>
+      </w:r>
+      <w:hyperlink r:id="rId21" w:history="1">
         <w:r>
           <w:rPr>
             <w:rStyle w:val="Hyperlink"/>
@@ -4986,35 +6143,13 @@
           <w:lang w:val="en-US"/>
         </w:rPr>
       </w:pPr>
-      <w:proofErr w:type="spellStart"/>
-      <w:r>
-        <w:rPr>
-          <w:lang w:val="en-US"/>
-        </w:rPr>
-        <w:t>Klaytn</w:t>
-      </w:r>
-      <w:proofErr w:type="spellEnd"/>
-      <w:r>
-        <w:rPr>
-          <w:lang w:val="en-US"/>
-        </w:rPr>
-        <w:t xml:space="preserve"> </w:t>
-      </w:r>
-      <w:proofErr w:type="spellStart"/>
-      <w:r>
-        <w:rPr>
-          <w:lang w:val="en-US"/>
-        </w:rPr>
-        <w:t>tps</w:t>
-      </w:r>
-      <w:proofErr w:type="spellEnd"/>
-      <w:r>
-        <w:rPr>
-          <w:lang w:val="en-US"/>
-        </w:rPr>
-        <w:t xml:space="preserve"> - </w:t>
-      </w:r>
-      <w:hyperlink r:id="rId15" w:history="1">
+      <w:r>
+        <w:rPr>
+          <w:lang w:val="en-US"/>
+        </w:rPr>
+        <w:t xml:space="preserve">Klaytn tps - </w:t>
+      </w:r>
+      <w:hyperlink r:id="rId22" w:history="1">
         <w:r>
           <w:rPr>
             <w:rStyle w:val="Hyperlink"/>
@@ -5036,7 +6171,7 @@
         </w:rPr>
         <w:t xml:space="preserve">Solana documentation - </w:t>
       </w:r>
-      <w:hyperlink r:id="rId16" w:history="1">
+      <w:hyperlink r:id="rId23" w:history="1">
         <w:r>
           <w:rPr>
             <w:rStyle w:val="Hyperlink"/>
@@ -5058,7 +6193,7 @@
         </w:rPr>
         <w:t xml:space="preserve">Klaytn website - </w:t>
       </w:r>
-      <w:hyperlink r:id="rId17" w:history="1">
+      <w:hyperlink r:id="rId24" w:history="1">
         <w:r>
           <w:rPr>
             <w:rStyle w:val="Hyperlink"/>
@@ -5080,7 +6215,7 @@
         </w:rPr>
         <w:t xml:space="preserve">Solana block time - </w:t>
       </w:r>
-      <w:hyperlink r:id="rId18" w:history="1">
+      <w:hyperlink r:id="rId25" w:history="1">
         <w:r>
           <w:rPr>
             <w:rStyle w:val="Hyperlink"/>
@@ -5100,23 +6235,9 @@
         <w:rPr>
           <w:lang w:val="en-US"/>
         </w:rPr>
-        <w:t xml:space="preserve">Polygon </w:t>
-      </w:r>
-      <w:proofErr w:type="spellStart"/>
-      <w:r>
-        <w:rPr>
-          <w:lang w:val="en-US"/>
-        </w:rPr>
-        <w:t>blocktime</w:t>
-      </w:r>
-      <w:proofErr w:type="spellEnd"/>
-      <w:r>
-        <w:rPr>
-          <w:lang w:val="en-US"/>
-        </w:rPr>
-        <w:t xml:space="preserve"> - </w:t>
-      </w:r>
-      <w:hyperlink r:id="rId19" w:anchor=":~:text=On%20Polygon%2C%20the%20average%20block,transactions%20than%20the%20Ethereum%20network" w:history="1">
+        <w:t xml:space="preserve">Polygon blocktime - </w:t>
+      </w:r>
+      <w:hyperlink r:id="rId26" w:anchor=":~:text=On%20Polygon%2C%20the%20average%20block,transactions%20than%20the%20Ethereum%20network" w:history="1">
         <w:r>
           <w:rPr>
             <w:rStyle w:val="Hyperlink"/>
@@ -5144,7 +6265,7 @@
         </w:rPr>
         <w:t xml:space="preserve">Klaytn block time - </w:t>
       </w:r>
-      <w:hyperlink r:id="rId20" w:history="1">
+      <w:hyperlink r:id="rId27" w:history="1">
         <w:r>
           <w:rPr>
             <w:rStyle w:val="Hyperlink"/>
@@ -5166,7 +6287,7 @@
         </w:rPr>
         <w:t>Ethereum block time -</w:t>
       </w:r>
-      <w:hyperlink r:id="rId21" w:anchor=":~:text=In%20Ethereum%2C%20the%20average%20block,is%20evaluated%20after%20each%20block" w:history="1">
+      <w:hyperlink r:id="rId28" w:anchor=":~:text=In%20Ethereum%2C%20the%20average%20block,is%20evaluated%20after%20each%20block" w:history="1">
         <w:r>
           <w:rPr>
             <w:rStyle w:val="Hyperlink"/>
@@ -5196,7 +6317,7 @@
         </w:rPr>
         <w:t xml:space="preserve">RPG - </w:t>
       </w:r>
-      <w:hyperlink r:id="rId22" w:history="1">
+      <w:hyperlink r:id="rId29" w:history="1">
         <w:r>
           <w:rPr>
             <w:rStyle w:val="Hyperlink"/>
@@ -6512,6 +7633,27 @@
       <w:color w:val="2F5496" w:themeColor="accent1" w:themeShade="BF"/>
     </w:rPr>
   </w:style>
+  <w:style w:type="paragraph" w:styleId="NoSpacing">
+    <w:name w:val="No Spacing"/>
+    <w:uiPriority w:val="1"/>
+    <w:qFormat/>
+    <w:rsid w:val="00855146"/>
+    <w:pPr>
+      <w:spacing w:after="0" w:line="240" w:lineRule="auto"/>
+    </w:pPr>
+  </w:style>
+  <w:style w:type="character" w:styleId="FollowedHyperlink">
+    <w:name w:val="FollowedHyperlink"/>
+    <w:basedOn w:val="DefaultParagraphFont"/>
+    <w:uiPriority w:val="99"/>
+    <w:semiHidden/>
+    <w:unhideWhenUsed/>
+    <w:rsid w:val="008011E6"/>
+    <w:rPr>
+      <w:color w:val="954F72" w:themeColor="followedHyperlink"/>
+      <w:u w:val="single"/>
+    </w:rPr>
+  </w:style>
 </w:styles>
 </file>
 

--- a/EmergingTrends.docx
+++ b/EmergingTrends.docx
@@ -330,7 +330,15 @@
     </w:p>
     <w:p>
       <w:r>
-        <w:t xml:space="preserve">The blockchain is a relatively new concept published in 1991 by Stuart Haber and W. Scott Stornetta. It uses a distributed ledger technology. This technology allows data to be extended but prevents alterations in past entries. This makes the blockchain transparent and more trustworthy.  The first implementation of the blockchain was Bitcoin in 2008, created by a person or group with the alias Satoshi Nakamoto. </w:t>
+        <w:t xml:space="preserve">The blockchain is a relatively new concept published in 1991 by Stuart Haber and W. Scott </w:t>
+      </w:r>
+      <w:proofErr w:type="spellStart"/>
+      <w:r>
+        <w:t>Stornetta</w:t>
+      </w:r>
+      <w:proofErr w:type="spellEnd"/>
+      <w:r>
+        <w:t xml:space="preserve">. It uses a distributed ledger technology. This technology allows data to be extended but prevents alterations in past entries. This makes the blockchain transparent and more trustworthy.  The first implementation of the blockchain was Bitcoin in 2008, created by a person or group with the alias Satoshi Nakamoto. </w:t>
       </w:r>
     </w:p>
     <w:p>
@@ -343,7 +351,23 @@
     </w:p>
     <w:p>
       <w:r>
-        <w:t xml:space="preserve">Just like crypto currency, Non Fungible Tokens (NFTs) are also stored on a blockchain. But unlike crypto currency, each token is Non Fungible like the name suggests. This means that each NFT is unique and different, but all bitcoins are the same. If you trade one bitcoin with another bitcoin, you will still end up having the same thing. NFTs are typically deployed on the Ethereum network, but other blockchains like </w:t>
+        <w:t>Just like crypto currency, Non Fungible Tokens (</w:t>
+      </w:r>
+      <w:proofErr w:type="spellStart"/>
+      <w:r>
+        <w:t>NFTs</w:t>
+      </w:r>
+      <w:proofErr w:type="spellEnd"/>
+      <w:r>
+        <w:t xml:space="preserve">) are also stored on a blockchain. But unlike crypto currency, each token is Non Fungible like the name suggests. This means that each NFT is unique and different, but all bitcoins are the same. If you trade one bitcoin with another bitcoin, you will still end up having the same thing. </w:t>
+      </w:r>
+      <w:proofErr w:type="spellStart"/>
+      <w:r>
+        <w:t>NFTs</w:t>
+      </w:r>
+      <w:proofErr w:type="spellEnd"/>
+      <w:r>
+        <w:t xml:space="preserve"> are typically deployed on the Ethereum network, but other blockchains like </w:t>
       </w:r>
       <w:r>
         <w:rPr>
@@ -351,8 +375,13 @@
         </w:rPr>
         <w:t>P</w:t>
       </w:r>
-      <w:r>
-        <w:t xml:space="preserve">olygon and </w:t>
+      <w:proofErr w:type="spellStart"/>
+      <w:r>
+        <w:t>olygon</w:t>
+      </w:r>
+      <w:proofErr w:type="spellEnd"/>
+      <w:r>
+        <w:t xml:space="preserve"> and </w:t>
       </w:r>
       <w:r>
         <w:rPr>
@@ -360,8 +389,21 @@
         </w:rPr>
         <w:t>S</w:t>
       </w:r>
-      <w:r>
-        <w:t>olana also support NFTs.</w:t>
+      <w:proofErr w:type="spellStart"/>
+      <w:r>
+        <w:t>olana</w:t>
+      </w:r>
+      <w:proofErr w:type="spellEnd"/>
+      <w:r>
+        <w:t xml:space="preserve"> also support </w:t>
+      </w:r>
+      <w:proofErr w:type="spellStart"/>
+      <w:r>
+        <w:t>NFTs</w:t>
+      </w:r>
+      <w:proofErr w:type="spellEnd"/>
+      <w:r>
+        <w:t>.</w:t>
       </w:r>
       <w:r>
         <w:t xml:space="preserve"> </w:t>
@@ -369,7 +411,23 @@
     </w:p>
     <w:p>
       <w:r>
-        <w:t>The first NFT was called “Quantum” and was created by Kevin McCoy in 2014. The NFT was a GIF of a pixelated octagon with many circled in them pulsating in different colors. There was no interaction for holders of the Quantum NFT compared to more recent NFT projects. Current projects let their holders make use/interact with their NFT by letting them enter giveaways, breed their NFTs, or stake them to gain currency or items.</w:t>
+        <w:t xml:space="preserve">The first NFT was called “Quantum” and was created by Kevin McCoy in 2014. The NFT was a GIF of a pixelated octagon with many circled in them pulsating in different </w:t>
+      </w:r>
+      <w:proofErr w:type="spellStart"/>
+      <w:r>
+        <w:t>colors</w:t>
+      </w:r>
+      <w:proofErr w:type="spellEnd"/>
+      <w:r>
+        <w:t xml:space="preserve">. There was no interaction for holders of the Quantum NFT compared to more recent NFT projects. Current projects let their holders make use/interact with their NFT by letting them enter giveaways, breed their </w:t>
+      </w:r>
+      <w:proofErr w:type="spellStart"/>
+      <w:r>
+        <w:t>NFTs</w:t>
+      </w:r>
+      <w:proofErr w:type="spellEnd"/>
+      <w:r>
+        <w:t>, or stake them to gain currency or items.</w:t>
       </w:r>
     </w:p>
     <w:p>
@@ -702,7 +760,25 @@
     </w:p>
     <w:p>
       <w:r>
-        <w:t>Alongside the research questions, an example project will be created as suggested in canvas. This project will be focussed on NFTs with the goal of understanding the basics of the blockchain and NFTs.</w:t>
+        <w:t>Alongside the research questions, an example project will be created as suggested in canvas. This project will be focussed on NFT</w:t>
+      </w:r>
+      <w:r>
+        <w:rPr>
+          <w:lang w:val="en-US"/>
+        </w:rPr>
+        <w:t>’</w:t>
+      </w:r>
+      <w:r>
+        <w:t>s with the goal of understanding the basics of the blockchain and NFT</w:t>
+      </w:r>
+      <w:r>
+        <w:rPr>
+          <w:lang w:val="en-US"/>
+        </w:rPr>
+        <w:t>’</w:t>
+      </w:r>
+      <w:r>
+        <w:t>s.</w:t>
       </w:r>
     </w:p>
     <w:p/>
@@ -1662,8 +1738,16 @@
               <w:rPr>
                 <w:lang w:val="en-US"/>
               </w:rPr>
-              <w:t>Project Zomboid</w:t>
-            </w:r>
+              <w:t xml:space="preserve">Project </w:t>
+            </w:r>
+            <w:proofErr w:type="spellStart"/>
+            <w:r>
+              <w:rPr>
+                <w:lang w:val="en-US"/>
+              </w:rPr>
+              <w:t>Zomboid</w:t>
+            </w:r>
+            <w:proofErr w:type="spellEnd"/>
           </w:p>
         </w:tc>
         <w:tc>
@@ -1851,12 +1935,14 @@
                 <w:lang w:val="en-US"/>
               </w:rPr>
             </w:pPr>
+            <w:proofErr w:type="spellStart"/>
             <w:r>
               <w:rPr>
                 <w:lang w:val="en-US"/>
               </w:rPr>
               <w:t>Phasmophobia</w:t>
             </w:r>
+            <w:proofErr w:type="spellEnd"/>
           </w:p>
         </w:tc>
         <w:tc>
@@ -2083,12 +2169,14 @@
                 <w:lang w:val="en-US"/>
               </w:rPr>
             </w:pPr>
+            <w:proofErr w:type="spellStart"/>
             <w:r>
               <w:rPr>
                 <w:lang w:val="en-US"/>
               </w:rPr>
               <w:t>Necesse</w:t>
             </w:r>
+            <w:proofErr w:type="spellEnd"/>
           </w:p>
         </w:tc>
         <w:tc>
@@ -2164,8 +2252,16 @@
               <w:rPr>
                 <w:lang w:val="en-US"/>
               </w:rPr>
-              <w:t>My Time at Sandrock</w:t>
-            </w:r>
+              <w:t xml:space="preserve">My Time at </w:t>
+            </w:r>
+            <w:proofErr w:type="spellStart"/>
+            <w:r>
+              <w:rPr>
+                <w:lang w:val="en-US"/>
+              </w:rPr>
+              <w:t>Sandrock</w:t>
+            </w:r>
+            <w:proofErr w:type="spellEnd"/>
           </w:p>
         </w:tc>
         <w:tc>
@@ -2412,7 +2508,7 @@
           <v:shape id="_x0000_i1025" type="#_x0000_t75" style="width:381pt;height:126pt" o:ole="">
             <v:imagedata r:id="rId6" o:title=""/>
           </v:shape>
-          <o:OLEObject Type="Embed" ProgID="MSGraph.Chart.8" ShapeID="_x0000_i1025" DrawAspect="Content" ObjectID="_1716656569" r:id="rId7">
+          <o:OLEObject Type="Embed" ProgID="MSGraph.Chart.8" ShapeID="_x0000_i1025" DrawAspect="Content" ObjectID="_1716656619" r:id="rId7">
             <o:FieldCodes>\s</o:FieldCodes>
           </o:OLEObject>
         </w:object>
@@ -2808,7 +2904,21 @@
         <w:rPr>
           <w:lang w:val="en-US"/>
         </w:rPr>
-        <w:t xml:space="preserve"> is OpenSea. </w:t>
+        <w:t xml:space="preserve"> is </w:t>
+      </w:r>
+      <w:proofErr w:type="spellStart"/>
+      <w:r>
+        <w:rPr>
+          <w:lang w:val="en-US"/>
+        </w:rPr>
+        <w:t>OpenSea</w:t>
+      </w:r>
+      <w:proofErr w:type="spellEnd"/>
+      <w:r>
+        <w:rPr>
+          <w:lang w:val="en-US"/>
+        </w:rPr>
+        <w:t xml:space="preserve">. </w:t>
       </w:r>
       <w:r>
         <w:rPr>
@@ -2923,24 +3033,34 @@
           <w:lang w:val="en-US"/>
         </w:rPr>
       </w:pPr>
+      <w:proofErr w:type="spellStart"/>
       <w:r>
         <w:rPr>
           <w:lang w:val="en-US"/>
         </w:rPr>
         <w:t>Klaytn</w:t>
       </w:r>
-    </w:p>
-    <w:p>
-      <w:pPr>
-        <w:rPr>
-          <w:lang w:val="en-US"/>
-        </w:rPr>
-      </w:pPr>
-      <w:r>
-        <w:rPr>
-          <w:lang w:val="en-US"/>
-        </w:rPr>
-        <w:t xml:space="preserve">Klaytn is a </w:t>
+      <w:proofErr w:type="spellEnd"/>
+    </w:p>
+    <w:p>
+      <w:pPr>
+        <w:rPr>
+          <w:lang w:val="en-US"/>
+        </w:rPr>
+      </w:pPr>
+      <w:proofErr w:type="spellStart"/>
+      <w:r>
+        <w:rPr>
+          <w:lang w:val="en-US"/>
+        </w:rPr>
+        <w:t>Klaytn</w:t>
+      </w:r>
+      <w:proofErr w:type="spellEnd"/>
+      <w:r>
+        <w:rPr>
+          <w:lang w:val="en-US"/>
+        </w:rPr>
+        <w:t xml:space="preserve"> is a </w:t>
       </w:r>
       <w:r>
         <w:rPr>
@@ -2952,7 +3072,49 @@
         <w:rPr>
           <w:lang w:val="en-US"/>
         </w:rPr>
-        <w:t>Users can use the Kaikas wallet browser extension to buy and sell Klaytn NFTs on OpenSea.</w:t>
+        <w:t xml:space="preserve">Users can use the </w:t>
+      </w:r>
+      <w:proofErr w:type="spellStart"/>
+      <w:r>
+        <w:rPr>
+          <w:lang w:val="en-US"/>
+        </w:rPr>
+        <w:t>Kaikas</w:t>
+      </w:r>
+      <w:proofErr w:type="spellEnd"/>
+      <w:r>
+        <w:rPr>
+          <w:lang w:val="en-US"/>
+        </w:rPr>
+        <w:t xml:space="preserve"> wallet browser extension to buy and sell </w:t>
+      </w:r>
+      <w:proofErr w:type="spellStart"/>
+      <w:r>
+        <w:rPr>
+          <w:lang w:val="en-US"/>
+        </w:rPr>
+        <w:t>Klaytn</w:t>
+      </w:r>
+      <w:proofErr w:type="spellEnd"/>
+      <w:r>
+        <w:rPr>
+          <w:lang w:val="en-US"/>
+        </w:rPr>
+        <w:t xml:space="preserve"> NFTs on </w:t>
+      </w:r>
+      <w:proofErr w:type="spellStart"/>
+      <w:r>
+        <w:rPr>
+          <w:lang w:val="en-US"/>
+        </w:rPr>
+        <w:t>OpenSea</w:t>
+      </w:r>
+      <w:proofErr w:type="spellEnd"/>
+      <w:r>
+        <w:rPr>
+          <w:lang w:val="en-US"/>
+        </w:rPr>
+        <w:t>.</w:t>
       </w:r>
     </w:p>
     <w:tbl>
@@ -3062,7 +3224,21 @@
               <w:rPr>
                 <w:lang w:val="en-US"/>
               </w:rPr>
-              <w:t>Block time (ms)</w:t>
+              <w:t>Block time (</w:t>
+            </w:r>
+            <w:proofErr w:type="spellStart"/>
+            <w:r>
+              <w:rPr>
+                <w:lang w:val="en-US"/>
+              </w:rPr>
+              <w:t>ms</w:t>
+            </w:r>
+            <w:proofErr w:type="spellEnd"/>
+            <w:r>
+              <w:rPr>
+                <w:lang w:val="en-US"/>
+              </w:rPr>
+              <w:t>)</w:t>
             </w:r>
           </w:p>
         </w:tc>
@@ -3460,12 +3636,14 @@
                 <w:lang w:val="en-US"/>
               </w:rPr>
             </w:pPr>
+            <w:proofErr w:type="spellStart"/>
             <w:r>
               <w:rPr>
                 <w:lang w:val="en-US"/>
               </w:rPr>
               <w:t>Klaytn</w:t>
             </w:r>
+            <w:proofErr w:type="spellEnd"/>
           </w:p>
         </w:tc>
         <w:tc>
@@ -3833,6 +4011,7 @@
         </w:rPr>
         <w:t xml:space="preserve">The blockchain that this project will deploy to is: The </w:t>
       </w:r>
+      <w:proofErr w:type="spellStart"/>
       <w:r>
         <w:rPr>
           <w:b/>
@@ -3841,6 +4020,7 @@
         </w:rPr>
         <w:t>Rinkeby</w:t>
       </w:r>
+      <w:proofErr w:type="spellEnd"/>
       <w:r>
         <w:rPr>
           <w:lang w:val="en-US"/>
@@ -4338,8 +4518,16 @@
         <w:rPr>
           <w:lang w:val="en-US"/>
         </w:rPr>
-        <w:t>Humans – Clashbots</w:t>
-      </w:r>
+        <w:t xml:space="preserve">Humans – </w:t>
+      </w:r>
+      <w:proofErr w:type="spellStart"/>
+      <w:r>
+        <w:rPr>
+          <w:lang w:val="en-US"/>
+        </w:rPr>
+        <w:t>Clashbots</w:t>
+      </w:r>
+      <w:proofErr w:type="spellEnd"/>
     </w:p>
     <w:p>
       <w:pPr>
@@ -4368,8 +4556,16 @@
         <w:rPr>
           <w:lang w:val="en-US"/>
         </w:rPr>
-        <w:t xml:space="preserve"> Clashbots</w:t>
-      </w:r>
+        <w:t xml:space="preserve"> </w:t>
+      </w:r>
+      <w:proofErr w:type="spellStart"/>
+      <w:r>
+        <w:rPr>
+          <w:lang w:val="en-US"/>
+        </w:rPr>
+        <w:t>Clashbots</w:t>
+      </w:r>
+      <w:proofErr w:type="spellEnd"/>
     </w:p>
     <w:p>
       <w:pPr>
@@ -4608,12 +4804,14 @@
         </w:rPr>
         <w:t>“</w:t>
       </w:r>
+      <w:proofErr w:type="spellStart"/>
       <w:r>
         <w:rPr>
           <w:lang w:val="en-US"/>
         </w:rPr>
         <w:t>Clashbots</w:t>
       </w:r>
+      <w:proofErr w:type="spellEnd"/>
       <w:r>
         <w:rPr>
           <w:lang w:val="en-US"/>
@@ -4649,8 +4847,16 @@
         <w:rPr>
           <w:lang w:val="en-US"/>
         </w:rPr>
-        <w:t>Robots Clashbots</w:t>
-      </w:r>
+        <w:t xml:space="preserve">Robots </w:t>
+      </w:r>
+      <w:proofErr w:type="spellStart"/>
+      <w:r>
+        <w:rPr>
+          <w:lang w:val="en-US"/>
+        </w:rPr>
+        <w:t>Clashbots</w:t>
+      </w:r>
+      <w:proofErr w:type="spellEnd"/>
     </w:p>
     <w:p>
       <w:pPr>
@@ -4667,14 +4873,16 @@
         <w:rPr>
           <w:lang w:val="en-US"/>
         </w:rPr>
-        <w:t>Humans</w:t>
-      </w:r>
-      <w:r>
-        <w:rPr>
-          <w:lang w:val="en-US"/>
-        </w:rPr>
-        <w:t xml:space="preserve"> Clashbots</w:t>
-      </w:r>
+        <w:t xml:space="preserve">Humans </w:t>
+      </w:r>
+      <w:proofErr w:type="spellStart"/>
+      <w:r>
+        <w:rPr>
+          <w:lang w:val="en-US"/>
+        </w:rPr>
+        <w:t>Clashbots</w:t>
+      </w:r>
+      <w:proofErr w:type="spellEnd"/>
     </w:p>
     <w:p>
       <w:pPr>
@@ -4786,13 +4994,7 @@
         <w:rPr>
           <w:lang w:val="en-US"/>
         </w:rPr>
-        <w:t>https://github.com/sem6-clashbots/art-engine</w:t>
-      </w:r>
-      <w:r>
-        <w:rPr>
-          <w:lang w:val="en-US"/>
-        </w:rPr>
-        <w:t xml:space="preserve"> </w:t>
+        <w:t xml:space="preserve">https://github.com/sem6-clashbots/art-engine </w:t>
       </w:r>
     </w:p>
     <w:p>
@@ -5162,7 +5364,21 @@
         <w:rPr>
           <w:lang w:val="en-US"/>
         </w:rPr>
-        <w:t>, in this case OpenSea.</w:t>
+        <w:t xml:space="preserve">, in this case </w:t>
+      </w:r>
+      <w:proofErr w:type="spellStart"/>
+      <w:r>
+        <w:rPr>
+          <w:lang w:val="en-US"/>
+        </w:rPr>
+        <w:t>OpenSea</w:t>
+      </w:r>
+      <w:proofErr w:type="spellEnd"/>
+      <w:r>
+        <w:rPr>
+          <w:lang w:val="en-US"/>
+        </w:rPr>
+        <w:t>.</w:t>
       </w:r>
     </w:p>
     <w:p>
@@ -5334,8 +5550,16 @@
         <w:rPr>
           <w:lang w:val="en-US"/>
         </w:rPr>
-        <w:t>Creating the minting dapp</w:t>
-      </w:r>
+        <w:t xml:space="preserve">Creating the minting </w:t>
+      </w:r>
+      <w:proofErr w:type="spellStart"/>
+      <w:r>
+        <w:rPr>
+          <w:lang w:val="en-US"/>
+        </w:rPr>
+        <w:t>dapp</w:t>
+      </w:r>
+      <w:proofErr w:type="spellEnd"/>
     </w:p>
     <w:p>
       <w:pPr>
@@ -5350,7 +5574,21 @@
         <w:rPr>
           <w:lang w:val="en-US"/>
         </w:rPr>
-        <w:t xml:space="preserve">The sole purpose of the minting dapp is to mint an NFT. </w:t>
+        <w:t xml:space="preserve">The sole purpose of the minting </w:t>
+      </w:r>
+      <w:proofErr w:type="spellStart"/>
+      <w:r>
+        <w:rPr>
+          <w:lang w:val="en-US"/>
+        </w:rPr>
+        <w:t>dapp</w:t>
+      </w:r>
+      <w:proofErr w:type="spellEnd"/>
+      <w:r>
+        <w:rPr>
+          <w:lang w:val="en-US"/>
+        </w:rPr>
+        <w:t xml:space="preserve"> is to mint an NFT. </w:t>
       </w:r>
       <w:r>
         <w:rPr>
@@ -5378,7 +5616,21 @@
         <w:rPr>
           <w:lang w:val="en-US"/>
         </w:rPr>
-        <w:t xml:space="preserve">The minting dapp can be found here: </w:t>
+        <w:t xml:space="preserve">The minting </w:t>
+      </w:r>
+      <w:proofErr w:type="spellStart"/>
+      <w:r>
+        <w:rPr>
+          <w:lang w:val="en-US"/>
+        </w:rPr>
+        <w:t>dapp</w:t>
+      </w:r>
+      <w:proofErr w:type="spellEnd"/>
+      <w:r>
+        <w:rPr>
+          <w:lang w:val="en-US"/>
+        </w:rPr>
+        <w:t xml:space="preserve"> can be found here: </w:t>
       </w:r>
       <w:hyperlink r:id="rId13" w:history="1">
         <w:r>
@@ -5428,7 +5680,35 @@
         <w:rPr>
           <w:lang w:val="en-US"/>
         </w:rPr>
-        <w:t>For all minting dapps, you need a crypto wallet. The most popular crypto wallet currently is MetaMask. You can easily get it as an extension in your chrome browser.</w:t>
+        <w:t xml:space="preserve">For all minting </w:t>
+      </w:r>
+      <w:proofErr w:type="spellStart"/>
+      <w:r>
+        <w:rPr>
+          <w:lang w:val="en-US"/>
+        </w:rPr>
+        <w:t>dapps</w:t>
+      </w:r>
+      <w:proofErr w:type="spellEnd"/>
+      <w:r>
+        <w:rPr>
+          <w:lang w:val="en-US"/>
+        </w:rPr>
+        <w:t xml:space="preserve">, you need a crypto wallet. The most popular crypto wallet currently is </w:t>
+      </w:r>
+      <w:proofErr w:type="spellStart"/>
+      <w:r>
+        <w:rPr>
+          <w:lang w:val="en-US"/>
+        </w:rPr>
+        <w:t>MetaMask</w:t>
+      </w:r>
+      <w:proofErr w:type="spellEnd"/>
+      <w:r>
+        <w:rPr>
+          <w:lang w:val="en-US"/>
+        </w:rPr>
+        <w:t>. You can easily get it as an extension in your chrome browser.</w:t>
       </w:r>
       <w:r>
         <w:rPr>
@@ -5458,7 +5738,21 @@
         <w:rPr>
           <w:lang w:val="en-US"/>
         </w:rPr>
-        <w:t xml:space="preserve"> Rinkeby, so you will have to change blockchains</w:t>
+        <w:t xml:space="preserve"> </w:t>
+      </w:r>
+      <w:proofErr w:type="spellStart"/>
+      <w:r>
+        <w:rPr>
+          <w:lang w:val="en-US"/>
+        </w:rPr>
+        <w:t>Rinkeby</w:t>
+      </w:r>
+      <w:proofErr w:type="spellEnd"/>
+      <w:r>
+        <w:rPr>
+          <w:lang w:val="en-US"/>
+        </w:rPr>
+        <w:t>, so you will have to change blockchains</w:t>
       </w:r>
       <w:r>
         <w:rPr>
@@ -5480,7 +5774,21 @@
         <w:rPr>
           <w:lang w:val="en-US"/>
         </w:rPr>
-        <w:t>With the minting dapp done, users can mint their own NFT and use it in their games.</w:t>
+        <w:t xml:space="preserve">With the minting </w:t>
+      </w:r>
+      <w:proofErr w:type="spellStart"/>
+      <w:r>
+        <w:rPr>
+          <w:lang w:val="en-US"/>
+        </w:rPr>
+        <w:t>dapp</w:t>
+      </w:r>
+      <w:proofErr w:type="spellEnd"/>
+      <w:r>
+        <w:rPr>
+          <w:lang w:val="en-US"/>
+        </w:rPr>
+        <w:t xml:space="preserve"> done, users can mint their own NFT and use it in their games.</w:t>
       </w:r>
     </w:p>
     <w:p>
@@ -5519,19 +5827,7 @@
         <w:rPr>
           <w:lang w:val="en-US"/>
         </w:rPr>
-        <w:t xml:space="preserve">first connect your wallet. After this, you can start a game. The first screen you will see is the character selection. After selecting a character, you will go to a searching screen. When an opponent is found, the game starts. </w:t>
-      </w:r>
-      <w:r>
-        <w:rPr>
-          <w:lang w:val="en-US"/>
-        </w:rPr>
-        <w:t>Sword(Rock), Shield(paper), Hammer(scissors)</w:t>
-      </w:r>
-      <w:r>
-        <w:rPr>
-          <w:lang w:val="en-US"/>
-        </w:rPr>
-        <w:t xml:space="preserve"> will be played until one side loses all hp. When the game ends, you will get a victory or defeat screen and can play again.</w:t>
+        <w:t>first connect your wallet. After this, you can start a game. The first screen you will see is the character selection. After selecting a character, you will go to a searching screen. When an opponent is found, the game starts. Sword(Rock), Shield(paper), Hammer(scissors) will be played until one side loses all hp. When the game ends, you will get a victory or defeat screen and can play again.</w:t>
       </w:r>
     </w:p>
     <w:p>
@@ -6103,7 +6399,21 @@
         <w:rPr>
           <w:lang w:val="en-US"/>
         </w:rPr>
-        <w:t xml:space="preserve">Solana Ethereum tps and finality - </w:t>
+        <w:t xml:space="preserve">Solana Ethereum </w:t>
+      </w:r>
+      <w:proofErr w:type="spellStart"/>
+      <w:r>
+        <w:rPr>
+          <w:lang w:val="en-US"/>
+        </w:rPr>
+        <w:t>tps</w:t>
+      </w:r>
+      <w:proofErr w:type="spellEnd"/>
+      <w:r>
+        <w:rPr>
+          <w:lang w:val="en-US"/>
+        </w:rPr>
+        <w:t xml:space="preserve"> and finality - </w:t>
       </w:r>
       <w:hyperlink r:id="rId20" w:anchor=":~:text=approximately%201.6094%20seconds.-,Solana%20%E2%80%93%2021%20to%2046%20seconds,milliseconds%20or%20half%20a%20second" w:history="1">
         <w:r>
@@ -6125,7 +6435,21 @@
         <w:rPr>
           <w:lang w:val="en-US"/>
         </w:rPr>
-        <w:t xml:space="preserve">Solana current tps - </w:t>
+        <w:t xml:space="preserve">Solana current </w:t>
+      </w:r>
+      <w:proofErr w:type="spellStart"/>
+      <w:r>
+        <w:rPr>
+          <w:lang w:val="en-US"/>
+        </w:rPr>
+        <w:t>tps</w:t>
+      </w:r>
+      <w:proofErr w:type="spellEnd"/>
+      <w:r>
+        <w:rPr>
+          <w:lang w:val="en-US"/>
+        </w:rPr>
+        <w:t xml:space="preserve"> - </w:t>
       </w:r>
       <w:hyperlink r:id="rId21" w:history="1">
         <w:r>
@@ -6143,11 +6467,33 @@
           <w:lang w:val="en-US"/>
         </w:rPr>
       </w:pPr>
-      <w:r>
-        <w:rPr>
-          <w:lang w:val="en-US"/>
-        </w:rPr>
-        <w:t xml:space="preserve">Klaytn tps - </w:t>
+      <w:proofErr w:type="spellStart"/>
+      <w:r>
+        <w:rPr>
+          <w:lang w:val="en-US"/>
+        </w:rPr>
+        <w:t>Klaytn</w:t>
+      </w:r>
+      <w:proofErr w:type="spellEnd"/>
+      <w:r>
+        <w:rPr>
+          <w:lang w:val="en-US"/>
+        </w:rPr>
+        <w:t xml:space="preserve"> </w:t>
+      </w:r>
+      <w:proofErr w:type="spellStart"/>
+      <w:r>
+        <w:rPr>
+          <w:lang w:val="en-US"/>
+        </w:rPr>
+        <w:t>tps</w:t>
+      </w:r>
+      <w:proofErr w:type="spellEnd"/>
+      <w:r>
+        <w:rPr>
+          <w:lang w:val="en-US"/>
+        </w:rPr>
+        <w:t xml:space="preserve"> - </w:t>
       </w:r>
       <w:hyperlink r:id="rId22" w:history="1">
         <w:r>
@@ -6187,11 +6533,19 @@
           <w:lang w:val="en-US"/>
         </w:rPr>
       </w:pPr>
-      <w:r>
-        <w:rPr>
-          <w:lang w:val="en-US"/>
-        </w:rPr>
-        <w:t xml:space="preserve">Klaytn website - </w:t>
+      <w:proofErr w:type="spellStart"/>
+      <w:r>
+        <w:rPr>
+          <w:lang w:val="en-US"/>
+        </w:rPr>
+        <w:t>Klaytn</w:t>
+      </w:r>
+      <w:proofErr w:type="spellEnd"/>
+      <w:r>
+        <w:rPr>
+          <w:lang w:val="en-US"/>
+        </w:rPr>
+        <w:t xml:space="preserve"> website - </w:t>
       </w:r>
       <w:hyperlink r:id="rId24" w:history="1">
         <w:r>
@@ -6235,7 +6589,21 @@
         <w:rPr>
           <w:lang w:val="en-US"/>
         </w:rPr>
-        <w:t xml:space="preserve">Polygon blocktime - </w:t>
+        <w:t xml:space="preserve">Polygon </w:t>
+      </w:r>
+      <w:proofErr w:type="spellStart"/>
+      <w:r>
+        <w:rPr>
+          <w:lang w:val="en-US"/>
+        </w:rPr>
+        <w:t>blocktime</w:t>
+      </w:r>
+      <w:proofErr w:type="spellEnd"/>
+      <w:r>
+        <w:rPr>
+          <w:lang w:val="en-US"/>
+        </w:rPr>
+        <w:t xml:space="preserve"> - </w:t>
       </w:r>
       <w:hyperlink r:id="rId26" w:anchor=":~:text=On%20Polygon%2C%20the%20average%20block,transactions%20than%20the%20Ethereum%20network" w:history="1">
         <w:r>
@@ -6259,11 +6627,19 @@
           <w:lang w:val="en-US"/>
         </w:rPr>
       </w:pPr>
-      <w:r>
-        <w:rPr>
-          <w:lang w:val="en-US"/>
-        </w:rPr>
-        <w:t xml:space="preserve">Klaytn block time - </w:t>
+      <w:proofErr w:type="spellStart"/>
+      <w:r>
+        <w:rPr>
+          <w:lang w:val="en-US"/>
+        </w:rPr>
+        <w:t>Klaytn</w:t>
+      </w:r>
+      <w:proofErr w:type="spellEnd"/>
+      <w:r>
+        <w:rPr>
+          <w:lang w:val="en-US"/>
+        </w:rPr>
+        <w:t xml:space="preserve"> block time - </w:t>
       </w:r>
       <w:hyperlink r:id="rId27" w:history="1">
         <w:r>
